--- a/docs/web/tribes/congressional/epa_100000058_congressional_overview_fy26.docx
+++ b/docs/web/tribes/congressional/epa_100000058_congressional_overview_fy26.docx
@@ -56,7 +56,7 @@
         <w:pStyle w:val="HSBody"/>
       </w:pPr>
       <w:r>
-        <w:t>Generated: 2026-02-15</w:t>
+        <w:t>Generated: 2026-02-22</w:t>
       </w:r>
     </w:p>
     <w:p>
@@ -230,7 +230,43 @@
         <w:pStyle w:val="HSBody"/>
       </w:pPr>
       <w:r>
-        <w:t>9. EPA STAG</w:t>
+        <w:t>9. FEMA HMGP</w:t>
+      </w:r>
+      <w:r>
+        <w:t xml:space="preserve">  </w:t>
+      </w:r>
+      <w:r>
+        <w:rPr>
+          <w:color w:val="4B5563"/>
+          <w:sz w:val="16"/>
+        </w:rPr>
+        <w:t>[At Risk]</w:t>
+      </w:r>
+    </w:p>
+    <w:p>
+      <w:pPr>
+        <w:pStyle w:val="HSBody"/>
+      </w:pPr>
+      <w:r>
+        <w:t>10. FEMA FMA</w:t>
+      </w:r>
+      <w:r>
+        <w:t xml:space="preserve">  </w:t>
+      </w:r>
+      <w:r>
+        <w:rPr>
+          <w:color w:val="4B5563"/>
+          <w:sz w:val="16"/>
+        </w:rPr>
+        <w:t>[At Risk]</w:t>
+      </w:r>
+    </w:p>
+    <w:p>
+      <w:pPr>
+        <w:pStyle w:val="HSBody"/>
+      </w:pPr>
+      <w:r>
+        <w:t>11. EPA STAG</w:t>
       </w:r>
       <w:r>
         <w:t xml:space="preserve">  </w:t>
@@ -248,7 +284,7 @@
         <w:pStyle w:val="HSBody"/>
       </w:pPr>
       <w:r>
-        <w:t>10. DOE Indian Energy</w:t>
+        <w:t>12. DOE Indian Energy</w:t>
       </w:r>
       <w:r>
         <w:t xml:space="preserve">  </w:t>
@@ -266,42 +302,6 @@
         <w:pStyle w:val="HSBody"/>
       </w:pPr>
       <w:r>
-        <w:t>11. HUD IHBG</w:t>
-      </w:r>
-      <w:r>
-        <w:t xml:space="preserve">  </w:t>
-      </w:r>
-      <w:r>
-        <w:rPr>
-          <w:color w:val="4B5563"/>
-          <w:sz w:val="16"/>
-        </w:rPr>
-        <w:t>[Stable]</w:t>
-      </w:r>
-    </w:p>
-    <w:p>
-      <w:pPr>
-        <w:pStyle w:val="HSBody"/>
-      </w:pPr>
-      <w:r>
-        <w:t>12. Tribal Community Resilience Annual Awards</w:t>
-      </w:r>
-      <w:r>
-        <w:t xml:space="preserve">  </w:t>
-      </w:r>
-      <w:r>
-        <w:rPr>
-          <w:color w:val="4B5563"/>
-          <w:sz w:val="16"/>
-        </w:rPr>
-        <w:t>[Stable]</w:t>
-      </w:r>
-    </w:p>
-    <w:p>
-      <w:pPr>
-        <w:pStyle w:val="HSBody"/>
-      </w:pPr>
-      <w:r>
         <w:t>This packet contains 12 program analyses tailored to Confederated Tribes of the Grand Ronde Community of Oregon's climate risk profile and geographic context.</w:t>
       </w:r>
     </w:p>
@@ -339,15 +339,15 @@
         <w:pStyle w:val="HSBody"/>
       </w:pPr>
       <w:r>
-        <w:t>Total Federal Climate Resilience Funding: $29,406,565</w:t>
-      </w:r>
-    </w:p>
-    <w:p>
-      <w:pPr>
-        <w:pStyle w:val="HSBody"/>
-      </w:pPr>
-      <w:r>
-        <w:t>2 federal climate resilience award(s) on record.</w:t>
+        <w:t>Total Federal Climate Resilience Funding: $45,151,939</w:t>
+      </w:r>
+    </w:p>
+    <w:p>
+      <w:pPr>
+        <w:pStyle w:val="HSBody"/>
+      </w:pPr>
+      <w:r>
+        <w:t>4 federal climate resilience award(s) on record.</w:t>
       </w:r>
     </w:p>
     <w:p>
@@ -1306,4117 +1306,6 @@
         <w:t>Award History</w:t>
       </w:r>
     </w:p>
-    <w:p>
-      <w:pPr>
-        <w:pStyle w:val="HSBody"/>
-      </w:pPr>
-      <w:r>
-        <w:rPr>
-          <w:b/>
-        </w:rPr>
-        <w:t>First-Time Applicant Advantage</w:t>
-      </w:r>
-    </w:p>
-    <w:p>
-      <w:pPr>
-        <w:pStyle w:val="HSBody"/>
-      </w:pPr>
-      <w:r>
-        <w:t>Confederated Tribes of the Grand Ronde Community of Oregon has not yet received funding through BIA Tribal Climate Resilience. This positions the Tribe as a first-time applicant -- a category often given priority consideration in competitive programs.</w:t>
-      </w:r>
-    </w:p>
-    <w:p>
-      <w:pPr>
-        <w:pStyle w:val="HSSection"/>
-      </w:pPr>
-      <w:r>
-        <w:t>Local Hazard Relevance</w:t>
-      </w:r>
-    </w:p>
-    <w:p>
-      <w:pPr>
-        <w:pStyle w:val="HSBody"/>
-      </w:pPr>
-      <w:r>
-        <w:t>Landslide -- Risk Score: 79.4 -- (Relatively High)</w:t>
-      </w:r>
-    </w:p>
-    <w:p>
-      <w:pPr>
-        <w:pStyle w:val="HSBody"/>
-      </w:pPr>
-      <w:r>
-        <w:t>Earthquake -- Risk Score: 78.8 -- (Relatively High)</w:t>
-      </w:r>
-    </w:p>
-    <w:p>
-      <w:pPr>
-        <w:pStyle w:val="HSBody"/>
-      </w:pPr>
-      <w:r>
-        <w:t>Wildfire -- Risk Score: 78.6 -- (Relatively High)</w:t>
-      </w:r>
-    </w:p>
-    <w:p>
-      <w:pPr>
-        <w:pStyle w:val="HSSection"/>
-      </w:pPr>
-      <w:r>
-        <w:t>District Economic Impact</w:t>
-      </w:r>
-    </w:p>
-    <w:p>
-      <w:pPr>
-        <w:pStyle w:val="HSBody"/>
-      </w:pPr>
-      <w:r>
-        <w:t>Based on program averages for BIA Tribal Climate Resilience:</w:t>
-      </w:r>
-    </w:p>
-    <w:p>
-      <w:pPr>
-        <w:pStyle w:val="HSBody"/>
-      </w:pPr>
-      <w:r>
-        <w:t>Based on program averages, a successful BIA Tribal Climate Resilience application could generate an estimated $270,000-$360,000 in regional economic impact, supporting approximately 1-2 jobs (BEA RIMS II methodology, output multiplier range 1.8-2.4x; BLS employment requirements methodology).</w:t>
-      </w:r>
-    </w:p>
-    <w:p>
-      <w:pPr>
-        <w:pStyle w:val="HSBody"/>
-      </w:pPr>
-      <w:r>
-        <w:t>Hazard Alignment: Confederated Tribes of the Grand Ronde Community of Oregon's landslide risk profile reinforces the economic case for continued federal investment in BIA Tribal Climate Resilience.</w:t>
-      </w:r>
-    </w:p>
-    <w:p>
-      <w:pPr>
-        <w:pStyle w:val="HSBody"/>
-      </w:pPr>
-      <w:r>
-        <w:t>Per-District Impact Allocation:</w:t>
-      </w:r>
-    </w:p>
-    <w:p>
-      <w:pPr>
-        <w:pStyle w:val="HSBody"/>
-      </w:pPr>
-      <w:r>
-        <w:t xml:space="preserve">  OR-06 (99% overlap): $267,840 - $357,120</w:t>
-      </w:r>
-    </w:p>
-    <w:p>
-      <w:pPr>
-        <w:pStyle w:val="HSBody"/>
-      </w:pPr>
-      <w:r>
-        <w:t xml:space="preserve">  OR-04 (1% overlap): $2,160 - $2,880</w:t>
-      </w:r>
-    </w:p>
-    <w:p>
-      <w:pPr>
-        <w:pStyle w:val="HSSection"/>
-      </w:pPr>
-      <w:r>
-        <w:t>Key Ask</w:t>
-      </w:r>
-    </w:p>
-    <w:p>
-      <w:pPr>
-        <w:pStyle w:val="HSCallout"/>
-        <w:shd w:fill="EEF2FF" w:val="clear"/>
-      </w:pPr>
-      <w:r>
-        <w:t>ASK: Core BIA program funding Tribal climate adaptation planning and implementation.</w:t>
-      </w:r>
-    </w:p>
-    <w:p>
-      <w:pPr>
-        <w:pStyle w:val="HSCalloutDetail"/>
-        <w:shd w:fill="EEF2FF" w:val="clear"/>
-      </w:pPr>
-      <w:r>
-        <w:t>WHY: Confederated Tribes of the Grand Ronde Community of Oregon's Landslide, Earthquake and Wildfire risk makes this program critical for community resilience</w:t>
-      </w:r>
-    </w:p>
-    <w:p>
-      <w:pPr>
-        <w:pStyle w:val="HSCalloutDetail"/>
-        <w:shd w:fill="EEF2FF" w:val="clear"/>
-      </w:pPr>
-      <w:r>
-        <w:t>IMPACT: Based on program averages, a successful BIA Tribal Climate Resilience application could generate an estimated $270,000-$360,000 in regional economic impact, supporting approximately 1-2 jobs (BEA RIMS II methodology, output multiplier range 1.8-2.4x; BLS employment requirements methodology).</w:t>
-      </w:r>
-    </w:p>
-    <w:p>
-      <w:pPr>
-        <w:pStyle w:val="HSSection"/>
-      </w:pPr>
-      <w:r>
-        <w:t>Structural Policy Asks</w:t>
-      </w:r>
-    </w:p>
-    <w:p>
-      <w:pPr>
-        <w:pStyle w:val="HSBody"/>
-      </w:pPr>
-      <w:r>
-        <w:rPr>
-          <w:b/>
-        </w:rPr>
-        <w:t>Multi-Year Funding Stability [FY26]</w:t>
-      </w:r>
-    </w:p>
-    <w:p>
-      <w:pPr>
-        <w:pStyle w:val="HSBody"/>
-      </w:pPr>
-      <w:r>
-        <w:t>Shift from annual discretionary to multi-year or permanent authorization for core Tribal climate programs</w:t>
-      </w:r>
-    </w:p>
-    <w:p>
-      <w:pPr>
-        <w:pStyle w:val="HSBody"/>
-      </w:pPr>
-      <w:r>
-        <w:t>Target: Congress</w:t>
-      </w:r>
-    </w:p>
-    <w:p>
-      <w:pPr>
-        <w:pStyle w:val="HSSmall"/>
-      </w:pPr>
-      <w:r>
-        <w:t>Evidence: Landslide risk profile</w:t>
-      </w:r>
-    </w:p>
-    <w:p>
-      <w:pPr>
-        <w:pStyle w:val="HSBody"/>
-      </w:pPr>
-      <w:r>
-        <w:rPr>
-          <w:b/>
-        </w:rPr>
-        <w:t>Direct Tribal Access [FY26]</w:t>
-      </w:r>
-    </w:p>
-    <w:p>
-      <w:pPr>
-        <w:pStyle w:val="HSBody"/>
-      </w:pPr>
-      <w:r>
-        <w:t>Non-competitive, formula-based, or direct-service pathways that bypass state pass-through bottlenecks</w:t>
-      </w:r>
-    </w:p>
-    <w:p>
-      <w:pPr>
-        <w:pStyle w:val="HSBody"/>
-      </w:pPr>
-      <w:r>
-        <w:t>Target: Agency</w:t>
-      </w:r>
-    </w:p>
-    <w:p>
-      <w:pPr>
-        <w:pStyle w:val="HSSmall"/>
-      </w:pPr>
-      <w:r>
-        <w:t>Evidence: Landslide risk profile</w:t>
-      </w:r>
-    </w:p>
-    <w:p>
-      <w:pPr>
-        <w:pStyle w:val="HSBody"/>
-      </w:pPr>
-      <w:r>
-        <w:rPr>
-          <w:b/>
-        </w:rPr>
-        <w:t>Tribal Consultation Compliance [Ongoing]</w:t>
-      </w:r>
-    </w:p>
-    <w:p>
-      <w:pPr>
-        <w:pStyle w:val="HSBody"/>
-      </w:pPr>
-      <w:r>
-        <w:t>Enforceable consultation requirements (EO 13175) with reporting accountability</w:t>
-      </w:r>
-    </w:p>
-    <w:p>
-      <w:pPr>
-        <w:pStyle w:val="HSBody"/>
-      </w:pPr>
-      <w:r>
-        <w:t>Target: Agency</w:t>
-      </w:r>
-    </w:p>
-    <w:p>
-      <w:pPr>
-        <w:pStyle w:val="HSSmall"/>
-      </w:pPr>
-      <w:r>
-        <w:t>Evidence: Landslide risk profile</w:t>
-      </w:r>
-    </w:p>
-    <w:p>
-      <w:pPr>
-        <w:pStyle w:val="HSBody"/>
-      </w:pPr>
-      <w:r>
-        <w:rPr>
-          <w:b/>
-        </w:rPr>
-        <w:t>Data Sovereignty &amp; Capacity [FY26]</w:t>
-      </w:r>
-    </w:p>
-    <w:p>
-      <w:pPr>
-        <w:pStyle w:val="HSBody"/>
-      </w:pPr>
-      <w:r>
-        <w:t>Tribal control over climate/environmental data with federal TA funding for data infrastructure</w:t>
-      </w:r>
-    </w:p>
-    <w:p>
-      <w:pPr>
-        <w:pStyle w:val="HSBody"/>
-      </w:pPr>
-      <w:r>
-        <w:t>Target: Congress</w:t>
-      </w:r>
-    </w:p>
-    <w:p>
-      <w:pPr>
-        <w:pStyle w:val="HSSmall"/>
-      </w:pPr>
-      <w:r>
-        <w:t>Evidence: Landslide risk profile</w:t>
-      </w:r>
-    </w:p>
-    <w:p>
-      <w:pPr>
-        <w:pStyle w:val="HSSection"/>
-      </w:pPr>
-      <w:r>
-        <w:t>Your Delegation</w:t>
-      </w:r>
-    </w:p>
-    <w:p>
-      <w:pPr>
-        <w:pStyle w:val="HSBody"/>
-      </w:pPr>
-      <w:r>
-        <w:t>Sen. Ron Wyden (D-OR)</w:t>
-      </w:r>
-    </w:p>
-    <w:p>
-      <w:pPr>
-        <w:pStyle w:val="HSBody"/>
-      </w:pPr>
-      <w:r>
-        <w:rPr>
-          <w:b/>
-        </w:rPr>
-        <w:t>Sen. Ron Wyden (D-OR) sits on Senate Committee on Energy and Natural Resources -- direct influence on this program</w:t>
-      </w:r>
-    </w:p>
-    <w:p>
-      <w:pPr>
-        <w:pStyle w:val="HSBody"/>
-      </w:pPr>
-      <w:r>
-        <w:rPr>
-          <w:b/>
-        </w:rPr>
-        <w:t>Sen. Ron Wyden (D-OR) sits on Energy -- direct influence on this program</w:t>
-      </w:r>
-    </w:p>
-    <w:p>
-      <w:pPr>
-        <w:pStyle w:val="HSBody"/>
-      </w:pPr>
-      <w:r>
-        <w:t>Sen. Jeff Merkley (D-OR)</w:t>
-      </w:r>
-    </w:p>
-    <w:p>
-      <w:pPr>
-        <w:pStyle w:val="HSBody"/>
-      </w:pPr>
-      <w:r>
-        <w:rPr>
-          <w:b/>
-        </w:rPr>
-        <w:t>Sen. Jeff Merkley (D-OR) sits on Senate Committee on Appropriations -- direct influence on this program</w:t>
-      </w:r>
-    </w:p>
-    <w:p>
-      <w:pPr>
-        <w:pStyle w:val="HSBody"/>
-      </w:pPr>
-      <w:r>
-        <w:rPr>
-          <w:b/>
-        </w:rPr>
-        <w:t>Sen. Jeff Merkley (D-OR) sits on Agriculture, Rural Development, Food and Drug Administration, and Related Agencies -- direct influence on this program</w:t>
-      </w:r>
-    </w:p>
-    <w:p>
-      <w:pPr>
-        <w:pStyle w:val="HSBody"/>
-      </w:pPr>
-      <w:r>
-        <w:rPr>
-          <w:b/>
-        </w:rPr>
-        <w:t>Sen. Jeff Merkley (D-OR) sits on Commerce, Justice, Science, and Related Agencies -- direct influence on this program</w:t>
-      </w:r>
-    </w:p>
-    <w:p>
-      <w:pPr>
-        <w:pStyle w:val="HSBody"/>
-      </w:pPr>
-      <w:r>
-        <w:rPr>
-          <w:b/>
-        </w:rPr>
-        <w:t>Sen. Jeff Merkley (D-OR) sits on Energy and Water Development -- direct influence on this program</w:t>
-      </w:r>
-    </w:p>
-    <w:p>
-      <w:pPr>
-        <w:pStyle w:val="HSBody"/>
-      </w:pPr>
-      <w:r>
-        <w:rPr>
-          <w:b/>
-        </w:rPr>
-        <w:t>Sen. Jeff Merkley (D-OR) sits on Department of Interior, Environment, and Related Agencies -- direct influence on this program</w:t>
-      </w:r>
-    </w:p>
-    <w:p>
-      <w:pPr>
-        <w:pStyle w:val="HSBody"/>
-      </w:pPr>
-      <w:r>
-        <w:t>Rep. Andrea Salinas (D-OR-06)</w:t>
-      </w:r>
-    </w:p>
-    <w:p>
-      <w:pPr>
-        <w:pStyle w:val="HSBody"/>
-      </w:pPr>
-      <w:r>
-        <w:t>Rep. Val T. Hoyle (D-OR-04)</w:t>
-      </w:r>
-    </w:p>
-    <w:p>
-      <w:pPr>
-        <w:pStyle w:val="HSBody"/>
-      </w:pPr>
-      <w:r>
-        <w:rPr>
-          <w:b/>
-        </w:rPr>
-        <w:t>Rep. Val T. Hoyle (D-OR-04) sits on House Committee on Natural Resources -- direct influence on this program</w:t>
-      </w:r>
-    </w:p>
-    <w:p>
-      <w:pPr>
-        <w:pBdr>
-          <w:bottom w:val="single" w:sz="2" w:space="6" w:color="D1D5DB"/>
-        </w:pBdr>
-        <w:spacing w:before="40" w:after="40"/>
-      </w:pPr>
-      <w:r>
-        <w:rPr>
-          <w:sz w:val="4"/>
-        </w:rPr>
-      </w:r>
-    </w:p>
-    <w:p>
-      <w:pPr>
-        <w:pStyle w:val="HSSmall"/>
-      </w:pPr>
-      <w:r>
-        <w:t>Economic impact estimates derived from Bureau of Economic Analysis (BEA) RIMS II regional input-output multipliers (output multiplier range 1.8-2.4x for federal government spending). Employment estimates based on Bureau of Labor Statistics (BLS) employment requirements tables (8-15 jobs per $1M in federal spending). Benefit-cost ratio for mitigation programs from FEMA/National Institute of Building Sciences (NIBS) Natural Hazard Mitigation Saves (MitSaves) 2018 Interim Report, reporting $4 average return per $1 invested in federal mitigation grants.</w:t>
-      </w:r>
-    </w:p>
-    <w:p>
-      <w:r>
-        <w:br w:type="page"/>
-      </w:r>
-    </w:p>
-    <w:p>
-      <w:pPr>
-        <w:pStyle w:val="HSTitle"/>
-      </w:pPr>
-      <w:r>
-        <w:t>IRS Elective Pay</w:t>
-      </w:r>
-    </w:p>
-    <w:p>
-      <w:pPr>
-        <w:pStyle w:val="HSSubtitle"/>
-      </w:pPr>
-      <w:r>
-        <w:t>Treasury/IRS | Direct | Mandatory</w:t>
-      </w:r>
-    </w:p>
-    <w:p>
-      <w:pPr>
-        <w:pStyle w:val="HSBody"/>
-      </w:pPr>
-      <w:r>
-        <w:rPr>
-          <w:rFonts w:ascii="Arial" w:hAnsi="Arial"/>
-          <w:color w:val="DC2626"/>
-          <w:sz w:val="28"/>
-        </w:rPr>
-        <w:t xml:space="preserve">● </w:t>
-      </w:r>
-      <w:r>
-        <w:rPr>
-          <w:rFonts w:ascii="Arial" w:hAnsi="Arial"/>
-          <w:b/>
-          <w:color w:val="DC2626"/>
-          <w:sz w:val="22"/>
-        </w:rPr>
-        <w:t>At Risk</w:t>
-      </w:r>
-    </w:p>
-    <w:p>
-      <w:pPr>
-        <w:pStyle w:val="HSBody"/>
-      </w:pPr>
-      <w:r>
-        <w:t>Final regulations (Jan 2026) confirm Tribal instrumentalities, but IRA §6417 faces active reconciliation repeal threat. Bipartisan defense coalition needed.</w:t>
-      </w:r>
-    </w:p>
-    <w:p>
-      <w:pPr>
-        <w:pStyle w:val="HSSection"/>
-      </w:pPr>
-      <w:r>
-        <w:t>Program Overview</w:t>
-      </w:r>
-    </w:p>
-    <w:p>
-      <w:pPr>
-        <w:pStyle w:val="HSBody"/>
-      </w:pPr>
-      <w:r>
-        <w:t>IRA provision allowing Tribes to receive clean energy tax credits as direct payments. Subject to reconciliation repeal threat.</w:t>
-      </w:r>
-    </w:p>
-    <w:p>
-      <w:pPr>
-        <w:pStyle w:val="HSBody"/>
-      </w:pPr>
-      <w:r>
-        <w:t>Federal Home: Department of the Treasury / IRS</w:t>
-      </w:r>
-    </w:p>
-    <w:p>
-      <w:pPr>
-        <w:pStyle w:val="HSSection"/>
-      </w:pPr>
-      <w:r>
-        <w:t>Award History</w:t>
-      </w:r>
-    </w:p>
-    <w:p>
-      <w:pPr>
-        <w:pStyle w:val="HSBody"/>
-      </w:pPr>
-      <w:r>
-        <w:rPr>
-          <w:b/>
-        </w:rPr>
-        <w:t>First-Time Applicant Advantage</w:t>
-      </w:r>
-    </w:p>
-    <w:p>
-      <w:pPr>
-        <w:pStyle w:val="HSBody"/>
-      </w:pPr>
-      <w:r>
-        <w:t>Confederated Tribes of the Grand Ronde Community of Oregon has not yet received funding through IRS Elective Pay. This positions the Tribe as a first-time applicant -- a category often given priority consideration in competitive programs.</w:t>
-      </w:r>
-    </w:p>
-    <w:p>
-      <w:pPr>
-        <w:pStyle w:val="HSSection"/>
-      </w:pPr>
-      <w:r>
-        <w:t>Local Hazard Relevance</w:t>
-      </w:r>
-    </w:p>
-    <w:p>
-      <w:pPr>
-        <w:pStyle w:val="HSBody"/>
-      </w:pPr>
-      <w:r>
-        <w:t>Landslide -- Risk Score: 79.4 -- (Relatively High)</w:t>
-      </w:r>
-    </w:p>
-    <w:p>
-      <w:pPr>
-        <w:pStyle w:val="HSBody"/>
-      </w:pPr>
-      <w:r>
-        <w:t>Earthquake -- Risk Score: 78.8 -- (Relatively High)</w:t>
-      </w:r>
-    </w:p>
-    <w:p>
-      <w:pPr>
-        <w:pStyle w:val="HSBody"/>
-      </w:pPr>
-      <w:r>
-        <w:t>Wildfire -- Risk Score: 78.6 -- (Relatively High)</w:t>
-      </w:r>
-    </w:p>
-    <w:p>
-      <w:pPr>
-        <w:pStyle w:val="HSSection"/>
-      </w:pPr>
-      <w:r>
-        <w:t>District Economic Impact</w:t>
-      </w:r>
-    </w:p>
-    <w:p>
-      <w:pPr>
-        <w:pStyle w:val="HSBody"/>
-      </w:pPr>
-      <w:r>
-        <w:t>Based on program averages for IRS Elective Pay:</w:t>
-      </w:r>
-    </w:p>
-    <w:p>
-      <w:pPr>
-        <w:pStyle w:val="HSBody"/>
-      </w:pPr>
-      <w:r>
-        <w:t>Based on program averages, a successful IRS Elective Pay application could generate an estimated $360,000-$480,000 in regional economic impact, supporting approximately 2-3 jobs (BEA RIMS II methodology, output multiplier range 1.8-2.4x; BLS employment requirements methodology).</w:t>
-      </w:r>
-    </w:p>
-    <w:p>
-      <w:pPr>
-        <w:pStyle w:val="HSBody"/>
-      </w:pPr>
-      <w:r>
-        <w:t>Hazard Alignment: Confederated Tribes of the Grand Ronde Community of Oregon's landslide risk profile reinforces the economic case for continued federal investment in IRS Elective Pay.</w:t>
-      </w:r>
-    </w:p>
-    <w:p>
-      <w:pPr>
-        <w:pStyle w:val="HSBody"/>
-      </w:pPr>
-      <w:r>
-        <w:t>Per-District Impact Allocation:</w:t>
-      </w:r>
-    </w:p>
-    <w:p>
-      <w:pPr>
-        <w:pStyle w:val="HSBody"/>
-      </w:pPr>
-      <w:r>
-        <w:t xml:space="preserve">  OR-06 (99% overlap): $357,120 - $476,160</w:t>
-      </w:r>
-    </w:p>
-    <w:p>
-      <w:pPr>
-        <w:pStyle w:val="HSBody"/>
-      </w:pPr>
-      <w:r>
-        <w:t xml:space="preserve">  OR-04 (1% overlap): $2,880 - $3,840</w:t>
-      </w:r>
-    </w:p>
-    <w:p>
-      <w:pPr>
-        <w:pStyle w:val="HSSection"/>
-      </w:pPr>
-      <w:r>
-        <w:t>Key Ask</w:t>
-      </w:r>
-    </w:p>
-    <w:p>
-      <w:pPr>
-        <w:pStyle w:val="HSCallout"/>
-        <w:shd w:fill="EEF2FF" w:val="clear"/>
-      </w:pPr>
-      <w:r>
-        <w:t>ASK: IRA provision allowing Tribes to receive clean energy tax credits as direct payments. Subject to reconciliation repeal threat.</w:t>
-      </w:r>
-    </w:p>
-    <w:p>
-      <w:pPr>
-        <w:pStyle w:val="HSCalloutDetail"/>
-        <w:shd w:fill="EEF2FF" w:val="clear"/>
-      </w:pPr>
-      <w:r>
-        <w:t>WHY: Confederated Tribes of the Grand Ronde Community of Oregon's Landslide, Earthquake and Wildfire risk makes this program critical for community resilience</w:t>
-      </w:r>
-    </w:p>
-    <w:p>
-      <w:pPr>
-        <w:pStyle w:val="HSCalloutDetail"/>
-        <w:shd w:fill="EEF2FF" w:val="clear"/>
-      </w:pPr>
-      <w:r>
-        <w:t>IMPACT: Based on program averages, a successful IRS Elective Pay application could generate an estimated $360,000-$480,000 in regional economic impact, supporting approximately 2-3 jobs (BEA RIMS II methodology, output multiplier range 1.8-2.4x; BLS employment requirements methodology).</w:t>
-      </w:r>
-    </w:p>
-    <w:p>
-      <w:pPr>
-        <w:pStyle w:val="HSSection"/>
-      </w:pPr>
-      <w:r>
-        <w:t>Your Delegation</w:t>
-      </w:r>
-    </w:p>
-    <w:p>
-      <w:pPr>
-        <w:pStyle w:val="HSBody"/>
-      </w:pPr>
-      <w:r>
-        <w:t>Sen. Ron Wyden (D-OR)</w:t>
-      </w:r>
-    </w:p>
-    <w:p>
-      <w:pPr>
-        <w:pStyle w:val="HSBody"/>
-      </w:pPr>
-      <w:r>
-        <w:rPr>
-          <w:b/>
-        </w:rPr>
-        <w:t>Sen. Ron Wyden (D-OR) sits on Senate Committee on Energy and Natural Resources -- direct influence on this program</w:t>
-      </w:r>
-    </w:p>
-    <w:p>
-      <w:pPr>
-        <w:pStyle w:val="HSBody"/>
-      </w:pPr>
-      <w:r>
-        <w:rPr>
-          <w:b/>
-        </w:rPr>
-        <w:t>Sen. Ron Wyden (D-OR) sits on Energy -- direct influence on this program</w:t>
-      </w:r>
-    </w:p>
-    <w:p>
-      <w:pPr>
-        <w:pStyle w:val="HSBody"/>
-      </w:pPr>
-      <w:r>
-        <w:t>Sen. Jeff Merkley (D-OR)</w:t>
-      </w:r>
-    </w:p>
-    <w:p>
-      <w:pPr>
-        <w:pStyle w:val="HSBody"/>
-      </w:pPr>
-      <w:r>
-        <w:rPr>
-          <w:b/>
-        </w:rPr>
-        <w:t>Sen. Jeff Merkley (D-OR) sits on Senate Committee on Appropriations -- direct influence on this program</w:t>
-      </w:r>
-    </w:p>
-    <w:p>
-      <w:pPr>
-        <w:pStyle w:val="HSBody"/>
-      </w:pPr>
-      <w:r>
-        <w:rPr>
-          <w:b/>
-        </w:rPr>
-        <w:t>Sen. Jeff Merkley (D-OR) sits on Agriculture, Rural Development, Food and Drug Administration, and Related Agencies -- direct influence on this program</w:t>
-      </w:r>
-    </w:p>
-    <w:p>
-      <w:pPr>
-        <w:pStyle w:val="HSBody"/>
-      </w:pPr>
-      <w:r>
-        <w:rPr>
-          <w:b/>
-        </w:rPr>
-        <w:t>Sen. Jeff Merkley (D-OR) sits on Commerce, Justice, Science, and Related Agencies -- direct influence on this program</w:t>
-      </w:r>
-    </w:p>
-    <w:p>
-      <w:pPr>
-        <w:pStyle w:val="HSBody"/>
-      </w:pPr>
-      <w:r>
-        <w:rPr>
-          <w:b/>
-        </w:rPr>
-        <w:t>Sen. Jeff Merkley (D-OR) sits on Energy and Water Development -- direct influence on this program</w:t>
-      </w:r>
-    </w:p>
-    <w:p>
-      <w:pPr>
-        <w:pStyle w:val="HSBody"/>
-      </w:pPr>
-      <w:r>
-        <w:rPr>
-          <w:b/>
-        </w:rPr>
-        <w:t>Sen. Jeff Merkley (D-OR) sits on Department of Interior, Environment, and Related Agencies -- direct influence on this program</w:t>
-      </w:r>
-    </w:p>
-    <w:p>
-      <w:pPr>
-        <w:pStyle w:val="HSBody"/>
-      </w:pPr>
-      <w:r>
-        <w:t>Rep. Andrea Salinas (D-OR-06)</w:t>
-      </w:r>
-    </w:p>
-    <w:p>
-      <w:pPr>
-        <w:pStyle w:val="HSBody"/>
-      </w:pPr>
-      <w:r>
-        <w:t>Rep. Val T. Hoyle (D-OR-04)</w:t>
-      </w:r>
-    </w:p>
-    <w:p>
-      <w:pPr>
-        <w:pStyle w:val="HSBody"/>
-      </w:pPr>
-      <w:r>
-        <w:rPr>
-          <w:b/>
-        </w:rPr>
-        <w:t>Rep. Val T. Hoyle (D-OR-04) sits on House Committee on Natural Resources -- direct influence on this program</w:t>
-      </w:r>
-    </w:p>
-    <w:p>
-      <w:pPr>
-        <w:pBdr>
-          <w:bottom w:val="single" w:sz="2" w:space="6" w:color="D1D5DB"/>
-        </w:pBdr>
-        <w:spacing w:before="40" w:after="40"/>
-      </w:pPr>
-      <w:r>
-        <w:rPr>
-          <w:sz w:val="4"/>
-        </w:rPr>
-      </w:r>
-    </w:p>
-    <w:p>
-      <w:pPr>
-        <w:pStyle w:val="HSSmall"/>
-      </w:pPr>
-      <w:r>
-        <w:t>Economic impact estimates derived from Bureau of Economic Analysis (BEA) RIMS II regional input-output multipliers (output multiplier range 1.8-2.4x for federal government spending). Employment estimates based on Bureau of Labor Statistics (BLS) employment requirements tables (8-15 jobs per $1M in federal spending). Benefit-cost ratio for mitigation programs from FEMA/National Institute of Building Sciences (NIBS) Natural Hazard Mitigation Saves (MitSaves) 2018 Interim Report, reporting $4 average return per $1 invested in federal mitigation grants.</w:t>
-      </w:r>
-    </w:p>
-    <w:p>
-      <w:r>
-        <w:br w:type="page"/>
-      </w:r>
-    </w:p>
-    <w:p>
-      <w:pPr>
-        <w:pStyle w:val="HSTitle"/>
-      </w:pPr>
-      <w:r>
-        <w:t>FEMA Tribal Mitigation Plans</w:t>
-      </w:r>
-    </w:p>
-    <w:p>
-      <w:pPr>
-        <w:pStyle w:val="HSSubtitle"/>
-      </w:pPr>
-      <w:r>
-        <w:t>FEMA | Direct | Discretionary</w:t>
-      </w:r>
-    </w:p>
-    <w:p>
-      <w:pPr>
-        <w:pStyle w:val="HSBody"/>
-      </w:pPr>
-      <w:r>
-        <w:rPr>
-          <w:rFonts w:ascii="Arial" w:hAnsi="Arial"/>
-          <w:color w:val="DC2626"/>
-          <w:sz w:val="28"/>
-        </w:rPr>
-        <w:t xml:space="preserve">● </w:t>
-      </w:r>
-      <w:r>
-        <w:rPr>
-          <w:rFonts w:ascii="Arial" w:hAnsi="Arial"/>
-          <w:b/>
-          <w:color w:val="DC2626"/>
-          <w:sz w:val="22"/>
-        </w:rPr>
-        <w:t>At Risk</w:t>
-      </w:r>
-    </w:p>
-    <w:p>
-      <w:pPr>
-        <w:pStyle w:val="HSBody"/>
-      </w:pPr>
-      <w:r>
-        <w:t>Loss of BRIC as primary funding incentive reduces plan ROI; statutory requirement remains but funding for planning is opaque.</w:t>
-      </w:r>
-    </w:p>
-    <w:p>
-      <w:pPr>
-        <w:pStyle w:val="HSSection"/>
-      </w:pPr>
-      <w:r>
-        <w:t>Program Overview</w:t>
-      </w:r>
-    </w:p>
-    <w:p>
-      <w:pPr>
-        <w:pStyle w:val="HSBody"/>
-      </w:pPr>
-      <w:r>
-        <w:t>FEMA support for Tribal hazard mitigation planning.</w:t>
-      </w:r>
-    </w:p>
-    <w:p>
-      <w:pPr>
-        <w:pStyle w:val="HSBody"/>
-      </w:pPr>
-      <w:r>
-        <w:t>Federal Home: Federal Emergency Management Agency</w:t>
-      </w:r>
-    </w:p>
-    <w:p>
-      <w:pPr>
-        <w:pStyle w:val="HSSection"/>
-      </w:pPr>
-      <w:r>
-        <w:t>Award History</w:t>
-      </w:r>
-    </w:p>
-    <w:p>
-      <w:pPr>
-        <w:pStyle w:val="HSBody"/>
-      </w:pPr>
-      <w:r>
-        <w:rPr>
-          <w:b/>
-        </w:rPr>
-        <w:t>First-Time Applicant Advantage</w:t>
-      </w:r>
-    </w:p>
-    <w:p>
-      <w:pPr>
-        <w:pStyle w:val="HSBody"/>
-      </w:pPr>
-      <w:r>
-        <w:t>Confederated Tribes of the Grand Ronde Community of Oregon has not yet received funding through FEMA Tribal Mitigation Plans. This positions the Tribe as a first-time applicant -- a category often given priority consideration in competitive programs.</w:t>
-      </w:r>
-    </w:p>
-    <w:p>
-      <w:pPr>
-        <w:pStyle w:val="HSSection"/>
-      </w:pPr>
-      <w:r>
-        <w:t>Local Hazard Relevance</w:t>
-      </w:r>
-    </w:p>
-    <w:p>
-      <w:pPr>
-        <w:pStyle w:val="HSBody"/>
-      </w:pPr>
-      <w:r>
-        <w:t>Landslide -- Risk Score: 79.4 -- (Relatively High)</w:t>
-      </w:r>
-    </w:p>
-    <w:p>
-      <w:pPr>
-        <w:pStyle w:val="HSBody"/>
-      </w:pPr>
-      <w:r>
-        <w:t>Earthquake -- Risk Score: 78.8 -- (Relatively High)</w:t>
-      </w:r>
-    </w:p>
-    <w:p>
-      <w:pPr>
-        <w:pStyle w:val="HSBody"/>
-      </w:pPr>
-      <w:r>
-        <w:t>Wildfire -- Risk Score: 78.6 -- (Relatively High)</w:t>
-      </w:r>
-    </w:p>
-    <w:p>
-      <w:pPr>
-        <w:pStyle w:val="HSSection"/>
-      </w:pPr>
-      <w:r>
-        <w:t>District Economic Impact</w:t>
-      </w:r>
-    </w:p>
-    <w:p>
-      <w:pPr>
-        <w:pStyle w:val="HSBody"/>
-      </w:pPr>
-      <w:r>
-        <w:t>Based on program averages for FEMA Tribal Mitigation Plans:</w:t>
-      </w:r>
-    </w:p>
-    <w:p>
-      <w:pPr>
-        <w:pStyle w:val="HSBody"/>
-      </w:pPr>
-      <w:r>
-        <w:t>Based on program averages, a successful FEMA Tribal Mitigation Plans application could generate an estimated $540,000-$720,000 in regional economic impact, supporting approximately 2-4 jobs (BEA RIMS II methodology, output multiplier range 1.8-2.4x; BLS employment requirements methodology).</w:t>
-      </w:r>
-    </w:p>
-    <w:p>
-      <w:pPr>
-        <w:pStyle w:val="HSBody"/>
-      </w:pPr>
-      <w:r>
-        <w:t>Hazard Alignment: Confederated Tribes of the Grand Ronde Community of Oregon's landslide risk profile reinforces the economic case for continued federal investment in FEMA Tribal Mitigation Plans.</w:t>
-      </w:r>
-    </w:p>
-    <w:p>
-      <w:pPr>
-        <w:pStyle w:val="HSBody"/>
-      </w:pPr>
-      <w:r>
-        <w:t>Per-District Impact Allocation:</w:t>
-      </w:r>
-    </w:p>
-    <w:p>
-      <w:pPr>
-        <w:pStyle w:val="HSBody"/>
-      </w:pPr>
-      <w:r>
-        <w:t xml:space="preserve">  OR-06 (99% overlap): $535,680 - $714,240</w:t>
-      </w:r>
-    </w:p>
-    <w:p>
-      <w:pPr>
-        <w:pStyle w:val="HSBody"/>
-      </w:pPr>
-      <w:r>
-        <w:t xml:space="preserve">  OR-04 (1% overlap): $4,320 - $5,760</w:t>
-      </w:r>
-    </w:p>
-    <w:p>
-      <w:pPr>
-        <w:pStyle w:val="HSBody"/>
-      </w:pPr>
-      <w:r>
-        <w:t>Every federal dollar invested in hazard mitigation generates an estimated $4 in future avoided costs (FEMA/NIBS MitSaves, 2018).</w:t>
-      </w:r>
-    </w:p>
-    <w:p>
-      <w:pPr>
-        <w:pStyle w:val="HSSection"/>
-      </w:pPr>
-      <w:r>
-        <w:t>Key Ask</w:t>
-      </w:r>
-    </w:p>
-    <w:p>
-      <w:pPr>
-        <w:pStyle w:val="HSCallout"/>
-        <w:shd w:fill="EEF2FF" w:val="clear"/>
-      </w:pPr>
-      <w:r>
-        <w:t>ASK: FEMA support for Tribal hazard mitigation planning.</w:t>
-      </w:r>
-    </w:p>
-    <w:p>
-      <w:pPr>
-        <w:pStyle w:val="HSCalloutDetail"/>
-        <w:shd w:fill="EEF2FF" w:val="clear"/>
-      </w:pPr>
-      <w:r>
-        <w:t>WHY: Confederated Tribes of the Grand Ronde Community of Oregon's Landslide, Earthquake and Wildfire risk makes this program critical for community resilience</w:t>
-      </w:r>
-    </w:p>
-    <w:p>
-      <w:pPr>
-        <w:pStyle w:val="HSCalloutDetail"/>
-        <w:shd w:fill="EEF2FF" w:val="clear"/>
-      </w:pPr>
-      <w:r>
-        <w:t>IMPACT: Based on program averages, a successful FEMA Tribal Mitigation Plans application could generate an estimated $540,000-$720,000 in regional economic impact, supporting approximately 2-4 jobs (BEA RIMS II methodology, output multiplier range 1.8-2.4x; BLS employment requirements methodology).</w:t>
-      </w:r>
-    </w:p>
-    <w:p>
-      <w:pPr>
-        <w:pStyle w:val="HSSection"/>
-      </w:pPr>
-      <w:r>
-        <w:t>Structural Policy Asks</w:t>
-      </w:r>
-    </w:p>
-    <w:p>
-      <w:pPr>
-        <w:pStyle w:val="HSBody"/>
-      </w:pPr>
-      <w:r>
-        <w:rPr>
-          <w:b/>
-        </w:rPr>
-        <w:t>Match/Cost-Share Waivers [Immediate]</w:t>
-      </w:r>
-    </w:p>
-    <w:p>
-      <w:pPr>
-        <w:pStyle w:val="HSBody"/>
-      </w:pPr>
-      <w:r>
-        <w:t>Categorical Tribal exemptions from cost-share requirements based on trust responsibility</w:t>
-      </w:r>
-    </w:p>
-    <w:p>
-      <w:pPr>
-        <w:pStyle w:val="HSBody"/>
-      </w:pPr>
-      <w:r>
-        <w:t>Target: Congress</w:t>
-      </w:r>
-    </w:p>
-    <w:p>
-      <w:pPr>
-        <w:pStyle w:val="HSSmall"/>
-      </w:pPr>
-      <w:r>
-        <w:t>Evidence: Landslide risk profile</w:t>
-      </w:r>
-    </w:p>
-    <w:p>
-      <w:pPr>
-        <w:pStyle w:val="HSBody"/>
-      </w:pPr>
-      <w:r>
-        <w:rPr>
-          <w:b/>
-        </w:rPr>
-        <w:t>Tribal Consultation Compliance [Ongoing]</w:t>
-      </w:r>
-    </w:p>
-    <w:p>
-      <w:pPr>
-        <w:pStyle w:val="HSBody"/>
-      </w:pPr>
-      <w:r>
-        <w:t>Enforceable consultation requirements (EO 13175) with reporting accountability</w:t>
-      </w:r>
-    </w:p>
-    <w:p>
-      <w:pPr>
-        <w:pStyle w:val="HSBody"/>
-      </w:pPr>
-      <w:r>
-        <w:t>Target: Agency</w:t>
-      </w:r>
-    </w:p>
-    <w:p>
-      <w:pPr>
-        <w:pStyle w:val="HSSmall"/>
-      </w:pPr>
-      <w:r>
-        <w:t>Evidence: Landslide risk profile</w:t>
-      </w:r>
-    </w:p>
-    <w:p>
-      <w:pPr>
-        <w:pStyle w:val="HSSection"/>
-      </w:pPr>
-      <w:r>
-        <w:t>Your Delegation</w:t>
-      </w:r>
-    </w:p>
-    <w:p>
-      <w:pPr>
-        <w:pStyle w:val="HSBody"/>
-      </w:pPr>
-      <w:r>
-        <w:t>Sen. Ron Wyden (D-OR)</w:t>
-      </w:r>
-    </w:p>
-    <w:p>
-      <w:pPr>
-        <w:pStyle w:val="HSBody"/>
-      </w:pPr>
-      <w:r>
-        <w:rPr>
-          <w:b/>
-        </w:rPr>
-        <w:t>Sen. Ron Wyden (D-OR) sits on Senate Committee on Energy and Natural Resources -- direct influence on this program</w:t>
-      </w:r>
-    </w:p>
-    <w:p>
-      <w:pPr>
-        <w:pStyle w:val="HSBody"/>
-      </w:pPr>
-      <w:r>
-        <w:rPr>
-          <w:b/>
-        </w:rPr>
-        <w:t>Sen. Ron Wyden (D-OR) sits on Energy -- direct influence on this program</w:t>
-      </w:r>
-    </w:p>
-    <w:p>
-      <w:pPr>
-        <w:pStyle w:val="HSBody"/>
-      </w:pPr>
-      <w:r>
-        <w:t>Sen. Jeff Merkley (D-OR)</w:t>
-      </w:r>
-    </w:p>
-    <w:p>
-      <w:pPr>
-        <w:pStyle w:val="HSBody"/>
-      </w:pPr>
-      <w:r>
-        <w:rPr>
-          <w:b/>
-        </w:rPr>
-        <w:t>Sen. Jeff Merkley (D-OR) sits on Senate Committee on Appropriations -- direct influence on this program</w:t>
-      </w:r>
-    </w:p>
-    <w:p>
-      <w:pPr>
-        <w:pStyle w:val="HSBody"/>
-      </w:pPr>
-      <w:r>
-        <w:rPr>
-          <w:b/>
-        </w:rPr>
-        <w:t>Sen. Jeff Merkley (D-OR) sits on Agriculture, Rural Development, Food and Drug Administration, and Related Agencies -- direct influence on this program</w:t>
-      </w:r>
-    </w:p>
-    <w:p>
-      <w:pPr>
-        <w:pStyle w:val="HSBody"/>
-      </w:pPr>
-      <w:r>
-        <w:rPr>
-          <w:b/>
-        </w:rPr>
-        <w:t>Sen. Jeff Merkley (D-OR) sits on Commerce, Justice, Science, and Related Agencies -- direct influence on this program</w:t>
-      </w:r>
-    </w:p>
-    <w:p>
-      <w:pPr>
-        <w:pStyle w:val="HSBody"/>
-      </w:pPr>
-      <w:r>
-        <w:rPr>
-          <w:b/>
-        </w:rPr>
-        <w:t>Sen. Jeff Merkley (D-OR) sits on Energy and Water Development -- direct influence on this program</w:t>
-      </w:r>
-    </w:p>
-    <w:p>
-      <w:pPr>
-        <w:pStyle w:val="HSBody"/>
-      </w:pPr>
-      <w:r>
-        <w:rPr>
-          <w:b/>
-        </w:rPr>
-        <w:t>Sen. Jeff Merkley (D-OR) sits on Department of Interior, Environment, and Related Agencies -- direct influence on this program</w:t>
-      </w:r>
-    </w:p>
-    <w:p>
-      <w:pPr>
-        <w:pStyle w:val="HSBody"/>
-      </w:pPr>
-      <w:r>
-        <w:t>Rep. Andrea Salinas (D-OR-06)</w:t>
-      </w:r>
-    </w:p>
-    <w:p>
-      <w:pPr>
-        <w:pStyle w:val="HSBody"/>
-      </w:pPr>
-      <w:r>
-        <w:t>Rep. Val T. Hoyle (D-OR-04)</w:t>
-      </w:r>
-    </w:p>
-    <w:p>
-      <w:pPr>
-        <w:pStyle w:val="HSBody"/>
-      </w:pPr>
-      <w:r>
-        <w:rPr>
-          <w:b/>
-        </w:rPr>
-        <w:t>Rep. Val T. Hoyle (D-OR-04) sits on House Committee on Natural Resources -- direct influence on this program</w:t>
-      </w:r>
-    </w:p>
-    <w:p>
-      <w:pPr>
-        <w:pBdr>
-          <w:bottom w:val="single" w:sz="2" w:space="6" w:color="D1D5DB"/>
-        </w:pBdr>
-        <w:spacing w:before="40" w:after="40"/>
-      </w:pPr>
-      <w:r>
-        <w:rPr>
-          <w:sz w:val="4"/>
-        </w:rPr>
-      </w:r>
-    </w:p>
-    <w:p>
-      <w:pPr>
-        <w:pStyle w:val="HSSmall"/>
-      </w:pPr>
-      <w:r>
-        <w:t>Economic impact estimates derived from Bureau of Economic Analysis (BEA) RIMS II regional input-output multipliers (output multiplier range 1.8-2.4x for federal government spending). Employment estimates based on Bureau of Labor Statistics (BLS) employment requirements tables (8-15 jobs per $1M in federal spending). Benefit-cost ratio for mitigation programs from FEMA/National Institute of Building Sciences (NIBS) Natural Hazard Mitigation Saves (MitSaves) 2018 Interim Report, reporting $4 average return per $1 invested in federal mitigation grants.</w:t>
-      </w:r>
-    </w:p>
-    <w:p>
-      <w:r>
-        <w:br w:type="page"/>
-      </w:r>
-    </w:p>
-    <w:p>
-      <w:pPr>
-        <w:pStyle w:val="HSTitle"/>
-      </w:pPr>
-      <w:r>
-        <w:t>DOT PROTECT</w:t>
-      </w:r>
-    </w:p>
-    <w:p>
-      <w:pPr>
-        <w:pStyle w:val="HSSubtitle"/>
-      </w:pPr>
-      <w:r>
-        <w:t>DOT | Tribal Set Aside | Discretionary</w:t>
-      </w:r>
-    </w:p>
-    <w:p>
-      <w:pPr>
-        <w:pStyle w:val="HSBody"/>
-      </w:pPr>
-      <w:r>
-        <w:rPr>
-          <w:rFonts w:ascii="Arial" w:hAnsi="Arial"/>
-          <w:color w:val="16A34A"/>
-          <w:sz w:val="28"/>
-        </w:rPr>
-        <w:t xml:space="preserve">● </w:t>
-      </w:r>
-      <w:r>
-        <w:rPr>
-          <w:rFonts w:ascii="Arial" w:hAnsi="Arial"/>
-          <w:b/>
-          <w:color w:val="16A34A"/>
-          <w:sz w:val="22"/>
-        </w:rPr>
-        <w:t>Secure</w:t>
-      </w:r>
-    </w:p>
-    <w:p>
-      <w:pPr>
-        <w:pStyle w:val="HSBody"/>
-      </w:pPr>
-      <w:r>
-        <w:t>Tribal set-aside (2%) is statutorily protected under IIJA §11405. Not subject to annual appropriations volatility.</w:t>
-      </w:r>
-    </w:p>
-    <w:p>
-      <w:pPr>
-        <w:pStyle w:val="HSSection"/>
-      </w:pPr>
-      <w:r>
-        <w:t>Program Overview</w:t>
-      </w:r>
-    </w:p>
-    <w:p>
-      <w:pPr>
-        <w:pStyle w:val="HSBody"/>
-      </w:pPr>
-      <w:r>
-        <w:t>DOT program for resilience improvements to surface transportation. Statutory Tribal set-aside provides durable protection.</w:t>
-      </w:r>
-    </w:p>
-    <w:p>
-      <w:pPr>
-        <w:pStyle w:val="HSBody"/>
-      </w:pPr>
-      <w:r>
-        <w:t>Federal Home: Department of Transportation</w:t>
-      </w:r>
-    </w:p>
-    <w:p>
-      <w:pPr>
-        <w:pStyle w:val="HSSection"/>
-      </w:pPr>
-      <w:r>
-        <w:t>Award History</w:t>
-      </w:r>
-    </w:p>
-    <w:p>
-      <w:pPr>
-        <w:pStyle w:val="HSBody"/>
-      </w:pPr>
-      <w:r>
-        <w:rPr>
-          <w:b/>
-        </w:rPr>
-        <w:t>First-Time Applicant Advantage</w:t>
-      </w:r>
-    </w:p>
-    <w:p>
-      <w:pPr>
-        <w:pStyle w:val="HSBody"/>
-      </w:pPr>
-      <w:r>
-        <w:t>Confederated Tribes of the Grand Ronde Community of Oregon has not yet received funding through DOT PROTECT. This positions the Tribe as a first-time applicant -- a category often given priority consideration in competitive programs.</w:t>
-      </w:r>
-    </w:p>
-    <w:p>
-      <w:pPr>
-        <w:pStyle w:val="HSSection"/>
-      </w:pPr>
-      <w:r>
-        <w:t>Local Hazard Relevance</w:t>
-      </w:r>
-    </w:p>
-    <w:p>
-      <w:pPr>
-        <w:pStyle w:val="HSBody"/>
-      </w:pPr>
-      <w:r>
-        <w:t>Landslide -- Risk Score: 79.4 -- (Relatively High)</w:t>
-      </w:r>
-    </w:p>
-    <w:p>
-      <w:pPr>
-        <w:pStyle w:val="HSBody"/>
-      </w:pPr>
-      <w:r>
-        <w:t>Earthquake -- Risk Score: 78.8 -- (Relatively High)</w:t>
-      </w:r>
-    </w:p>
-    <w:p>
-      <w:pPr>
-        <w:pStyle w:val="HSBody"/>
-      </w:pPr>
-      <w:r>
-        <w:t>Wildfire -- Risk Score: 78.6 -- (Relatively High)</w:t>
-      </w:r>
-    </w:p>
-    <w:p>
-      <w:pPr>
-        <w:pStyle w:val="HSSection"/>
-      </w:pPr>
-      <w:r>
-        <w:t>District Economic Impact</w:t>
-      </w:r>
-    </w:p>
-    <w:p>
-      <w:pPr>
-        <w:pStyle w:val="HSBody"/>
-      </w:pPr>
-      <w:r>
-        <w:t>Based on program averages for DOT PROTECT:</w:t>
-      </w:r>
-    </w:p>
-    <w:p>
-      <w:pPr>
-        <w:pStyle w:val="HSBody"/>
-      </w:pPr>
-      <w:r>
-        <w:t>Based on program averages, a successful DOT PROTECT application could generate an estimated $450,000-$600,000 in regional economic impact, supporting approximately 2-4 jobs (BEA RIMS II methodology, output multiplier range 1.8-2.4x; BLS employment requirements methodology).</w:t>
-      </w:r>
-    </w:p>
-    <w:p>
-      <w:pPr>
-        <w:pStyle w:val="HSBody"/>
-      </w:pPr>
-      <w:r>
-        <w:t>Hazard Alignment: Confederated Tribes of the Grand Ronde Community of Oregon's landslide risk profile reinforces the economic case for continued federal investment in DOT PROTECT.</w:t>
-      </w:r>
-    </w:p>
-    <w:p>
-      <w:pPr>
-        <w:pStyle w:val="HSBody"/>
-      </w:pPr>
-      <w:r>
-        <w:t>Per-District Impact Allocation:</w:t>
-      </w:r>
-    </w:p>
-    <w:p>
-      <w:pPr>
-        <w:pStyle w:val="HSBody"/>
-      </w:pPr>
-      <w:r>
-        <w:t xml:space="preserve">  OR-06 (99% overlap): $446,400 - $595,200</w:t>
-      </w:r>
-    </w:p>
-    <w:p>
-      <w:pPr>
-        <w:pStyle w:val="HSBody"/>
-      </w:pPr>
-      <w:r>
-        <w:t xml:space="preserve">  OR-04 (1% overlap): $3,600 - $4,800</w:t>
-      </w:r>
-    </w:p>
-    <w:p>
-      <w:pPr>
-        <w:pStyle w:val="HSSection"/>
-      </w:pPr>
-      <w:r>
-        <w:t>Key Ask</w:t>
-      </w:r>
-    </w:p>
-    <w:p>
-      <w:pPr>
-        <w:pStyle w:val="HSCallout"/>
-        <w:shd w:fill="EEF2FF" w:val="clear"/>
-      </w:pPr>
-      <w:r>
-        <w:t>ASK: DOT program for resilience improvements to surface transportation. Statutory Tribal set-aside provides durable protection.</w:t>
-      </w:r>
-    </w:p>
-    <w:p>
-      <w:pPr>
-        <w:pStyle w:val="HSCalloutDetail"/>
-        <w:shd w:fill="EEF2FF" w:val="clear"/>
-      </w:pPr>
-      <w:r>
-        <w:t>WHY: Confederated Tribes of the Grand Ronde Community of Oregon's Landslide, Earthquake and Wildfire risk makes this program critical for community resilience</w:t>
-      </w:r>
-    </w:p>
-    <w:p>
-      <w:pPr>
-        <w:pStyle w:val="HSCalloutDetail"/>
-        <w:shd w:fill="EEF2FF" w:val="clear"/>
-      </w:pPr>
-      <w:r>
-        <w:t>IMPACT: Based on program averages, a successful DOT PROTECT application could generate an estimated $450,000-$600,000 in regional economic impact, supporting approximately 2-4 jobs (BEA RIMS II methodology, output multiplier range 1.8-2.4x; BLS employment requirements methodology).</w:t>
-      </w:r>
-    </w:p>
-    <w:p>
-      <w:pPr>
-        <w:pStyle w:val="HSSection"/>
-      </w:pPr>
-      <w:r>
-        <w:t>Structural Policy Asks</w:t>
-      </w:r>
-    </w:p>
-    <w:p>
-      <w:pPr>
-        <w:pStyle w:val="HSBody"/>
-      </w:pPr>
-      <w:r>
-        <w:rPr>
-          <w:b/>
-        </w:rPr>
-        <w:t>Multi-Year Funding Stability [FY26]</w:t>
-      </w:r>
-    </w:p>
-    <w:p>
-      <w:pPr>
-        <w:pStyle w:val="HSBody"/>
-      </w:pPr>
-      <w:r>
-        <w:t>Shift from annual discretionary to multi-year or permanent authorization for core Tribal climate programs</w:t>
-      </w:r>
-    </w:p>
-    <w:p>
-      <w:pPr>
-        <w:pStyle w:val="HSBody"/>
-      </w:pPr>
-      <w:r>
-        <w:t>Target: Congress</w:t>
-      </w:r>
-    </w:p>
-    <w:p>
-      <w:pPr>
-        <w:pStyle w:val="HSSmall"/>
-      </w:pPr>
-      <w:r>
-        <w:t>Evidence: Landslide risk profile</w:t>
-      </w:r>
-    </w:p>
-    <w:p>
-      <w:pPr>
-        <w:pStyle w:val="HSBody"/>
-      </w:pPr>
-      <w:r>
-        <w:rPr>
-          <w:b/>
-        </w:rPr>
-        <w:t>Direct Tribal Access [FY26]</w:t>
-      </w:r>
-    </w:p>
-    <w:p>
-      <w:pPr>
-        <w:pStyle w:val="HSBody"/>
-      </w:pPr>
-      <w:r>
-        <w:t>Non-competitive, formula-based, or direct-service pathways that bypass state pass-through bottlenecks</w:t>
-      </w:r>
-    </w:p>
-    <w:p>
-      <w:pPr>
-        <w:pStyle w:val="HSBody"/>
-      </w:pPr>
-      <w:r>
-        <w:t>Target: Agency</w:t>
-      </w:r>
-    </w:p>
-    <w:p>
-      <w:pPr>
-        <w:pStyle w:val="HSSmall"/>
-      </w:pPr>
-      <w:r>
-        <w:t>Evidence: Landslide risk profile</w:t>
-      </w:r>
-    </w:p>
-    <w:p>
-      <w:pPr>
-        <w:pStyle w:val="HSSection"/>
-      </w:pPr>
-      <w:r>
-        <w:t>Your Delegation</w:t>
-      </w:r>
-    </w:p>
-    <w:p>
-      <w:pPr>
-        <w:pStyle w:val="HSBody"/>
-      </w:pPr>
-      <w:r>
-        <w:t>Sen. Ron Wyden (D-OR)</w:t>
-      </w:r>
-    </w:p>
-    <w:p>
-      <w:pPr>
-        <w:pStyle w:val="HSBody"/>
-      </w:pPr>
-      <w:r>
-        <w:rPr>
-          <w:b/>
-        </w:rPr>
-        <w:t>Sen. Ron Wyden (D-OR) sits on Senate Committee on Energy and Natural Resources -- direct influence on this program</w:t>
-      </w:r>
-    </w:p>
-    <w:p>
-      <w:pPr>
-        <w:pStyle w:val="HSBody"/>
-      </w:pPr>
-      <w:r>
-        <w:rPr>
-          <w:b/>
-        </w:rPr>
-        <w:t>Sen. Ron Wyden (D-OR) sits on Energy -- direct influence on this program</w:t>
-      </w:r>
-    </w:p>
-    <w:p>
-      <w:pPr>
-        <w:pStyle w:val="HSBody"/>
-      </w:pPr>
-      <w:r>
-        <w:t>Sen. Jeff Merkley (D-OR)</w:t>
-      </w:r>
-    </w:p>
-    <w:p>
-      <w:pPr>
-        <w:pStyle w:val="HSBody"/>
-      </w:pPr>
-      <w:r>
-        <w:rPr>
-          <w:b/>
-        </w:rPr>
-        <w:t>Sen. Jeff Merkley (D-OR) sits on Senate Committee on Appropriations -- direct influence on this program</w:t>
-      </w:r>
-    </w:p>
-    <w:p>
-      <w:pPr>
-        <w:pStyle w:val="HSBody"/>
-      </w:pPr>
-      <w:r>
-        <w:rPr>
-          <w:b/>
-        </w:rPr>
-        <w:t>Sen. Jeff Merkley (D-OR) sits on Agriculture, Rural Development, Food and Drug Administration, and Related Agencies -- direct influence on this program</w:t>
-      </w:r>
-    </w:p>
-    <w:p>
-      <w:pPr>
-        <w:pStyle w:val="HSBody"/>
-      </w:pPr>
-      <w:r>
-        <w:rPr>
-          <w:b/>
-        </w:rPr>
-        <w:t>Sen. Jeff Merkley (D-OR) sits on Commerce, Justice, Science, and Related Agencies -- direct influence on this program</w:t>
-      </w:r>
-    </w:p>
-    <w:p>
-      <w:pPr>
-        <w:pStyle w:val="HSBody"/>
-      </w:pPr>
-      <w:r>
-        <w:rPr>
-          <w:b/>
-        </w:rPr>
-        <w:t>Sen. Jeff Merkley (D-OR) sits on Energy and Water Development -- direct influence on this program</w:t>
-      </w:r>
-    </w:p>
-    <w:p>
-      <w:pPr>
-        <w:pStyle w:val="HSBody"/>
-      </w:pPr>
-      <w:r>
-        <w:rPr>
-          <w:b/>
-        </w:rPr>
-        <w:t>Sen. Jeff Merkley (D-OR) sits on Department of Interior, Environment, and Related Agencies -- direct influence on this program</w:t>
-      </w:r>
-    </w:p>
-    <w:p>
-      <w:pPr>
-        <w:pStyle w:val="HSBody"/>
-      </w:pPr>
-      <w:r>
-        <w:t>Rep. Andrea Salinas (D-OR-06)</w:t>
-      </w:r>
-    </w:p>
-    <w:p>
-      <w:pPr>
-        <w:pStyle w:val="HSBody"/>
-      </w:pPr>
-      <w:r>
-        <w:t>Rep. Val T. Hoyle (D-OR-04)</w:t>
-      </w:r>
-    </w:p>
-    <w:p>
-      <w:pPr>
-        <w:pStyle w:val="HSBody"/>
-      </w:pPr>
-      <w:r>
-        <w:rPr>
-          <w:b/>
-        </w:rPr>
-        <w:t>Rep. Val T. Hoyle (D-OR-04) sits on House Committee on Natural Resources -- direct influence on this program</w:t>
-      </w:r>
-    </w:p>
-    <w:p>
-      <w:pPr>
-        <w:pBdr>
-          <w:bottom w:val="single" w:sz="2" w:space="6" w:color="D1D5DB"/>
-        </w:pBdr>
-        <w:spacing w:before="40" w:after="40"/>
-      </w:pPr>
-      <w:r>
-        <w:rPr>
-          <w:sz w:val="4"/>
-        </w:rPr>
-      </w:r>
-    </w:p>
-    <w:p>
-      <w:pPr>
-        <w:pStyle w:val="HSSmall"/>
-      </w:pPr>
-      <w:r>
-        <w:t>Economic impact estimates derived from Bureau of Economic Analysis (BEA) RIMS II regional input-output multipliers (output multiplier range 1.8-2.4x for federal government spending). Employment estimates based on Bureau of Labor Statistics (BLS) employment requirements tables (8-15 jobs per $1M in federal spending). Benefit-cost ratio for mitigation programs from FEMA/National Institute of Building Sciences (NIBS) Natural Hazard Mitigation Saves (MitSaves) 2018 Interim Report, reporting $4 average return per $1 invested in federal mitigation grants.</w:t>
-      </w:r>
-    </w:p>
-    <w:p>
-      <w:r>
-        <w:br w:type="page"/>
-      </w:r>
-    </w:p>
-    <w:p>
-      <w:pPr>
-        <w:pStyle w:val="HSTitle"/>
-      </w:pPr>
-      <w:r>
-        <w:t>USDA Wildfire Defense Grants</w:t>
-      </w:r>
-    </w:p>
-    <w:p>
-      <w:pPr>
-        <w:pStyle w:val="HSSubtitle"/>
-      </w:pPr>
-      <w:r>
-        <w:t>USFS | Competitive | One-Time</w:t>
-      </w:r>
-    </w:p>
-    <w:p>
-      <w:pPr>
-        <w:pStyle w:val="HSBody"/>
-      </w:pPr>
-      <w:r>
-        <w:rPr>
-          <w:rFonts w:ascii="Arial" w:hAnsi="Arial"/>
-          <w:color w:val="B45309"/>
-          <w:sz w:val="28"/>
-        </w:rPr>
-        <w:t xml:space="preserve">● </w:t>
-      </w:r>
-      <w:r>
-        <w:rPr>
-          <w:rFonts w:ascii="Arial" w:hAnsi="Arial"/>
-          <w:b/>
-          <w:color w:val="B45309"/>
-          <w:sz w:val="22"/>
-        </w:rPr>
-        <w:t>Stable but Vulnerable</w:t>
-      </w:r>
-    </w:p>
-    <w:p>
-      <w:pPr>
-        <w:pStyle w:val="HSBody"/>
-      </w:pPr>
-      <w:r>
-        <w:t>High Tribal participation but subject to Forest Management reforms (EO 14225).</w:t>
-      </w:r>
-    </w:p>
-    <w:p>
-      <w:pPr>
-        <w:pStyle w:val="HSSection"/>
-      </w:pPr>
-      <w:r>
-        <w:t>Program Overview</w:t>
-      </w:r>
-    </w:p>
-    <w:p>
-      <w:pPr>
-        <w:pStyle w:val="HSBody"/>
-      </w:pPr>
-      <w:r>
-        <w:t>USDA grants for community wildfire defense and fuels management.</w:t>
-      </w:r>
-    </w:p>
-    <w:p>
-      <w:pPr>
-        <w:pStyle w:val="HSBody"/>
-      </w:pPr>
-      <w:r>
-        <w:t>Federal Home: US Forest Service</w:t>
-      </w:r>
-    </w:p>
-    <w:p>
-      <w:pPr>
-        <w:pStyle w:val="HSSection"/>
-      </w:pPr>
-      <w:r>
-        <w:t>Award History</w:t>
-      </w:r>
-    </w:p>
-    <w:p>
-      <w:pPr>
-        <w:pStyle w:val="HSBody"/>
-      </w:pPr>
-      <w:r>
-        <w:rPr>
-          <w:b/>
-        </w:rPr>
-        <w:t>First-Time Applicant Advantage</w:t>
-      </w:r>
-    </w:p>
-    <w:p>
-      <w:pPr>
-        <w:pStyle w:val="HSBody"/>
-      </w:pPr>
-      <w:r>
-        <w:t>Confederated Tribes of the Grand Ronde Community of Oregon has not yet received funding through USDA Wildfire Defense Grants. This positions the Tribe as a first-time applicant -- a category often given priority consideration in competitive programs.</w:t>
-      </w:r>
-    </w:p>
-    <w:p>
-      <w:pPr>
-        <w:pStyle w:val="HSSection"/>
-      </w:pPr>
-      <w:r>
-        <w:t>Local Hazard Relevance</w:t>
-      </w:r>
-    </w:p>
-    <w:p>
-      <w:pPr>
-        <w:pStyle w:val="HSBody"/>
-      </w:pPr>
-      <w:r>
-        <w:t>Landslide -- Risk Score: 79.4 -- (Relatively High)</w:t>
-      </w:r>
-    </w:p>
-    <w:p>
-      <w:pPr>
-        <w:pStyle w:val="HSBody"/>
-      </w:pPr>
-      <w:r>
-        <w:t>Earthquake -- Risk Score: 78.8 -- (Relatively High)</w:t>
-      </w:r>
-    </w:p>
-    <w:p>
-      <w:pPr>
-        <w:pStyle w:val="HSBody"/>
-      </w:pPr>
-      <w:r>
-        <w:t>Wildfire -- Risk Score: 78.6 -- (Relatively High)</w:t>
-      </w:r>
-    </w:p>
-    <w:p>
-      <w:pPr>
-        <w:pStyle w:val="HSSection"/>
-      </w:pPr>
-      <w:r>
-        <w:t>District Economic Impact</w:t>
-      </w:r>
-    </w:p>
-    <w:p>
-      <w:pPr>
-        <w:pStyle w:val="HSBody"/>
-      </w:pPr>
-      <w:r>
-        <w:t>Based on program averages for USDA Wildfire Defense Grants:</w:t>
-      </w:r>
-    </w:p>
-    <w:p>
-      <w:pPr>
-        <w:pStyle w:val="HSBody"/>
-      </w:pPr>
-      <w:r>
-        <w:t>Based on program averages, a successful USDA Wildfire Defense Grants application could generate an estimated $630,000-$840,000 in regional economic impact, supporting approximately 3-5 jobs (BEA RIMS II methodology, output multiplier range 1.8-2.4x; BLS employment requirements methodology).</w:t>
-      </w:r>
-    </w:p>
-    <w:p>
-      <w:pPr>
-        <w:pStyle w:val="HSBody"/>
-      </w:pPr>
-      <w:r>
-        <w:t>Hazard Alignment: Confederated Tribes of the Grand Ronde Community of Oregon's landslide risk profile reinforces the economic case for continued federal investment in USDA Wildfire Defense Grants.</w:t>
-      </w:r>
-    </w:p>
-    <w:p>
-      <w:pPr>
-        <w:pStyle w:val="HSBody"/>
-      </w:pPr>
-      <w:r>
-        <w:t>Per-District Impact Allocation:</w:t>
-      </w:r>
-    </w:p>
-    <w:p>
-      <w:pPr>
-        <w:pStyle w:val="HSBody"/>
-      </w:pPr>
-      <w:r>
-        <w:t xml:space="preserve">  OR-06 (99% overlap): $624,960 - $833,280</w:t>
-      </w:r>
-    </w:p>
-    <w:p>
-      <w:pPr>
-        <w:pStyle w:val="HSBody"/>
-      </w:pPr>
-      <w:r>
-        <w:t xml:space="preserve">  OR-04 (1% overlap): $5,040 - $6,720</w:t>
-      </w:r>
-    </w:p>
-    <w:p>
-      <w:pPr>
-        <w:pStyle w:val="HSBody"/>
-      </w:pPr>
-      <w:r>
-        <w:t>Every federal dollar invested in hazard mitigation generates an estimated $4 in future avoided costs (FEMA/NIBS MitSaves, 2018).</w:t>
-      </w:r>
-    </w:p>
-    <w:p>
-      <w:pPr>
-        <w:pStyle w:val="HSSection"/>
-      </w:pPr>
-      <w:r>
-        <w:t>Key Ask</w:t>
-      </w:r>
-    </w:p>
-    <w:p>
-      <w:pPr>
-        <w:pStyle w:val="HSCallout"/>
-        <w:shd w:fill="EEF2FF" w:val="clear"/>
-      </w:pPr>
-      <w:r>
-        <w:t>ASK: USDA grants for community wildfire defense and fuels management.</w:t>
-      </w:r>
-    </w:p>
-    <w:p>
-      <w:pPr>
-        <w:pStyle w:val="HSCalloutDetail"/>
-        <w:shd w:fill="EEF2FF" w:val="clear"/>
-      </w:pPr>
-      <w:r>
-        <w:t>WHY: Confederated Tribes of the Grand Ronde Community of Oregon's Landslide, Earthquake and Wildfire risk makes this program critical for community resilience</w:t>
-      </w:r>
-    </w:p>
-    <w:p>
-      <w:pPr>
-        <w:pStyle w:val="HSCalloutDetail"/>
-        <w:shd w:fill="EEF2FF" w:val="clear"/>
-      </w:pPr>
-      <w:r>
-        <w:t>IMPACT: Based on program averages, a successful USDA Wildfire Defense Grants application could generate an estimated $630,000-$840,000 in regional economic impact, supporting approximately 3-5 jobs (BEA RIMS II methodology, output multiplier range 1.8-2.4x; BLS employment requirements methodology).</w:t>
-      </w:r>
-    </w:p>
-    <w:p>
-      <w:pPr>
-        <w:pStyle w:val="HSSection"/>
-      </w:pPr>
-      <w:r>
-        <w:t>Structural Policy Asks</w:t>
-      </w:r>
-    </w:p>
-    <w:p>
-      <w:pPr>
-        <w:pStyle w:val="HSBody"/>
-      </w:pPr>
-      <w:r>
-        <w:rPr>
-          <w:b/>
-        </w:rPr>
-        <w:t>Multi-Year Funding Stability [FY26]</w:t>
-      </w:r>
-    </w:p>
-    <w:p>
-      <w:pPr>
-        <w:pStyle w:val="HSBody"/>
-      </w:pPr>
-      <w:r>
-        <w:t>Shift from annual discretionary to multi-year or permanent authorization for core Tribal climate programs</w:t>
-      </w:r>
-    </w:p>
-    <w:p>
-      <w:pPr>
-        <w:pStyle w:val="HSBody"/>
-      </w:pPr>
-      <w:r>
-        <w:t>Target: Congress</w:t>
-      </w:r>
-    </w:p>
-    <w:p>
-      <w:pPr>
-        <w:pStyle w:val="HSSmall"/>
-      </w:pPr>
-      <w:r>
-        <w:t>Evidence: Landslide risk profile</w:t>
-      </w:r>
-    </w:p>
-    <w:p>
-      <w:pPr>
-        <w:pStyle w:val="HSBody"/>
-      </w:pPr>
-      <w:r>
-        <w:rPr>
-          <w:b/>
-        </w:rPr>
-        <w:t>Match/Cost-Share Waivers [Immediate]</w:t>
-      </w:r>
-    </w:p>
-    <w:p>
-      <w:pPr>
-        <w:pStyle w:val="HSBody"/>
-      </w:pPr>
-      <w:r>
-        <w:t>Categorical Tribal exemptions from cost-share requirements based on trust responsibility</w:t>
-      </w:r>
-    </w:p>
-    <w:p>
-      <w:pPr>
-        <w:pStyle w:val="HSBody"/>
-      </w:pPr>
-      <w:r>
-        <w:t>Target: Congress</w:t>
-      </w:r>
-    </w:p>
-    <w:p>
-      <w:pPr>
-        <w:pStyle w:val="HSSmall"/>
-      </w:pPr>
-      <w:r>
-        <w:t>Evidence: Landslide risk profile</w:t>
-      </w:r>
-    </w:p>
-    <w:p>
-      <w:pPr>
-        <w:pStyle w:val="HSSection"/>
-      </w:pPr>
-      <w:r>
-        <w:t>Your Delegation</w:t>
-      </w:r>
-    </w:p>
-    <w:p>
-      <w:pPr>
-        <w:pStyle w:val="HSBody"/>
-      </w:pPr>
-      <w:r>
-        <w:t>Sen. Ron Wyden (D-OR)</w:t>
-      </w:r>
-    </w:p>
-    <w:p>
-      <w:pPr>
-        <w:pStyle w:val="HSBody"/>
-      </w:pPr>
-      <w:r>
-        <w:rPr>
-          <w:b/>
-        </w:rPr>
-        <w:t>Sen. Ron Wyden (D-OR) sits on Senate Committee on Energy and Natural Resources -- direct influence on this program</w:t>
-      </w:r>
-    </w:p>
-    <w:p>
-      <w:pPr>
-        <w:pStyle w:val="HSBody"/>
-      </w:pPr>
-      <w:r>
-        <w:rPr>
-          <w:b/>
-        </w:rPr>
-        <w:t>Sen. Ron Wyden (D-OR) sits on Energy -- direct influence on this program</w:t>
-      </w:r>
-    </w:p>
-    <w:p>
-      <w:pPr>
-        <w:pStyle w:val="HSBody"/>
-      </w:pPr>
-      <w:r>
-        <w:t>Sen. Jeff Merkley (D-OR)</w:t>
-      </w:r>
-    </w:p>
-    <w:p>
-      <w:pPr>
-        <w:pStyle w:val="HSBody"/>
-      </w:pPr>
-      <w:r>
-        <w:rPr>
-          <w:b/>
-        </w:rPr>
-        <w:t>Sen. Jeff Merkley (D-OR) sits on Senate Committee on Appropriations -- direct influence on this program</w:t>
-      </w:r>
-    </w:p>
-    <w:p>
-      <w:pPr>
-        <w:pStyle w:val="HSBody"/>
-      </w:pPr>
-      <w:r>
-        <w:rPr>
-          <w:b/>
-        </w:rPr>
-        <w:t>Sen. Jeff Merkley (D-OR) sits on Agriculture, Rural Development, Food and Drug Administration, and Related Agencies -- direct influence on this program</w:t>
-      </w:r>
-    </w:p>
-    <w:p>
-      <w:pPr>
-        <w:pStyle w:val="HSBody"/>
-      </w:pPr>
-      <w:r>
-        <w:rPr>
-          <w:b/>
-        </w:rPr>
-        <w:t>Sen. Jeff Merkley (D-OR) sits on Commerce, Justice, Science, and Related Agencies -- direct influence on this program</w:t>
-      </w:r>
-    </w:p>
-    <w:p>
-      <w:pPr>
-        <w:pStyle w:val="HSBody"/>
-      </w:pPr>
-      <w:r>
-        <w:rPr>
-          <w:b/>
-        </w:rPr>
-        <w:t>Sen. Jeff Merkley (D-OR) sits on Energy and Water Development -- direct influence on this program</w:t>
-      </w:r>
-    </w:p>
-    <w:p>
-      <w:pPr>
-        <w:pStyle w:val="HSBody"/>
-      </w:pPr>
-      <w:r>
-        <w:rPr>
-          <w:b/>
-        </w:rPr>
-        <w:t>Sen. Jeff Merkley (D-OR) sits on Department of Interior, Environment, and Related Agencies -- direct influence on this program</w:t>
-      </w:r>
-    </w:p>
-    <w:p>
-      <w:pPr>
-        <w:pStyle w:val="HSBody"/>
-      </w:pPr>
-      <w:r>
-        <w:t>Rep. Andrea Salinas (D-OR-06)</w:t>
-      </w:r>
-    </w:p>
-    <w:p>
-      <w:pPr>
-        <w:pStyle w:val="HSBody"/>
-      </w:pPr>
-      <w:r>
-        <w:t>Rep. Val T. Hoyle (D-OR-04)</w:t>
-      </w:r>
-    </w:p>
-    <w:p>
-      <w:pPr>
-        <w:pStyle w:val="HSBody"/>
-      </w:pPr>
-      <w:r>
-        <w:rPr>
-          <w:b/>
-        </w:rPr>
-        <w:t>Rep. Val T. Hoyle (D-OR-04) sits on House Committee on Natural Resources -- direct influence on this program</w:t>
-      </w:r>
-    </w:p>
-    <w:p>
-      <w:pPr>
-        <w:pBdr>
-          <w:bottom w:val="single" w:sz="2" w:space="6" w:color="D1D5DB"/>
-        </w:pBdr>
-        <w:spacing w:before="40" w:after="40"/>
-      </w:pPr>
-      <w:r>
-        <w:rPr>
-          <w:sz w:val="4"/>
-        </w:rPr>
-      </w:r>
-    </w:p>
-    <w:p>
-      <w:pPr>
-        <w:pStyle w:val="HSSmall"/>
-      </w:pPr>
-      <w:r>
-        <w:t>Economic impact estimates derived from Bureau of Economic Analysis (BEA) RIMS II regional input-output multipliers (output multiplier range 1.8-2.4x for federal government spending). Employment estimates based on Bureau of Labor Statistics (BLS) employment requirements tables (8-15 jobs per $1M in federal spending). Benefit-cost ratio for mitigation programs from FEMA/National Institute of Building Sciences (NIBS) Natural Hazard Mitigation Saves (MitSaves) 2018 Interim Report, reporting $4 average return per $1 invested in federal mitigation grants.</w:t>
-      </w:r>
-    </w:p>
-    <w:p>
-      <w:r>
-        <w:br w:type="page"/>
-      </w:r>
-    </w:p>
-    <w:p>
-      <w:pPr>
-        <w:pStyle w:val="HSTitle"/>
-      </w:pPr>
-      <w:r>
-        <w:t>EPA GAP</w:t>
-      </w:r>
-    </w:p>
-    <w:p>
-      <w:pPr>
-        <w:pStyle w:val="HSSubtitle"/>
-      </w:pPr>
-      <w:r>
-        <w:t>EPA | Direct | Discretionary</w:t>
-      </w:r>
-    </w:p>
-    <w:p>
-      <w:pPr>
-        <w:pStyle w:val="HSBody"/>
-      </w:pPr>
-      <w:r>
-        <w:rPr>
-          <w:rFonts w:ascii="Arial" w:hAnsi="Arial"/>
-          <w:color w:val="16A34A"/>
-          <w:sz w:val="28"/>
-        </w:rPr>
-        <w:t xml:space="preserve">● </w:t>
-      </w:r>
-      <w:r>
-        <w:rPr>
-          <w:rFonts w:ascii="Arial" w:hAnsi="Arial"/>
-          <w:b/>
-          <w:color w:val="16A34A"/>
-          <w:sz w:val="22"/>
-        </w:rPr>
-        <w:t>Stable</w:t>
-      </w:r>
-    </w:p>
-    <w:p>
-      <w:pPr>
-        <w:pStyle w:val="HSBody"/>
-      </w:pPr>
-      <w:r>
-        <w:t>Established program under Indian Environmental GAP Act of 1992. Annual appropriations; stable baseline.</w:t>
-      </w:r>
-    </w:p>
-    <w:p>
-      <w:pPr>
-        <w:pStyle w:val="HSSection"/>
-      </w:pPr>
-      <w:r>
-        <w:t>Program Overview</w:t>
-      </w:r>
-    </w:p>
-    <w:p>
-      <w:pPr>
-        <w:pStyle w:val="HSBody"/>
-      </w:pPr>
-      <w:r>
-        <w:t>EPA General Assistance Program providing base environmental capacity to Tribes.</w:t>
-      </w:r>
-    </w:p>
-    <w:p>
-      <w:pPr>
-        <w:pStyle w:val="HSBody"/>
-      </w:pPr>
-      <w:r>
-        <w:t>Federal Home: Environmental Protection Agency</w:t>
-      </w:r>
-    </w:p>
-    <w:p>
-      <w:pPr>
-        <w:pStyle w:val="HSSection"/>
-      </w:pPr>
-      <w:r>
-        <w:t>Award History</w:t>
-      </w:r>
-    </w:p>
-    <w:p>
-      <w:pPr>
-        <w:pStyle w:val="HSBody"/>
-      </w:pPr>
-      <w:r>
-        <w:rPr>
-          <w:b/>
-        </w:rPr>
-        <w:t>First-Time Applicant Advantage</w:t>
-      </w:r>
-    </w:p>
-    <w:p>
-      <w:pPr>
-        <w:pStyle w:val="HSBody"/>
-      </w:pPr>
-      <w:r>
-        <w:t>Confederated Tribes of the Grand Ronde Community of Oregon has not yet received funding through EPA GAP. This positions the Tribe as a first-time applicant -- a category often given priority consideration in competitive programs.</w:t>
-      </w:r>
-    </w:p>
-    <w:p>
-      <w:pPr>
-        <w:pStyle w:val="HSSection"/>
-      </w:pPr>
-      <w:r>
-        <w:t>Local Hazard Relevance</w:t>
-      </w:r>
-    </w:p>
-    <w:p>
-      <w:pPr>
-        <w:pStyle w:val="HSBody"/>
-      </w:pPr>
-      <w:r>
-        <w:t>Landslide -- Risk Score: 79.4 -- (Relatively High)</w:t>
-      </w:r>
-    </w:p>
-    <w:p>
-      <w:pPr>
-        <w:pStyle w:val="HSBody"/>
-      </w:pPr>
-      <w:r>
-        <w:t>Earthquake -- Risk Score: 78.8 -- (Relatively High)</w:t>
-      </w:r>
-    </w:p>
-    <w:p>
-      <w:pPr>
-        <w:pStyle w:val="HSBody"/>
-      </w:pPr>
-      <w:r>
-        <w:t>Wildfire -- Risk Score: 78.6 -- (Relatively High)</w:t>
-      </w:r>
-    </w:p>
-    <w:p>
-      <w:pPr>
-        <w:pStyle w:val="HSSection"/>
-      </w:pPr>
-      <w:r>
-        <w:t>District Economic Impact</w:t>
-      </w:r>
-    </w:p>
-    <w:p>
-      <w:pPr>
-        <w:pStyle w:val="HSBody"/>
-      </w:pPr>
-      <w:r>
-        <w:t>Based on program averages for EPA GAP:</w:t>
-      </w:r>
-    </w:p>
-    <w:p>
-      <w:pPr>
-        <w:pStyle w:val="HSBody"/>
-      </w:pPr>
-      <w:r>
-        <w:t>Based on program averages, a successful EPA GAP application could generate an estimated $135,000-$180,000 in regional economic impact, supporting approximately 1-1 jobs (BEA RIMS II methodology, output multiplier range 1.8-2.4x; BLS employment requirements methodology).</w:t>
-      </w:r>
-    </w:p>
-    <w:p>
-      <w:pPr>
-        <w:pStyle w:val="HSBody"/>
-      </w:pPr>
-      <w:r>
-        <w:t>Hazard Alignment: Confederated Tribes of the Grand Ronde Community of Oregon's landslide risk profile reinforces the economic case for continued federal investment in EPA GAP.</w:t>
-      </w:r>
-    </w:p>
-    <w:p>
-      <w:pPr>
-        <w:pStyle w:val="HSBody"/>
-      </w:pPr>
-      <w:r>
-        <w:t>Per-District Impact Allocation:</w:t>
-      </w:r>
-    </w:p>
-    <w:p>
-      <w:pPr>
-        <w:pStyle w:val="HSBody"/>
-      </w:pPr>
-      <w:r>
-        <w:t xml:space="preserve">  OR-06 (99% overlap): $133,920 - $178,560</w:t>
-      </w:r>
-    </w:p>
-    <w:p>
-      <w:pPr>
-        <w:pStyle w:val="HSBody"/>
-      </w:pPr>
-      <w:r>
-        <w:t xml:space="preserve">  OR-04 (1% overlap): $1,080 - $1,440</w:t>
-      </w:r>
-    </w:p>
-    <w:p>
-      <w:pPr>
-        <w:pStyle w:val="HSSection"/>
-      </w:pPr>
-      <w:r>
-        <w:t>Key Ask</w:t>
-      </w:r>
-    </w:p>
-    <w:p>
-      <w:pPr>
-        <w:pStyle w:val="HSCallout"/>
-        <w:shd w:fill="EEF2FF" w:val="clear"/>
-      </w:pPr>
-      <w:r>
-        <w:t>ASK: EPA General Assistance Program providing base environmental capacity to Tribes.</w:t>
-      </w:r>
-    </w:p>
-    <w:p>
-      <w:pPr>
-        <w:pStyle w:val="HSCalloutDetail"/>
-        <w:shd w:fill="EEF2FF" w:val="clear"/>
-      </w:pPr>
-      <w:r>
-        <w:t>WHY: Confederated Tribes of the Grand Ronde Community of Oregon's Landslide, Earthquake and Wildfire risk makes this program critical for community resilience</w:t>
-      </w:r>
-    </w:p>
-    <w:p>
-      <w:pPr>
-        <w:pStyle w:val="HSCalloutDetail"/>
-        <w:shd w:fill="EEF2FF" w:val="clear"/>
-      </w:pPr>
-      <w:r>
-        <w:t>IMPACT: Based on program averages, a successful EPA GAP application could generate an estimated $135,000-$180,000 in regional economic impact, supporting approximately 1-1 jobs (BEA RIMS II methodology, output multiplier range 1.8-2.4x; BLS employment requirements methodology).</w:t>
-      </w:r>
-    </w:p>
-    <w:p>
-      <w:pPr>
-        <w:pStyle w:val="HSSection"/>
-      </w:pPr>
-      <w:r>
-        <w:t>Structural Policy Asks</w:t>
-      </w:r>
-    </w:p>
-    <w:p>
-      <w:pPr>
-        <w:pStyle w:val="HSBody"/>
-      </w:pPr>
-      <w:r>
-        <w:rPr>
-          <w:b/>
-        </w:rPr>
-        <w:t>Multi-Year Funding Stability [FY26]</w:t>
-      </w:r>
-    </w:p>
-    <w:p>
-      <w:pPr>
-        <w:pStyle w:val="HSBody"/>
-      </w:pPr>
-      <w:r>
-        <w:t>Shift from annual discretionary to multi-year or permanent authorization for core Tribal climate programs</w:t>
-      </w:r>
-    </w:p>
-    <w:p>
-      <w:pPr>
-        <w:pStyle w:val="HSBody"/>
-      </w:pPr>
-      <w:r>
-        <w:t>Target: Congress</w:t>
-      </w:r>
-    </w:p>
-    <w:p>
-      <w:pPr>
-        <w:pStyle w:val="HSSmall"/>
-      </w:pPr>
-      <w:r>
-        <w:t>Evidence: Landslide risk profile</w:t>
-      </w:r>
-    </w:p>
-    <w:p>
-      <w:pPr>
-        <w:pStyle w:val="HSBody"/>
-      </w:pPr>
-      <w:r>
-        <w:rPr>
-          <w:b/>
-        </w:rPr>
-        <w:t>Tribal Consultation Compliance [Ongoing]</w:t>
-      </w:r>
-    </w:p>
-    <w:p>
-      <w:pPr>
-        <w:pStyle w:val="HSBody"/>
-      </w:pPr>
-      <w:r>
-        <w:t>Enforceable consultation requirements (EO 13175) with reporting accountability</w:t>
-      </w:r>
-    </w:p>
-    <w:p>
-      <w:pPr>
-        <w:pStyle w:val="HSBody"/>
-      </w:pPr>
-      <w:r>
-        <w:t>Target: Agency</w:t>
-      </w:r>
-    </w:p>
-    <w:p>
-      <w:pPr>
-        <w:pStyle w:val="HSSmall"/>
-      </w:pPr>
-      <w:r>
-        <w:t>Evidence: Landslide risk profile</w:t>
-      </w:r>
-    </w:p>
-    <w:p>
-      <w:pPr>
-        <w:pStyle w:val="HSBody"/>
-      </w:pPr>
-      <w:r>
-        <w:rPr>
-          <w:b/>
-        </w:rPr>
-        <w:t>Data Sovereignty &amp; Capacity [FY26]</w:t>
-      </w:r>
-    </w:p>
-    <w:p>
-      <w:pPr>
-        <w:pStyle w:val="HSBody"/>
-      </w:pPr>
-      <w:r>
-        <w:t>Tribal control over climate/environmental data with federal TA funding for data infrastructure</w:t>
-      </w:r>
-    </w:p>
-    <w:p>
-      <w:pPr>
-        <w:pStyle w:val="HSBody"/>
-      </w:pPr>
-      <w:r>
-        <w:t>Target: Congress</w:t>
-      </w:r>
-    </w:p>
-    <w:p>
-      <w:pPr>
-        <w:pStyle w:val="HSSmall"/>
-      </w:pPr>
-      <w:r>
-        <w:t>Evidence: Landslide risk profile</w:t>
-      </w:r>
-    </w:p>
-    <w:p>
-      <w:pPr>
-        <w:pStyle w:val="HSSection"/>
-      </w:pPr>
-      <w:r>
-        <w:t>Your Delegation</w:t>
-      </w:r>
-    </w:p>
-    <w:p>
-      <w:pPr>
-        <w:pStyle w:val="HSBody"/>
-      </w:pPr>
-      <w:r>
-        <w:t>Sen. Ron Wyden (D-OR)</w:t>
-      </w:r>
-    </w:p>
-    <w:p>
-      <w:pPr>
-        <w:pStyle w:val="HSBody"/>
-      </w:pPr>
-      <w:r>
-        <w:rPr>
-          <w:b/>
-        </w:rPr>
-        <w:t>Sen. Ron Wyden (D-OR) sits on Senate Committee on Energy and Natural Resources -- direct influence on this program</w:t>
-      </w:r>
-    </w:p>
-    <w:p>
-      <w:pPr>
-        <w:pStyle w:val="HSBody"/>
-      </w:pPr>
-      <w:r>
-        <w:rPr>
-          <w:b/>
-        </w:rPr>
-        <w:t>Sen. Ron Wyden (D-OR) sits on Energy -- direct influence on this program</w:t>
-      </w:r>
-    </w:p>
-    <w:p>
-      <w:pPr>
-        <w:pStyle w:val="HSBody"/>
-      </w:pPr>
-      <w:r>
-        <w:t>Sen. Jeff Merkley (D-OR)</w:t>
-      </w:r>
-    </w:p>
-    <w:p>
-      <w:pPr>
-        <w:pStyle w:val="HSBody"/>
-      </w:pPr>
-      <w:r>
-        <w:rPr>
-          <w:b/>
-        </w:rPr>
-        <w:t>Sen. Jeff Merkley (D-OR) sits on Senate Committee on Appropriations -- direct influence on this program</w:t>
-      </w:r>
-    </w:p>
-    <w:p>
-      <w:pPr>
-        <w:pStyle w:val="HSBody"/>
-      </w:pPr>
-      <w:r>
-        <w:rPr>
-          <w:b/>
-        </w:rPr>
-        <w:t>Sen. Jeff Merkley (D-OR) sits on Agriculture, Rural Development, Food and Drug Administration, and Related Agencies -- direct influence on this program</w:t>
-      </w:r>
-    </w:p>
-    <w:p>
-      <w:pPr>
-        <w:pStyle w:val="HSBody"/>
-      </w:pPr>
-      <w:r>
-        <w:rPr>
-          <w:b/>
-        </w:rPr>
-        <w:t>Sen. Jeff Merkley (D-OR) sits on Commerce, Justice, Science, and Related Agencies -- direct influence on this program</w:t>
-      </w:r>
-    </w:p>
-    <w:p>
-      <w:pPr>
-        <w:pStyle w:val="HSBody"/>
-      </w:pPr>
-      <w:r>
-        <w:rPr>
-          <w:b/>
-        </w:rPr>
-        <w:t>Sen. Jeff Merkley (D-OR) sits on Energy and Water Development -- direct influence on this program</w:t>
-      </w:r>
-    </w:p>
-    <w:p>
-      <w:pPr>
-        <w:pStyle w:val="HSBody"/>
-      </w:pPr>
-      <w:r>
-        <w:rPr>
-          <w:b/>
-        </w:rPr>
-        <w:t>Sen. Jeff Merkley (D-OR) sits on Department of Interior, Environment, and Related Agencies -- direct influence on this program</w:t>
-      </w:r>
-    </w:p>
-    <w:p>
-      <w:pPr>
-        <w:pStyle w:val="HSBody"/>
-      </w:pPr>
-      <w:r>
-        <w:t>Rep. Andrea Salinas (D-OR-06)</w:t>
-      </w:r>
-    </w:p>
-    <w:p>
-      <w:pPr>
-        <w:pStyle w:val="HSBody"/>
-      </w:pPr>
-      <w:r>
-        <w:t>Rep. Val T. Hoyle (D-OR-04)</w:t>
-      </w:r>
-    </w:p>
-    <w:p>
-      <w:pPr>
-        <w:pStyle w:val="HSBody"/>
-      </w:pPr>
-      <w:r>
-        <w:rPr>
-          <w:b/>
-        </w:rPr>
-        <w:t>Rep. Val T. Hoyle (D-OR-04) sits on House Committee on Natural Resources -- direct influence on this program</w:t>
-      </w:r>
-    </w:p>
-    <w:p>
-      <w:pPr>
-        <w:pBdr>
-          <w:bottom w:val="single" w:sz="2" w:space="6" w:color="D1D5DB"/>
-        </w:pBdr>
-        <w:spacing w:before="40" w:after="40"/>
-      </w:pPr>
-      <w:r>
-        <w:rPr>
-          <w:sz w:val="4"/>
-        </w:rPr>
-      </w:r>
-    </w:p>
-    <w:p>
-      <w:pPr>
-        <w:pStyle w:val="HSSmall"/>
-      </w:pPr>
-      <w:r>
-        <w:t>Economic impact estimates derived from Bureau of Economic Analysis (BEA) RIMS II regional input-output multipliers (output multiplier range 1.8-2.4x for federal government spending). Employment estimates based on Bureau of Labor Statistics (BLS) employment requirements tables (8-15 jobs per $1M in federal spending). Benefit-cost ratio for mitigation programs from FEMA/National Institute of Building Sciences (NIBS) Natural Hazard Mitigation Saves (MitSaves) 2018 Interim Report, reporting $4 average return per $1 invested in federal mitigation grants.</w:t>
-      </w:r>
-    </w:p>
-    <w:p>
-      <w:r>
-        <w:br w:type="page"/>
-      </w:r>
-    </w:p>
-    <w:p>
-      <w:pPr>
-        <w:pStyle w:val="HSTitle"/>
-      </w:pPr>
-      <w:r>
-        <w:t>NOAA Tribal Grants</w:t>
-      </w:r>
-    </w:p>
-    <w:p>
-      <w:pPr>
-        <w:pStyle w:val="HSSubtitle"/>
-      </w:pPr>
-      <w:r>
-        <w:t>NOAA | Competitive | Discretionary</w:t>
-      </w:r>
-    </w:p>
-    <w:p>
-      <w:pPr>
-        <w:pStyle w:val="HSBody"/>
-      </w:pPr>
-      <w:r>
-        <w:rPr>
-          <w:rFonts w:ascii="Arial" w:hAnsi="Arial"/>
-          <w:color w:val="B45309"/>
-          <w:sz w:val="28"/>
-        </w:rPr>
-        <w:t xml:space="preserve">● </w:t>
-      </w:r>
-      <w:r>
-        <w:rPr>
-          <w:rFonts w:ascii="Arial" w:hAnsi="Arial"/>
-          <w:b/>
-          <w:color w:val="B45309"/>
-          <w:sz w:val="22"/>
-        </w:rPr>
-        <w:t>Uncertain</w:t>
-      </w:r>
-    </w:p>
-    <w:p>
-      <w:pPr>
-        <w:pStyle w:val="HSBody"/>
-      </w:pPr>
-      <w:r>
-        <w:t>NOAA climate programs face potential restructuring. Tribal-specific lines not well-protected in appropriations.</w:t>
-      </w:r>
-    </w:p>
-    <w:p>
-      <w:pPr>
-        <w:pStyle w:val="HSSection"/>
-      </w:pPr>
-      <w:r>
-        <w:t>Program Overview</w:t>
-      </w:r>
-    </w:p>
-    <w:p>
-      <w:pPr>
-        <w:pStyle w:val="HSBody"/>
-      </w:pPr>
-      <w:r>
-        <w:t>NOAA programs supporting Tribal climate and coastal resilience.</w:t>
-      </w:r>
-    </w:p>
-    <w:p>
-      <w:pPr>
-        <w:pStyle w:val="HSBody"/>
-      </w:pPr>
-      <w:r>
-        <w:t>Federal Home: National Oceanic and Atmospheric Administration</w:t>
-      </w:r>
-    </w:p>
-    <w:p>
-      <w:pPr>
-        <w:pStyle w:val="HSSection"/>
-      </w:pPr>
-      <w:r>
-        <w:t>Award History</w:t>
-      </w:r>
-    </w:p>
-    <w:p>
-      <w:pPr>
-        <w:pStyle w:val="HSBody"/>
-      </w:pPr>
-      <w:r>
-        <w:rPr>
-          <w:b/>
-        </w:rPr>
-        <w:t>First-Time Applicant Advantage</w:t>
-      </w:r>
-    </w:p>
-    <w:p>
-      <w:pPr>
-        <w:pStyle w:val="HSBody"/>
-      </w:pPr>
-      <w:r>
-        <w:t>Confederated Tribes of the Grand Ronde Community of Oregon has not yet received funding through NOAA Tribal Grants. This positions the Tribe as a first-time applicant -- a category often given priority consideration in competitive programs.</w:t>
-      </w:r>
-    </w:p>
-    <w:p>
-      <w:pPr>
-        <w:pStyle w:val="HSSection"/>
-      </w:pPr>
-      <w:r>
-        <w:t>Local Hazard Relevance</w:t>
-      </w:r>
-    </w:p>
-    <w:p>
-      <w:pPr>
-        <w:pStyle w:val="HSBody"/>
-      </w:pPr>
-      <w:r>
-        <w:t>Landslide -- Risk Score: 79.4 -- (Relatively High)</w:t>
-      </w:r>
-    </w:p>
-    <w:p>
-      <w:pPr>
-        <w:pStyle w:val="HSBody"/>
-      </w:pPr>
-      <w:r>
-        <w:t>Earthquake -- Risk Score: 78.8 -- (Relatively High)</w:t>
-      </w:r>
-    </w:p>
-    <w:p>
-      <w:pPr>
-        <w:pStyle w:val="HSBody"/>
-      </w:pPr>
-      <w:r>
-        <w:t>Wildfire -- Risk Score: 78.6 -- (Relatively High)</w:t>
-      </w:r>
-    </w:p>
-    <w:p>
-      <w:pPr>
-        <w:pStyle w:val="HSSection"/>
-      </w:pPr>
-      <w:r>
-        <w:t>District Economic Impact</w:t>
-      </w:r>
-    </w:p>
-    <w:p>
-      <w:pPr>
-        <w:pStyle w:val="HSBody"/>
-      </w:pPr>
-      <w:r>
-        <w:t>Based on program averages for NOAA Tribal Grants:</w:t>
-      </w:r>
-    </w:p>
-    <w:p>
-      <w:pPr>
-        <w:pStyle w:val="HSBody"/>
-      </w:pPr>
-      <w:r>
-        <w:t>Based on program averages, a successful NOAA Tribal Grants application could generate an estimated $270,000-$360,000 in regional economic impact, supporting approximately 1-2 jobs (BEA RIMS II methodology, output multiplier range 1.8-2.4x; BLS employment requirements methodology).</w:t>
-      </w:r>
-    </w:p>
-    <w:p>
-      <w:pPr>
-        <w:pStyle w:val="HSBody"/>
-      </w:pPr>
-      <w:r>
-        <w:t>Hazard Alignment: Confederated Tribes of the Grand Ronde Community of Oregon's landslide risk profile reinforces the economic case for continued federal investment in NOAA Tribal Grants.</w:t>
-      </w:r>
-    </w:p>
-    <w:p>
-      <w:pPr>
-        <w:pStyle w:val="HSBody"/>
-      </w:pPr>
-      <w:r>
-        <w:t>Per-District Impact Allocation:</w:t>
-      </w:r>
-    </w:p>
-    <w:p>
-      <w:pPr>
-        <w:pStyle w:val="HSBody"/>
-      </w:pPr>
-      <w:r>
-        <w:t xml:space="preserve">  OR-06 (99% overlap): $267,840 - $357,120</w:t>
-      </w:r>
-    </w:p>
-    <w:p>
-      <w:pPr>
-        <w:pStyle w:val="HSBody"/>
-      </w:pPr>
-      <w:r>
-        <w:t xml:space="preserve">  OR-04 (1% overlap): $2,160 - $2,880</w:t>
-      </w:r>
-    </w:p>
-    <w:p>
-      <w:pPr>
-        <w:pStyle w:val="HSSection"/>
-      </w:pPr>
-      <w:r>
-        <w:t>Key Ask</w:t>
-      </w:r>
-    </w:p>
-    <w:p>
-      <w:pPr>
-        <w:pStyle w:val="HSCallout"/>
-        <w:shd w:fill="EEF2FF" w:val="clear"/>
-      </w:pPr>
-      <w:r>
-        <w:t>ASK: NOAA programs supporting Tribal climate and coastal resilience.</w:t>
-      </w:r>
-    </w:p>
-    <w:p>
-      <w:pPr>
-        <w:pStyle w:val="HSCalloutDetail"/>
-        <w:shd w:fill="EEF2FF" w:val="clear"/>
-      </w:pPr>
-      <w:r>
-        <w:t>WHY: Confederated Tribes of the Grand Ronde Community of Oregon's Landslide, Earthquake and Wildfire risk makes this program critical for community resilience</w:t>
-      </w:r>
-    </w:p>
-    <w:p>
-      <w:pPr>
-        <w:pStyle w:val="HSCalloutDetail"/>
-        <w:shd w:fill="EEF2FF" w:val="clear"/>
-      </w:pPr>
-      <w:r>
-        <w:t>IMPACT: Based on program averages, a successful NOAA Tribal Grants application could generate an estimated $270,000-$360,000 in regional economic impact, supporting approximately 1-2 jobs (BEA RIMS II methodology, output multiplier range 1.8-2.4x; BLS employment requirements methodology).</w:t>
-      </w:r>
-    </w:p>
-    <w:p>
-      <w:pPr>
-        <w:pStyle w:val="HSSection"/>
-      </w:pPr>
-      <w:r>
-        <w:t>Structural Policy Asks</w:t>
-      </w:r>
-    </w:p>
-    <w:p>
-      <w:pPr>
-        <w:pStyle w:val="HSBody"/>
-      </w:pPr>
-      <w:r>
-        <w:rPr>
-          <w:b/>
-        </w:rPr>
-        <w:t>Multi-Year Funding Stability [FY26]</w:t>
-      </w:r>
-    </w:p>
-    <w:p>
-      <w:pPr>
-        <w:pStyle w:val="HSBody"/>
-      </w:pPr>
-      <w:r>
-        <w:t>Shift from annual discretionary to multi-year or permanent authorization for core Tribal climate programs</w:t>
-      </w:r>
-    </w:p>
-    <w:p>
-      <w:pPr>
-        <w:pStyle w:val="HSBody"/>
-      </w:pPr>
-      <w:r>
-        <w:t>Target: Congress</w:t>
-      </w:r>
-    </w:p>
-    <w:p>
-      <w:pPr>
-        <w:pStyle w:val="HSSmall"/>
-      </w:pPr>
-      <w:r>
-        <w:t>Evidence: Landslide risk profile</w:t>
-      </w:r>
-    </w:p>
-    <w:p>
-      <w:pPr>
-        <w:pStyle w:val="HSBody"/>
-      </w:pPr>
-      <w:r>
-        <w:rPr>
-          <w:b/>
-        </w:rPr>
-        <w:t>Data Sovereignty &amp; Capacity [FY26]</w:t>
-      </w:r>
-    </w:p>
-    <w:p>
-      <w:pPr>
-        <w:pStyle w:val="HSBody"/>
-      </w:pPr>
-      <w:r>
-        <w:t>Tribal control over climate/environmental data with federal TA funding for data infrastructure</w:t>
-      </w:r>
-    </w:p>
-    <w:p>
-      <w:pPr>
-        <w:pStyle w:val="HSBody"/>
-      </w:pPr>
-      <w:r>
-        <w:t>Target: Congress</w:t>
-      </w:r>
-    </w:p>
-    <w:p>
-      <w:pPr>
-        <w:pStyle w:val="HSSmall"/>
-      </w:pPr>
-      <w:r>
-        <w:t>Evidence: Landslide risk profile</w:t>
-      </w:r>
-    </w:p>
-    <w:p>
-      <w:pPr>
-        <w:pStyle w:val="HSSection"/>
-      </w:pPr>
-      <w:r>
-        <w:t>Your Delegation</w:t>
-      </w:r>
-    </w:p>
-    <w:p>
-      <w:pPr>
-        <w:pStyle w:val="HSBody"/>
-      </w:pPr>
-      <w:r>
-        <w:t>Sen. Ron Wyden (D-OR)</w:t>
-      </w:r>
-    </w:p>
-    <w:p>
-      <w:pPr>
-        <w:pStyle w:val="HSBody"/>
-      </w:pPr>
-      <w:r>
-        <w:rPr>
-          <w:b/>
-        </w:rPr>
-        <w:t>Sen. Ron Wyden (D-OR) sits on Senate Committee on Energy and Natural Resources -- direct influence on this program</w:t>
-      </w:r>
-    </w:p>
-    <w:p>
-      <w:pPr>
-        <w:pStyle w:val="HSBody"/>
-      </w:pPr>
-      <w:r>
-        <w:rPr>
-          <w:b/>
-        </w:rPr>
-        <w:t>Sen. Ron Wyden (D-OR) sits on Energy -- direct influence on this program</w:t>
-      </w:r>
-    </w:p>
-    <w:p>
-      <w:pPr>
-        <w:pStyle w:val="HSBody"/>
-      </w:pPr>
-      <w:r>
-        <w:t>Sen. Jeff Merkley (D-OR)</w:t>
-      </w:r>
-    </w:p>
-    <w:p>
-      <w:pPr>
-        <w:pStyle w:val="HSBody"/>
-      </w:pPr>
-      <w:r>
-        <w:rPr>
-          <w:b/>
-        </w:rPr>
-        <w:t>Sen. Jeff Merkley (D-OR) sits on Senate Committee on Appropriations -- direct influence on this program</w:t>
-      </w:r>
-    </w:p>
-    <w:p>
-      <w:pPr>
-        <w:pStyle w:val="HSBody"/>
-      </w:pPr>
-      <w:r>
-        <w:rPr>
-          <w:b/>
-        </w:rPr>
-        <w:t>Sen. Jeff Merkley (D-OR) sits on Agriculture, Rural Development, Food and Drug Administration, and Related Agencies -- direct influence on this program</w:t>
-      </w:r>
-    </w:p>
-    <w:p>
-      <w:pPr>
-        <w:pStyle w:val="HSBody"/>
-      </w:pPr>
-      <w:r>
-        <w:rPr>
-          <w:b/>
-        </w:rPr>
-        <w:t>Sen. Jeff Merkley (D-OR) sits on Commerce, Justice, Science, and Related Agencies -- direct influence on this program</w:t>
-      </w:r>
-    </w:p>
-    <w:p>
-      <w:pPr>
-        <w:pStyle w:val="HSBody"/>
-      </w:pPr>
-      <w:r>
-        <w:rPr>
-          <w:b/>
-        </w:rPr>
-        <w:t>Sen. Jeff Merkley (D-OR) sits on Energy and Water Development -- direct influence on this program</w:t>
-      </w:r>
-    </w:p>
-    <w:p>
-      <w:pPr>
-        <w:pStyle w:val="HSBody"/>
-      </w:pPr>
-      <w:r>
-        <w:rPr>
-          <w:b/>
-        </w:rPr>
-        <w:t>Sen. Jeff Merkley (D-OR) sits on Department of Interior, Environment, and Related Agencies -- direct influence on this program</w:t>
-      </w:r>
-    </w:p>
-    <w:p>
-      <w:pPr>
-        <w:pStyle w:val="HSBody"/>
-      </w:pPr>
-      <w:r>
-        <w:t>Rep. Andrea Salinas (D-OR-06)</w:t>
-      </w:r>
-    </w:p>
-    <w:p>
-      <w:pPr>
-        <w:pStyle w:val="HSBody"/>
-      </w:pPr>
-      <w:r>
-        <w:t>Rep. Val T. Hoyle (D-OR-04)</w:t>
-      </w:r>
-    </w:p>
-    <w:p>
-      <w:pPr>
-        <w:pStyle w:val="HSBody"/>
-      </w:pPr>
-      <w:r>
-        <w:rPr>
-          <w:b/>
-        </w:rPr>
-        <w:t>Rep. Val T. Hoyle (D-OR-04) sits on House Committee on Natural Resources -- direct influence on this program</w:t>
-      </w:r>
-    </w:p>
-    <w:p>
-      <w:pPr>
-        <w:pBdr>
-          <w:bottom w:val="single" w:sz="2" w:space="6" w:color="D1D5DB"/>
-        </w:pBdr>
-        <w:spacing w:before="40" w:after="40"/>
-      </w:pPr>
-      <w:r>
-        <w:rPr>
-          <w:sz w:val="4"/>
-        </w:rPr>
-      </w:r>
-    </w:p>
-    <w:p>
-      <w:pPr>
-        <w:pStyle w:val="HSSmall"/>
-      </w:pPr>
-      <w:r>
-        <w:t>Economic impact estimates derived from Bureau of Economic Analysis (BEA) RIMS II regional input-output multipliers (output multiplier range 1.8-2.4x for federal government spending). Employment estimates based on Bureau of Labor Statistics (BLS) employment requirements tables (8-15 jobs per $1M in federal spending). Benefit-cost ratio for mitigation programs from FEMA/National Institute of Building Sciences (NIBS) Natural Hazard Mitigation Saves (MitSaves) 2018 Interim Report, reporting $4 average return per $1 invested in federal mitigation grants.</w:t>
-      </w:r>
-    </w:p>
-    <w:p>
-      <w:r>
-        <w:br w:type="page"/>
-      </w:r>
-    </w:p>
-    <w:p>
-      <w:pPr>
-        <w:pStyle w:val="HSTitle"/>
-      </w:pPr>
-      <w:r>
-        <w:t>EPA STAG</w:t>
-      </w:r>
-    </w:p>
-    <w:p>
-      <w:pPr>
-        <w:pStyle w:val="HSSubtitle"/>
-      </w:pPr>
-      <w:r>
-        <w:t>EPA | Direct | Discretionary</w:t>
-      </w:r>
-    </w:p>
-    <w:p>
-      <w:pPr>
-        <w:pStyle w:val="HSBody"/>
-      </w:pPr>
-      <w:r>
-        <w:rPr>
-          <w:rFonts w:ascii="Arial" w:hAnsi="Arial"/>
-          <w:color w:val="16A34A"/>
-          <w:sz w:val="28"/>
-        </w:rPr>
-        <w:t xml:space="preserve">● </w:t>
-      </w:r>
-      <w:r>
-        <w:rPr>
-          <w:rFonts w:ascii="Arial" w:hAnsi="Arial"/>
-          <w:b/>
-          <w:color w:val="16A34A"/>
-          <w:sz w:val="22"/>
-        </w:rPr>
-        <w:t>Stable</w:t>
-      </w:r>
-    </w:p>
-    <w:p>
-      <w:pPr>
-        <w:pStyle w:val="HSBody"/>
-      </w:pPr>
-      <w:r>
-        <w:t>IIJA-funded supplemental lines (Lead/PFAS) remain active through FY26.</w:t>
-      </w:r>
-    </w:p>
-    <w:p>
-      <w:pPr>
-        <w:pStyle w:val="HSSection"/>
-      </w:pPr>
-      <w:r>
-        <w:t>Program Overview</w:t>
-      </w:r>
-    </w:p>
-    <w:p>
-      <w:pPr>
-        <w:pStyle w:val="HSBody"/>
-      </w:pPr>
-      <w:r>
-        <w:t>EPA State and Tribal Assistance Grants for environmental infrastructure.</w:t>
-      </w:r>
-    </w:p>
-    <w:p>
-      <w:pPr>
-        <w:pStyle w:val="HSBody"/>
-      </w:pPr>
-      <w:r>
-        <w:t>Federal Home: Environmental Protection Agency</w:t>
-      </w:r>
-    </w:p>
-    <w:p>
-      <w:pPr>
-        <w:pStyle w:val="HSSection"/>
-      </w:pPr>
-      <w:r>
-        <w:t>Award History</w:t>
-      </w:r>
-    </w:p>
-    <w:p>
-      <w:pPr>
-        <w:pStyle w:val="HSBody"/>
-      </w:pPr>
-      <w:r>
-        <w:rPr>
-          <w:b/>
-        </w:rPr>
-        <w:t>First-Time Applicant Advantage</w:t>
-      </w:r>
-    </w:p>
-    <w:p>
-      <w:pPr>
-        <w:pStyle w:val="HSBody"/>
-      </w:pPr>
-      <w:r>
-        <w:t>Confederated Tribes of the Grand Ronde Community of Oregon has not yet received funding through EPA STAG. This positions the Tribe as a first-time applicant -- a category often given priority consideration in competitive programs.</w:t>
-      </w:r>
-    </w:p>
-    <w:p>
-      <w:pPr>
-        <w:pStyle w:val="HSSection"/>
-      </w:pPr>
-      <w:r>
-        <w:t>Local Hazard Relevance</w:t>
-      </w:r>
-    </w:p>
-    <w:p>
-      <w:pPr>
-        <w:pStyle w:val="HSBody"/>
-      </w:pPr>
-      <w:r>
-        <w:t>Landslide -- Risk Score: 79.4 -- (Relatively High)</w:t>
-      </w:r>
-    </w:p>
-    <w:p>
-      <w:pPr>
-        <w:pStyle w:val="HSBody"/>
-      </w:pPr>
-      <w:r>
-        <w:t>Earthquake -- Risk Score: 78.8 -- (Relatively High)</w:t>
-      </w:r>
-    </w:p>
-    <w:p>
-      <w:pPr>
-        <w:pStyle w:val="HSBody"/>
-      </w:pPr>
-      <w:r>
-        <w:t>Wildfire -- Risk Score: 78.6 -- (Relatively High)</w:t>
-      </w:r>
-    </w:p>
-    <w:p>
-      <w:pPr>
-        <w:pStyle w:val="HSSection"/>
-      </w:pPr>
-      <w:r>
-        <w:t>District Economic Impact</w:t>
-      </w:r>
-    </w:p>
-    <w:p>
-      <w:pPr>
-        <w:pStyle w:val="HSBody"/>
-      </w:pPr>
-      <w:r>
-        <w:t>Based on program averages for EPA STAG:</w:t>
-      </w:r>
-    </w:p>
-    <w:p>
-      <w:pPr>
-        <w:pStyle w:val="HSBody"/>
-      </w:pPr>
-      <w:r>
-        <w:t>Based on program averages, a successful EPA STAG application could generate an estimated $180,000-$240,000 in regional economic impact, supporting approximately 1-2 jobs (BEA RIMS II methodology, output multiplier range 1.8-2.4x; BLS employment requirements methodology).</w:t>
-      </w:r>
-    </w:p>
-    <w:p>
-      <w:pPr>
-        <w:pStyle w:val="HSBody"/>
-      </w:pPr>
-      <w:r>
-        <w:t>Hazard Alignment: Confederated Tribes of the Grand Ronde Community of Oregon's landslide risk profile reinforces the economic case for continued federal investment in EPA STAG.</w:t>
-      </w:r>
-    </w:p>
-    <w:p>
-      <w:pPr>
-        <w:pStyle w:val="HSBody"/>
-      </w:pPr>
-      <w:r>
-        <w:t>Per-District Impact Allocation:</w:t>
-      </w:r>
-    </w:p>
-    <w:p>
-      <w:pPr>
-        <w:pStyle w:val="HSBody"/>
-      </w:pPr>
-      <w:r>
-        <w:t xml:space="preserve">  OR-06 (99% overlap): $178,560 - $238,080</w:t>
-      </w:r>
-    </w:p>
-    <w:p>
-      <w:pPr>
-        <w:pStyle w:val="HSBody"/>
-      </w:pPr>
-      <w:r>
-        <w:t xml:space="preserve">  OR-04 (1% overlap): $1,440 - $1,920</w:t>
-      </w:r>
-    </w:p>
-    <w:p>
-      <w:pPr>
-        <w:pStyle w:val="HSSection"/>
-      </w:pPr>
-      <w:r>
-        <w:t>Key Ask</w:t>
-      </w:r>
-    </w:p>
-    <w:p>
-      <w:pPr>
-        <w:pStyle w:val="HSCallout"/>
-        <w:shd w:fill="EEF2FF" w:val="clear"/>
-      </w:pPr>
-      <w:r>
-        <w:t>ASK: EPA State and Tribal Assistance Grants for environmental infrastructure.</w:t>
-      </w:r>
-    </w:p>
-    <w:p>
-      <w:pPr>
-        <w:pStyle w:val="HSCalloutDetail"/>
-        <w:shd w:fill="EEF2FF" w:val="clear"/>
-      </w:pPr>
-      <w:r>
-        <w:t>WHY: Confederated Tribes of the Grand Ronde Community of Oregon's Landslide, Earthquake and Wildfire risk makes this program critical for community resilience</w:t>
-      </w:r>
-    </w:p>
-    <w:p>
-      <w:pPr>
-        <w:pStyle w:val="HSCalloutDetail"/>
-        <w:shd w:fill="EEF2FF" w:val="clear"/>
-      </w:pPr>
-      <w:r>
-        <w:t>IMPACT: Based on program averages, a successful EPA STAG application could generate an estimated $180,000-$240,000 in regional economic impact, supporting approximately 1-2 jobs (BEA RIMS II methodology, output multiplier range 1.8-2.4x; BLS employment requirements methodology).</w:t>
-      </w:r>
-    </w:p>
-    <w:p>
-      <w:pPr>
-        <w:pStyle w:val="HSSection"/>
-      </w:pPr>
-      <w:r>
-        <w:t>Structural Policy Asks</w:t>
-      </w:r>
-    </w:p>
-    <w:p>
-      <w:pPr>
-        <w:pStyle w:val="HSBody"/>
-      </w:pPr>
-      <w:r>
-        <w:rPr>
-          <w:b/>
-        </w:rPr>
-        <w:t>Multi-Year Funding Stability [FY26]</w:t>
-      </w:r>
-    </w:p>
-    <w:p>
-      <w:pPr>
-        <w:pStyle w:val="HSBody"/>
-      </w:pPr>
-      <w:r>
-        <w:t>Shift from annual discretionary to multi-year or permanent authorization for core Tribal climate programs</w:t>
-      </w:r>
-    </w:p>
-    <w:p>
-      <w:pPr>
-        <w:pStyle w:val="HSBody"/>
-      </w:pPr>
-      <w:r>
-        <w:t>Target: Congress</w:t>
-      </w:r>
-    </w:p>
-    <w:p>
-      <w:pPr>
-        <w:pStyle w:val="HSSmall"/>
-      </w:pPr>
-      <w:r>
-        <w:t>Evidence: Landslide risk profile</w:t>
-      </w:r>
-    </w:p>
-    <w:p>
-      <w:pPr>
-        <w:pStyle w:val="HSBody"/>
-      </w:pPr>
-      <w:r>
-        <w:rPr>
-          <w:b/>
-        </w:rPr>
-        <w:t>Direct Tribal Access [FY26]</w:t>
-      </w:r>
-    </w:p>
-    <w:p>
-      <w:pPr>
-        <w:pStyle w:val="HSBody"/>
-      </w:pPr>
-      <w:r>
-        <w:t>Non-competitive, formula-based, or direct-service pathways that bypass state pass-through bottlenecks</w:t>
-      </w:r>
-    </w:p>
-    <w:p>
-      <w:pPr>
-        <w:pStyle w:val="HSBody"/>
-      </w:pPr>
-      <w:r>
-        <w:t>Target: Agency</w:t>
-      </w:r>
-    </w:p>
-    <w:p>
-      <w:pPr>
-        <w:pStyle w:val="HSSmall"/>
-      </w:pPr>
-      <w:r>
-        <w:t>Evidence: Landslide risk profile</w:t>
-      </w:r>
-    </w:p>
-    <w:p>
-      <w:pPr>
-        <w:pStyle w:val="HSBody"/>
-      </w:pPr>
-      <w:r>
-        <w:rPr>
-          <w:b/>
-        </w:rPr>
-        <w:t>Data Sovereignty &amp; Capacity [FY26]</w:t>
-      </w:r>
-    </w:p>
-    <w:p>
-      <w:pPr>
-        <w:pStyle w:val="HSBody"/>
-      </w:pPr>
-      <w:r>
-        <w:t>Tribal control over climate/environmental data with federal TA funding for data infrastructure</w:t>
-      </w:r>
-    </w:p>
-    <w:p>
-      <w:pPr>
-        <w:pStyle w:val="HSBody"/>
-      </w:pPr>
-      <w:r>
-        <w:t>Target: Congress</w:t>
-      </w:r>
-    </w:p>
-    <w:p>
-      <w:pPr>
-        <w:pStyle w:val="HSSmall"/>
-      </w:pPr>
-      <w:r>
-        <w:t>Evidence: Landslide risk profile</w:t>
-      </w:r>
-    </w:p>
-    <w:p>
-      <w:pPr>
-        <w:pStyle w:val="HSSection"/>
-      </w:pPr>
-      <w:r>
-        <w:t>Your Delegation</w:t>
-      </w:r>
-    </w:p>
-    <w:p>
-      <w:pPr>
-        <w:pStyle w:val="HSBody"/>
-      </w:pPr>
-      <w:r>
-        <w:t>Sen. Ron Wyden (D-OR)</w:t>
-      </w:r>
-    </w:p>
-    <w:p>
-      <w:pPr>
-        <w:pStyle w:val="HSBody"/>
-      </w:pPr>
-      <w:r>
-        <w:rPr>
-          <w:b/>
-        </w:rPr>
-        <w:t>Sen. Ron Wyden (D-OR) sits on Senate Committee on Energy and Natural Resources -- direct influence on this program</w:t>
-      </w:r>
-    </w:p>
-    <w:p>
-      <w:pPr>
-        <w:pStyle w:val="HSBody"/>
-      </w:pPr>
-      <w:r>
-        <w:rPr>
-          <w:b/>
-        </w:rPr>
-        <w:t>Sen. Ron Wyden (D-OR) sits on Energy -- direct influence on this program</w:t>
-      </w:r>
-    </w:p>
-    <w:p>
-      <w:pPr>
-        <w:pStyle w:val="HSBody"/>
-      </w:pPr>
-      <w:r>
-        <w:t>Sen. Jeff Merkley (D-OR)</w:t>
-      </w:r>
-    </w:p>
-    <w:p>
-      <w:pPr>
-        <w:pStyle w:val="HSBody"/>
-      </w:pPr>
-      <w:r>
-        <w:rPr>
-          <w:b/>
-        </w:rPr>
-        <w:t>Sen. Jeff Merkley (D-OR) sits on Senate Committee on Appropriations -- direct influence on this program</w:t>
-      </w:r>
-    </w:p>
-    <w:p>
-      <w:pPr>
-        <w:pStyle w:val="HSBody"/>
-      </w:pPr>
-      <w:r>
-        <w:rPr>
-          <w:b/>
-        </w:rPr>
-        <w:t>Sen. Jeff Merkley (D-OR) sits on Agriculture, Rural Development, Food and Drug Administration, and Related Agencies -- direct influence on this program</w:t>
-      </w:r>
-    </w:p>
-    <w:p>
-      <w:pPr>
-        <w:pStyle w:val="HSBody"/>
-      </w:pPr>
-      <w:r>
-        <w:rPr>
-          <w:b/>
-        </w:rPr>
-        <w:t>Sen. Jeff Merkley (D-OR) sits on Commerce, Justice, Science, and Related Agencies -- direct influence on this program</w:t>
-      </w:r>
-    </w:p>
-    <w:p>
-      <w:pPr>
-        <w:pStyle w:val="HSBody"/>
-      </w:pPr>
-      <w:r>
-        <w:rPr>
-          <w:b/>
-        </w:rPr>
-        <w:t>Sen. Jeff Merkley (D-OR) sits on Energy and Water Development -- direct influence on this program</w:t>
-      </w:r>
-    </w:p>
-    <w:p>
-      <w:pPr>
-        <w:pStyle w:val="HSBody"/>
-      </w:pPr>
-      <w:r>
-        <w:rPr>
-          <w:b/>
-        </w:rPr>
-        <w:t>Sen. Jeff Merkley (D-OR) sits on Department of Interior, Environment, and Related Agencies -- direct influence on this program</w:t>
-      </w:r>
-    </w:p>
-    <w:p>
-      <w:pPr>
-        <w:pStyle w:val="HSBody"/>
-      </w:pPr>
-      <w:r>
-        <w:t>Rep. Andrea Salinas (D-OR-06)</w:t>
-      </w:r>
-    </w:p>
-    <w:p>
-      <w:pPr>
-        <w:pStyle w:val="HSBody"/>
-      </w:pPr>
-      <w:r>
-        <w:t>Rep. Val T. Hoyle (D-OR-04)</w:t>
-      </w:r>
-    </w:p>
-    <w:p>
-      <w:pPr>
-        <w:pStyle w:val="HSBody"/>
-      </w:pPr>
-      <w:r>
-        <w:rPr>
-          <w:b/>
-        </w:rPr>
-        <w:t>Rep. Val T. Hoyle (D-OR-04) sits on House Committee on Natural Resources -- direct influence on this program</w:t>
-      </w:r>
-    </w:p>
-    <w:p>
-      <w:pPr>
-        <w:pBdr>
-          <w:bottom w:val="single" w:sz="2" w:space="6" w:color="D1D5DB"/>
-        </w:pBdr>
-        <w:spacing w:before="40" w:after="40"/>
-      </w:pPr>
-      <w:r>
-        <w:rPr>
-          <w:sz w:val="4"/>
-        </w:rPr>
-      </w:r>
-    </w:p>
-    <w:p>
-      <w:pPr>
-        <w:pStyle w:val="HSSmall"/>
-      </w:pPr>
-      <w:r>
-        <w:t>Economic impact estimates derived from Bureau of Economic Analysis (BEA) RIMS II regional input-output multipliers (output multiplier range 1.8-2.4x for federal government spending). Employment estimates based on Bureau of Labor Statistics (BLS) employment requirements tables (8-15 jobs per $1M in federal spending). Benefit-cost ratio for mitigation programs from FEMA/National Institute of Building Sciences (NIBS) Natural Hazard Mitigation Saves (MitSaves) 2018 Interim Report, reporting $4 average return per $1 invested in federal mitigation grants.</w:t>
-      </w:r>
-    </w:p>
-    <w:p>
-      <w:r>
-        <w:br w:type="page"/>
-      </w:r>
-    </w:p>
-    <w:p>
-      <w:pPr>
-        <w:pStyle w:val="HSTitle"/>
-      </w:pPr>
-      <w:r>
-        <w:t>DOE Indian Energy</w:t>
-      </w:r>
-    </w:p>
-    <w:p>
-      <w:pPr>
-        <w:pStyle w:val="HSSubtitle"/>
-      </w:pPr>
-      <w:r>
-        <w:t>DOE | Direct | Discretionary</w:t>
-      </w:r>
-    </w:p>
-    <w:p>
-      <w:pPr>
-        <w:pStyle w:val="HSBody"/>
-      </w:pPr>
-      <w:r>
-        <w:rPr>
-          <w:rFonts w:ascii="Arial" w:hAnsi="Arial"/>
-          <w:color w:val="B45309"/>
-          <w:sz w:val="28"/>
-        </w:rPr>
-        <w:t xml:space="preserve">● </w:t>
-      </w:r>
-      <w:r>
-        <w:rPr>
-          <w:rFonts w:ascii="Arial" w:hAnsi="Arial"/>
-          <w:b/>
-          <w:color w:val="B45309"/>
-          <w:sz w:val="22"/>
-        </w:rPr>
-        <w:t>Uncertain</w:t>
-      </w:r>
-    </w:p>
-    <w:p>
-      <w:pPr>
-        <w:pStyle w:val="HSBody"/>
-      </w:pPr>
-      <w:r>
-        <w:t>Active program but DOE reorganization and IRA implementation uncertainty create structural ambiguity.</w:t>
-      </w:r>
-    </w:p>
-    <w:p>
-      <w:pPr>
-        <w:pStyle w:val="HSSection"/>
-      </w:pPr>
-      <w:r>
-        <w:t>Program Overview</w:t>
-      </w:r>
-    </w:p>
-    <w:p>
-      <w:pPr>
-        <w:pStyle w:val="HSBody"/>
-      </w:pPr>
-      <w:r>
-        <w:t>DOE Office of Indian Energy programs for Tribal energy development.</w:t>
-      </w:r>
-    </w:p>
-    <w:p>
-      <w:pPr>
-        <w:pStyle w:val="HSBody"/>
-      </w:pPr>
-      <w:r>
-        <w:t>Federal Home: Department of Energy</w:t>
-      </w:r>
-    </w:p>
-    <w:p>
-      <w:pPr>
-        <w:pStyle w:val="HSSection"/>
-      </w:pPr>
-      <w:r>
-        <w:t>Award History</w:t>
-      </w:r>
-    </w:p>
-    <w:p>
-      <w:pPr>
-        <w:pStyle w:val="HSBody"/>
-      </w:pPr>
-      <w:r>
-        <w:rPr>
-          <w:b/>
-        </w:rPr>
-        <w:t>First-Time Applicant Advantage</w:t>
-      </w:r>
-    </w:p>
-    <w:p>
-      <w:pPr>
-        <w:pStyle w:val="HSBody"/>
-      </w:pPr>
-      <w:r>
-        <w:t>Confederated Tribes of the Grand Ronde Community of Oregon has not yet received funding through DOE Indian Energy. This positions the Tribe as a first-time applicant -- a category often given priority consideration in competitive programs.</w:t>
-      </w:r>
-    </w:p>
-    <w:p>
-      <w:pPr>
-        <w:pStyle w:val="HSSection"/>
-      </w:pPr>
-      <w:r>
-        <w:t>Local Hazard Relevance</w:t>
-      </w:r>
-    </w:p>
-    <w:p>
-      <w:pPr>
-        <w:pStyle w:val="HSBody"/>
-      </w:pPr>
-      <w:r>
-        <w:t>Landslide -- Risk Score: 79.4 -- (Relatively High)</w:t>
-      </w:r>
-    </w:p>
-    <w:p>
-      <w:pPr>
-        <w:pStyle w:val="HSBody"/>
-      </w:pPr>
-      <w:r>
-        <w:t>Earthquake -- Risk Score: 78.8 -- (Relatively High)</w:t>
-      </w:r>
-    </w:p>
-    <w:p>
-      <w:pPr>
-        <w:pStyle w:val="HSBody"/>
-      </w:pPr>
-      <w:r>
-        <w:t>Wildfire -- Risk Score: 78.6 -- (Relatively High)</w:t>
-      </w:r>
-    </w:p>
-    <w:p>
-      <w:pPr>
-        <w:pStyle w:val="HSSection"/>
-      </w:pPr>
-      <w:r>
-        <w:t>District Economic Impact</w:t>
-      </w:r>
-    </w:p>
-    <w:p>
-      <w:pPr>
-        <w:pStyle w:val="HSBody"/>
-      </w:pPr>
-      <w:r>
-        <w:t>Based on program averages for DOE Indian Energy:</w:t>
-      </w:r>
-    </w:p>
-    <w:p>
-      <w:pPr>
-        <w:pStyle w:val="HSBody"/>
-      </w:pPr>
-      <w:r>
-        <w:t>Based on program averages, a successful DOE Indian Energy application could generate an estimated $360,000-$480,000 in regional economic impact, supporting approximately 2-3 jobs (BEA RIMS II methodology, output multiplier range 1.8-2.4x; BLS employment requirements methodology).</w:t>
-      </w:r>
-    </w:p>
-    <w:p>
-      <w:pPr>
-        <w:pStyle w:val="HSBody"/>
-      </w:pPr>
-      <w:r>
-        <w:t>Hazard Alignment: Confederated Tribes of the Grand Ronde Community of Oregon's landslide risk profile reinforces the economic case for continued federal investment in DOE Indian Energy.</w:t>
-      </w:r>
-    </w:p>
-    <w:p>
-      <w:pPr>
-        <w:pStyle w:val="HSBody"/>
-      </w:pPr>
-      <w:r>
-        <w:t>Per-District Impact Allocation:</w:t>
-      </w:r>
-    </w:p>
-    <w:p>
-      <w:pPr>
-        <w:pStyle w:val="HSBody"/>
-      </w:pPr>
-      <w:r>
-        <w:t xml:space="preserve">  OR-06 (99% overlap): $357,120 - $476,160</w:t>
-      </w:r>
-    </w:p>
-    <w:p>
-      <w:pPr>
-        <w:pStyle w:val="HSBody"/>
-      </w:pPr>
-      <w:r>
-        <w:t xml:space="preserve">  OR-04 (1% overlap): $2,880 - $3,840</w:t>
-      </w:r>
-    </w:p>
-    <w:p>
-      <w:pPr>
-        <w:pStyle w:val="HSSection"/>
-      </w:pPr>
-      <w:r>
-        <w:t>Key Ask</w:t>
-      </w:r>
-    </w:p>
-    <w:p>
-      <w:pPr>
-        <w:pStyle w:val="HSCallout"/>
-        <w:shd w:fill="EEF2FF" w:val="clear"/>
-      </w:pPr>
-      <w:r>
-        <w:t>ASK: DOE Office of Indian Energy programs for Tribal energy development.</w:t>
-      </w:r>
-    </w:p>
-    <w:p>
-      <w:pPr>
-        <w:pStyle w:val="HSCalloutDetail"/>
-        <w:shd w:fill="EEF2FF" w:val="clear"/>
-      </w:pPr>
-      <w:r>
-        <w:t>WHY: Confederated Tribes of the Grand Ronde Community of Oregon's Landslide, Earthquake and Wildfire risk makes this program critical for community resilience</w:t>
-      </w:r>
-    </w:p>
-    <w:p>
-      <w:pPr>
-        <w:pStyle w:val="HSCalloutDetail"/>
-        <w:shd w:fill="EEF2FF" w:val="clear"/>
-      </w:pPr>
-      <w:r>
-        <w:t>IMPACT: Based on program averages, a successful DOE Indian Energy application could generate an estimated $360,000-$480,000 in regional economic impact, supporting approximately 2-3 jobs (BEA RIMS II methodology, output multiplier range 1.8-2.4x; BLS employment requirements methodology).</w:t>
-      </w:r>
-    </w:p>
-    <w:p>
-      <w:pPr>
-        <w:pStyle w:val="HSSection"/>
-      </w:pPr>
-      <w:r>
-        <w:t>Structural Policy Asks</w:t>
-      </w:r>
-    </w:p>
-    <w:p>
-      <w:pPr>
-        <w:pStyle w:val="HSBody"/>
-      </w:pPr>
-      <w:r>
-        <w:rPr>
-          <w:b/>
-        </w:rPr>
-        <w:t>Multi-Year Funding Stability [FY26]</w:t>
-      </w:r>
-    </w:p>
-    <w:p>
-      <w:pPr>
-        <w:pStyle w:val="HSBody"/>
-      </w:pPr>
-      <w:r>
-        <w:t>Shift from annual discretionary to multi-year or permanent authorization for core Tribal climate programs</w:t>
-      </w:r>
-    </w:p>
-    <w:p>
-      <w:pPr>
-        <w:pStyle w:val="HSBody"/>
-      </w:pPr>
-      <w:r>
-        <w:t>Target: Congress</w:t>
-      </w:r>
-    </w:p>
-    <w:p>
-      <w:pPr>
-        <w:pStyle w:val="HSSmall"/>
-      </w:pPr>
-      <w:r>
-        <w:t>Evidence: Landslide risk profile</w:t>
-      </w:r>
-    </w:p>
-    <w:p>
-      <w:pPr>
-        <w:pStyle w:val="HSSection"/>
-      </w:pPr>
-      <w:r>
-        <w:t>Your Delegation</w:t>
-      </w:r>
-    </w:p>
-    <w:p>
-      <w:pPr>
-        <w:pStyle w:val="HSBody"/>
-      </w:pPr>
-      <w:r>
-        <w:t>Sen. Ron Wyden (D-OR)</w:t>
-      </w:r>
-    </w:p>
-    <w:p>
-      <w:pPr>
-        <w:pStyle w:val="HSBody"/>
-      </w:pPr>
-      <w:r>
-        <w:rPr>
-          <w:b/>
-        </w:rPr>
-        <w:t>Sen. Ron Wyden (D-OR) sits on Senate Committee on Energy and Natural Resources -- direct influence on this program</w:t>
-      </w:r>
-    </w:p>
-    <w:p>
-      <w:pPr>
-        <w:pStyle w:val="HSBody"/>
-      </w:pPr>
-      <w:r>
-        <w:rPr>
-          <w:b/>
-        </w:rPr>
-        <w:t>Sen. Ron Wyden (D-OR) sits on Energy -- direct influence on this program</w:t>
-      </w:r>
-    </w:p>
-    <w:p>
-      <w:pPr>
-        <w:pStyle w:val="HSBody"/>
-      </w:pPr>
-      <w:r>
-        <w:t>Sen. Jeff Merkley (D-OR)</w:t>
-      </w:r>
-    </w:p>
-    <w:p>
-      <w:pPr>
-        <w:pStyle w:val="HSBody"/>
-      </w:pPr>
-      <w:r>
-        <w:rPr>
-          <w:b/>
-        </w:rPr>
-        <w:t>Sen. Jeff Merkley (D-OR) sits on Senate Committee on Appropriations -- direct influence on this program</w:t>
-      </w:r>
-    </w:p>
-    <w:p>
-      <w:pPr>
-        <w:pStyle w:val="HSBody"/>
-      </w:pPr>
-      <w:r>
-        <w:rPr>
-          <w:b/>
-        </w:rPr>
-        <w:t>Sen. Jeff Merkley (D-OR) sits on Agriculture, Rural Development, Food and Drug Administration, and Related Agencies -- direct influence on this program</w:t>
-      </w:r>
-    </w:p>
-    <w:p>
-      <w:pPr>
-        <w:pStyle w:val="HSBody"/>
-      </w:pPr>
-      <w:r>
-        <w:rPr>
-          <w:b/>
-        </w:rPr>
-        <w:t>Sen. Jeff Merkley (D-OR) sits on Commerce, Justice, Science, and Related Agencies -- direct influence on this program</w:t>
-      </w:r>
-    </w:p>
-    <w:p>
-      <w:pPr>
-        <w:pStyle w:val="HSBody"/>
-      </w:pPr>
-      <w:r>
-        <w:rPr>
-          <w:b/>
-        </w:rPr>
-        <w:t>Sen. Jeff Merkley (D-OR) sits on Energy and Water Development -- direct influence on this program</w:t>
-      </w:r>
-    </w:p>
-    <w:p>
-      <w:pPr>
-        <w:pStyle w:val="HSBody"/>
-      </w:pPr>
-      <w:r>
-        <w:rPr>
-          <w:b/>
-        </w:rPr>
-        <w:t>Sen. Jeff Merkley (D-OR) sits on Department of Interior, Environment, and Related Agencies -- direct influence on this program</w:t>
-      </w:r>
-    </w:p>
-    <w:p>
-      <w:pPr>
-        <w:pStyle w:val="HSBody"/>
-      </w:pPr>
-      <w:r>
-        <w:t>Rep. Andrea Salinas (D-OR-06)</w:t>
-      </w:r>
-    </w:p>
-    <w:p>
-      <w:pPr>
-        <w:pStyle w:val="HSBody"/>
-      </w:pPr>
-      <w:r>
-        <w:t>Rep. Val T. Hoyle (D-OR-04)</w:t>
-      </w:r>
-    </w:p>
-    <w:p>
-      <w:pPr>
-        <w:pStyle w:val="HSBody"/>
-      </w:pPr>
-      <w:r>
-        <w:rPr>
-          <w:b/>
-        </w:rPr>
-        <w:t>Rep. Val T. Hoyle (D-OR-04) sits on House Committee on Natural Resources -- direct influence on this program</w:t>
-      </w:r>
-    </w:p>
-    <w:p>
-      <w:pPr>
-        <w:pBdr>
-          <w:bottom w:val="single" w:sz="2" w:space="6" w:color="D1D5DB"/>
-        </w:pBdr>
-        <w:spacing w:before="40" w:after="40"/>
-      </w:pPr>
-      <w:r>
-        <w:rPr>
-          <w:sz w:val="4"/>
-        </w:rPr>
-      </w:r>
-    </w:p>
-    <w:p>
-      <w:pPr>
-        <w:pStyle w:val="HSSmall"/>
-      </w:pPr>
-      <w:r>
-        <w:t>Economic impact estimates derived from Bureau of Economic Analysis (BEA) RIMS II regional input-output multipliers (output multiplier range 1.8-2.4x for federal government spending). Employment estimates based on Bureau of Labor Statistics (BLS) employment requirements tables (8-15 jobs per $1M in federal spending). Benefit-cost ratio for mitigation programs from FEMA/National Institute of Building Sciences (NIBS) Natural Hazard Mitigation Saves (MitSaves) 2018 Interim Report, reporting $4 average return per $1 invested in federal mitigation grants.</w:t>
-      </w:r>
-    </w:p>
-    <w:p>
-      <w:r>
-        <w:br w:type="page"/>
-      </w:r>
-    </w:p>
-    <w:p>
-      <w:pPr>
-        <w:pStyle w:val="HSTitle"/>
-      </w:pPr>
-      <w:r>
-        <w:t>HUD IHBG</w:t>
-      </w:r>
-    </w:p>
-    <w:p>
-      <w:pPr>
-        <w:pStyle w:val="HSSubtitle"/>
-      </w:pPr>
-      <w:r>
-        <w:t>HUD | Direct | Discretionary</w:t>
-      </w:r>
-    </w:p>
-    <w:p>
-      <w:pPr>
-        <w:pStyle w:val="HSBody"/>
-      </w:pPr>
-      <w:r>
-        <w:rPr>
-          <w:rFonts w:ascii="Arial" w:hAnsi="Arial"/>
-          <w:color w:val="16A34A"/>
-          <w:sz w:val="28"/>
-        </w:rPr>
-        <w:t xml:space="preserve">● </w:t>
-      </w:r>
-      <w:r>
-        <w:rPr>
-          <w:rFonts w:ascii="Arial" w:hAnsi="Arial"/>
-          <w:b/>
-          <w:color w:val="16A34A"/>
-          <w:sz w:val="22"/>
-        </w:rPr>
-        <w:t>Stable</w:t>
-      </w:r>
-    </w:p>
-    <w:p>
-      <w:pPr>
-        <w:pStyle w:val="HSBody"/>
-      </w:pPr>
-      <w:r>
-        <w:t>Established formula program under NAHASDA. Reauthorization pending but baseline funding stable.</w:t>
-      </w:r>
-    </w:p>
-    <w:p>
-      <w:pPr>
-        <w:pStyle w:val="HSSection"/>
-      </w:pPr>
-      <w:r>
-        <w:t>Program Overview</w:t>
-      </w:r>
-    </w:p>
-    <w:p>
-      <w:pPr>
-        <w:pStyle w:val="HSBody"/>
-      </w:pPr>
-      <w:r>
-        <w:t>HUD Indian Housing Block Grant program under NAHASDA.</w:t>
-      </w:r>
-    </w:p>
-    <w:p>
-      <w:pPr>
-        <w:pStyle w:val="HSBody"/>
-      </w:pPr>
-      <w:r>
-        <w:t>Federal Home: Department of Housing and Urban Development</w:t>
-      </w:r>
-    </w:p>
-    <w:p>
-      <w:pPr>
-        <w:pStyle w:val="HSSection"/>
-      </w:pPr>
-      <w:r>
-        <w:t>Award History</w:t>
-      </w:r>
-    </w:p>
     <w:tbl>
       <w:tblPr>
         <w:tblW w:type="auto" w:w="0"/>
@@ -5509,7 +1398,7 @@
           </w:tcPr>
           <w:p>
             <w:r>
-              <w:t>hud_ihbg</w:t>
+              <w:t>bia_tcr</w:t>
             </w:r>
           </w:p>
         </w:tc>
@@ -5520,7 +1409,7 @@
           </w:tcPr>
           <w:p>
             <w:r>
-              <w:t>14.867</w:t>
+              <w:t>15.156</w:t>
             </w:r>
           </w:p>
         </w:tc>
@@ -5531,7 +1420,7 @@
           </w:tcPr>
           <w:p>
             <w:r>
-              <w:t>$28,340,047</w:t>
+              <w:t>$14,925</w:t>
             </w:r>
           </w:p>
         </w:tc>
@@ -5542,7 +1431,7 @@
           </w:tcPr>
           <w:p>
             <w:r>
-              <w:t>2012-01-06 - 2033-09-30</w:t>
+              <w:t>2018-08-28 - 2019-09-30</w:t>
             </w:r>
           </w:p>
         </w:tc>
@@ -5555,7 +1444,7 @@
           </w:tcPr>
           <w:p>
             <w:r>
-              <w:t>hud_ihbg</w:t>
+              <w:t>bia_tcr</w:t>
             </w:r>
           </w:p>
         </w:tc>
@@ -5566,7 +1455,7 @@
           </w:tcPr>
           <w:p>
             <w:r>
-              <w:t>14.867</w:t>
+              <w:t>15.156</w:t>
             </w:r>
           </w:p>
         </w:tc>
@@ -5577,7 +1466,7 @@
           </w:tcPr>
           <w:p>
             <w:r>
-              <w:t>$1,066,518</w:t>
+              <w:t>$7,715</w:t>
             </w:r>
           </w:p>
         </w:tc>
@@ -5588,7 +1477,7 @@
           </w:tcPr>
           <w:p>
             <w:r>
-              <w:t>2021-10-06 - 2030-09-30</w:t>
+              <w:t>2018-10-01 - 2019-10-31</w:t>
             </w:r>
           </w:p>
         </w:tc>
@@ -5602,7 +1491,7 @@
         <w:rPr>
           <w:b/>
         </w:rPr>
-        <w:t>Total: $29,406,565</w:t>
+        <w:t>Total: $22,640</w:t>
       </w:r>
     </w:p>
     <w:p>
@@ -5650,15 +1539,15 @@
         <w:pStyle w:val="HSBody"/>
       </w:pPr>
       <w:r>
-        <w:t>HUD IHBG funding to Confederated Tribes of the Grand Ronde Community of Oregon generated an estimated $52,931,817-$70,575,756 in regional economic activity (BEA RIMS II methodology, output multiplier range 1.8-2.4x), supporting approximately 235-441 jobs (BLS employment requirements methodology).</w:t>
-      </w:r>
-    </w:p>
-    <w:p>
-      <w:pPr>
-        <w:pStyle w:val="HSBody"/>
-      </w:pPr>
-      <w:r>
-        <w:t>Hazard Alignment: Confederated Tribes of the Grand Ronde Community of Oregon's landslide risk profile reinforces the economic case for continued federal investment in HUD IHBG.</w:t>
+        <w:t>BIA Tribal Climate Resilience funding to Confederated Tribes of the Grand Ronde Community of Oregon generated an estimated $40,752-$54,336 in regional economic activity (BEA RIMS II methodology, output multiplier range 1.8-2.4x), supporting approximately 0-0 jobs (BLS employment requirements methodology).</w:t>
+      </w:r>
+    </w:p>
+    <w:p>
+      <w:pPr>
+        <w:pStyle w:val="HSBody"/>
+      </w:pPr>
+      <w:r>
+        <w:t>Hazard Alignment: Confederated Tribes of the Grand Ronde Community of Oregon's landslide risk profile reinforces the economic case for continued federal investment in BIA Tribal Climate Resilience.</w:t>
       </w:r>
     </w:p>
     <w:p>
@@ -5674,15 +1563,15 @@
         <w:pStyle w:val="HSBody"/>
       </w:pPr>
       <w:r>
-        <w:t xml:space="preserve">  OR-06 (99% overlap): $52,508,362 - $70,011,150</w:t>
-      </w:r>
-    </w:p>
-    <w:p>
-      <w:pPr>
-        <w:pStyle w:val="HSBody"/>
-      </w:pPr>
-      <w:r>
-        <w:t xml:space="preserve">  OR-04 (1% overlap): $423,455 - $564,606</w:t>
+        <w:t xml:space="preserve">  OR-06 (99% overlap): $40,426 - $53,901</w:t>
+      </w:r>
+    </w:p>
+    <w:p>
+      <w:pPr>
+        <w:pStyle w:val="HSBody"/>
+      </w:pPr>
+      <w:r>
+        <w:t xml:space="preserve">  OR-04 (1% overlap): $326 - $435</w:t>
       </w:r>
     </w:p>
     <w:p>
@@ -5699,7 +1588,7 @@
         <w:shd w:fill="EEF2FF" w:val="clear"/>
       </w:pPr>
       <w:r>
-        <w:t>ASK: HUD Indian Housing Block Grant program under NAHASDA.</w:t>
+        <w:t>ASK: Core BIA program funding Tribal climate adaptation planning and implementation.</w:t>
       </w:r>
     </w:p>
     <w:p>
@@ -5717,7 +1606,7 @@
         <w:shd w:fill="EEF2FF" w:val="clear"/>
       </w:pPr>
       <w:r>
-        <w:t>IMPACT: HUD IHBG funding to Confederated Tribes of the Grand Ronde Community of Oregon generated an estimated $52,931,817-$70,575,756 in regional economic activity (BEA RIMS II methodology, output multiplier range 1.8-2.4x), supporting approximately 235-441 jobs (BLS employment requirements methodology).</w:t>
+        <w:t>IMPACT: BIA Tribal Climate Resilience funding to Confederated Tribes of the Grand Ronde Community of Oregon generated an estimated $40,752-$54,336 in regional economic activity (BEA RIMS II methodology, output multiplier range 1.8-2.4x), supporting approximately 0-0 jobs (BLS employment requirements methodology).</w:t>
       </w:r>
     </w:p>
     <w:p>
@@ -5760,7 +1649,112 @@
         <w:pStyle w:val="HSSmall"/>
       </w:pPr>
       <w:r>
-        <w:t>Evidence: Active awards under HUD IHBG; Landslide risk profile</w:t>
+        <w:t>Evidence: Active awards under BIA Tribal Climate Resilience; Landslide risk profile</w:t>
+      </w:r>
+    </w:p>
+    <w:p>
+      <w:pPr>
+        <w:pStyle w:val="HSBody"/>
+      </w:pPr>
+      <w:r>
+        <w:rPr>
+          <w:b/>
+        </w:rPr>
+        <w:t>Direct Tribal Access [FY26]</w:t>
+      </w:r>
+    </w:p>
+    <w:p>
+      <w:pPr>
+        <w:pStyle w:val="HSBody"/>
+      </w:pPr>
+      <w:r>
+        <w:t>Non-competitive, formula-based, or direct-service pathways that bypass state pass-through bottlenecks</w:t>
+      </w:r>
+    </w:p>
+    <w:p>
+      <w:pPr>
+        <w:pStyle w:val="HSBody"/>
+      </w:pPr>
+      <w:r>
+        <w:t>Target: Agency</w:t>
+      </w:r>
+    </w:p>
+    <w:p>
+      <w:pPr>
+        <w:pStyle w:val="HSSmall"/>
+      </w:pPr>
+      <w:r>
+        <w:t>Evidence: Active awards under BIA Tribal Climate Resilience; Landslide risk profile</w:t>
+      </w:r>
+    </w:p>
+    <w:p>
+      <w:pPr>
+        <w:pStyle w:val="HSBody"/>
+      </w:pPr>
+      <w:r>
+        <w:rPr>
+          <w:b/>
+        </w:rPr>
+        <w:t>Tribal Consultation Compliance [Ongoing]</w:t>
+      </w:r>
+    </w:p>
+    <w:p>
+      <w:pPr>
+        <w:pStyle w:val="HSBody"/>
+      </w:pPr>
+      <w:r>
+        <w:t>Enforceable consultation requirements (EO 13175) with reporting accountability</w:t>
+      </w:r>
+    </w:p>
+    <w:p>
+      <w:pPr>
+        <w:pStyle w:val="HSBody"/>
+      </w:pPr>
+      <w:r>
+        <w:t>Target: Agency</w:t>
+      </w:r>
+    </w:p>
+    <w:p>
+      <w:pPr>
+        <w:pStyle w:val="HSSmall"/>
+      </w:pPr>
+      <w:r>
+        <w:t>Evidence: Active awards under BIA Tribal Climate Resilience; Landslide risk profile</w:t>
+      </w:r>
+    </w:p>
+    <w:p>
+      <w:pPr>
+        <w:pStyle w:val="HSBody"/>
+      </w:pPr>
+      <w:r>
+        <w:rPr>
+          <w:b/>
+        </w:rPr>
+        <w:t>Data Sovereignty &amp; Capacity [FY26]</w:t>
+      </w:r>
+    </w:p>
+    <w:p>
+      <w:pPr>
+        <w:pStyle w:val="HSBody"/>
+      </w:pPr>
+      <w:r>
+        <w:t>Tribal control over climate/environmental data with federal TA funding for data infrastructure</w:t>
+      </w:r>
+    </w:p>
+    <w:p>
+      <w:pPr>
+        <w:pStyle w:val="HSBody"/>
+      </w:pPr>
+      <w:r>
+        <w:t>Target: Congress</w:t>
+      </w:r>
+    </w:p>
+    <w:p>
+      <w:pPr>
+        <w:pStyle w:val="HSSmall"/>
+      </w:pPr>
+      <w:r>
+        <w:t>Evidence: Active awards under BIA Tribal Climate Resilience; Landslide risk profile</w:t>
       </w:r>
     </w:p>
     <w:p>
@@ -5922,7 +1916,7 @@
         <w:pStyle w:val="HSTitle"/>
       </w:pPr>
       <w:r>
-        <w:t>Tribal Community Resilience Annual Awards</w:t>
+        <w:t>IRS Elective Pay</w:t>
       </w:r>
     </w:p>
     <w:p>
@@ -5930,7 +1924,1753 @@
         <w:pStyle w:val="HSSubtitle"/>
       </w:pPr>
       <w:r>
-        <w:t>BIA | Direct | Discretionary</w:t>
+        <w:t>Treasury/IRS | Direct | Mandatory</w:t>
+      </w:r>
+    </w:p>
+    <w:p>
+      <w:pPr>
+        <w:pStyle w:val="HSBody"/>
+      </w:pPr>
+      <w:r>
+        <w:rPr>
+          <w:rFonts w:ascii="Arial" w:hAnsi="Arial"/>
+          <w:color w:val="DC2626"/>
+          <w:sz w:val="28"/>
+        </w:rPr>
+        <w:t xml:space="preserve">● </w:t>
+      </w:r>
+      <w:r>
+        <w:rPr>
+          <w:rFonts w:ascii="Arial" w:hAnsi="Arial"/>
+          <w:b/>
+          <w:color w:val="DC2626"/>
+          <w:sz w:val="22"/>
+        </w:rPr>
+        <w:t>At Risk</w:t>
+      </w:r>
+    </w:p>
+    <w:p>
+      <w:pPr>
+        <w:pStyle w:val="HSBody"/>
+      </w:pPr>
+      <w:r>
+        <w:t>Final regulations (Jan 2026) confirm Tribal instrumentalities, but IRA §6417 faces active reconciliation repeal threat. Bipartisan defense coalition needed.</w:t>
+      </w:r>
+    </w:p>
+    <w:p>
+      <w:pPr>
+        <w:pStyle w:val="HSSection"/>
+      </w:pPr>
+      <w:r>
+        <w:t>Program Overview</w:t>
+      </w:r>
+    </w:p>
+    <w:p>
+      <w:pPr>
+        <w:pStyle w:val="HSBody"/>
+      </w:pPr>
+      <w:r>
+        <w:t>IRA provision allowing Tribes to receive clean energy tax credits as direct payments. Subject to reconciliation repeal threat.</w:t>
+      </w:r>
+    </w:p>
+    <w:p>
+      <w:pPr>
+        <w:pStyle w:val="HSBody"/>
+      </w:pPr>
+      <w:r>
+        <w:t>Federal Home: Department of the Treasury / IRS</w:t>
+      </w:r>
+    </w:p>
+    <w:p>
+      <w:pPr>
+        <w:pStyle w:val="HSSection"/>
+      </w:pPr>
+      <w:r>
+        <w:t>Award History</w:t>
+      </w:r>
+    </w:p>
+    <w:p>
+      <w:pPr>
+        <w:pStyle w:val="HSBody"/>
+      </w:pPr>
+      <w:r>
+        <w:rPr>
+          <w:b/>
+        </w:rPr>
+        <w:t>First-Time Applicant Advantage</w:t>
+      </w:r>
+    </w:p>
+    <w:p>
+      <w:pPr>
+        <w:pStyle w:val="HSBody"/>
+      </w:pPr>
+      <w:r>
+        <w:t>Confederated Tribes of the Grand Ronde Community of Oregon has not yet received funding through IRS Elective Pay. This positions the Tribe as a first-time applicant -- a category often given priority consideration in competitive programs.</w:t>
+      </w:r>
+    </w:p>
+    <w:p>
+      <w:pPr>
+        <w:pStyle w:val="HSSection"/>
+      </w:pPr>
+      <w:r>
+        <w:t>Local Hazard Relevance</w:t>
+      </w:r>
+    </w:p>
+    <w:p>
+      <w:pPr>
+        <w:pStyle w:val="HSBody"/>
+      </w:pPr>
+      <w:r>
+        <w:t>Landslide -- Risk Score: 79.4 -- (Relatively High)</w:t>
+      </w:r>
+    </w:p>
+    <w:p>
+      <w:pPr>
+        <w:pStyle w:val="HSBody"/>
+      </w:pPr>
+      <w:r>
+        <w:t>Earthquake -- Risk Score: 78.8 -- (Relatively High)</w:t>
+      </w:r>
+    </w:p>
+    <w:p>
+      <w:pPr>
+        <w:pStyle w:val="HSBody"/>
+      </w:pPr>
+      <w:r>
+        <w:t>Wildfire -- Risk Score: 78.6 -- (Relatively High)</w:t>
+      </w:r>
+    </w:p>
+    <w:p>
+      <w:pPr>
+        <w:pStyle w:val="HSSection"/>
+      </w:pPr>
+      <w:r>
+        <w:t>District Economic Impact</w:t>
+      </w:r>
+    </w:p>
+    <w:p>
+      <w:pPr>
+        <w:pStyle w:val="HSBody"/>
+      </w:pPr>
+      <w:r>
+        <w:t>Based on program averages for IRS Elective Pay:</w:t>
+      </w:r>
+    </w:p>
+    <w:p>
+      <w:pPr>
+        <w:pStyle w:val="HSBody"/>
+      </w:pPr>
+      <w:r>
+        <w:t>Based on program averages, a successful IRS Elective Pay application could generate an estimated $360,000-$480,000 in regional economic impact, supporting approximately 2-3 jobs (BEA RIMS II methodology, output multiplier range 1.8-2.4x; BLS employment requirements methodology).</w:t>
+      </w:r>
+    </w:p>
+    <w:p>
+      <w:pPr>
+        <w:pStyle w:val="HSBody"/>
+      </w:pPr>
+      <w:r>
+        <w:t>Hazard Alignment: Confederated Tribes of the Grand Ronde Community of Oregon's landslide risk profile reinforces the economic case for continued federal investment in IRS Elective Pay.</w:t>
+      </w:r>
+    </w:p>
+    <w:p>
+      <w:pPr>
+        <w:pStyle w:val="HSBody"/>
+      </w:pPr>
+      <w:r>
+        <w:t>Per-District Impact Allocation:</w:t>
+      </w:r>
+    </w:p>
+    <w:p>
+      <w:pPr>
+        <w:pStyle w:val="HSBody"/>
+      </w:pPr>
+      <w:r>
+        <w:t xml:space="preserve">  OR-06 (99% overlap): $357,120 - $476,160</w:t>
+      </w:r>
+    </w:p>
+    <w:p>
+      <w:pPr>
+        <w:pStyle w:val="HSBody"/>
+      </w:pPr>
+      <w:r>
+        <w:t xml:space="preserve">  OR-04 (1% overlap): $2,880 - $3,840</w:t>
+      </w:r>
+    </w:p>
+    <w:p>
+      <w:pPr>
+        <w:pStyle w:val="HSSection"/>
+      </w:pPr>
+      <w:r>
+        <w:t>Key Ask</w:t>
+      </w:r>
+    </w:p>
+    <w:p>
+      <w:pPr>
+        <w:pStyle w:val="HSCallout"/>
+        <w:shd w:fill="EEF2FF" w:val="clear"/>
+      </w:pPr>
+      <w:r>
+        <w:t>ASK: IRA provision allowing Tribes to receive clean energy tax credits as direct payments. Subject to reconciliation repeal threat.</w:t>
+      </w:r>
+    </w:p>
+    <w:p>
+      <w:pPr>
+        <w:pStyle w:val="HSCalloutDetail"/>
+        <w:shd w:fill="EEF2FF" w:val="clear"/>
+      </w:pPr>
+      <w:r>
+        <w:t>WHY: Confederated Tribes of the Grand Ronde Community of Oregon's Landslide, Earthquake and Wildfire risk makes this program critical for community resilience</w:t>
+      </w:r>
+    </w:p>
+    <w:p>
+      <w:pPr>
+        <w:pStyle w:val="HSCalloutDetail"/>
+        <w:shd w:fill="EEF2FF" w:val="clear"/>
+      </w:pPr>
+      <w:r>
+        <w:t>IMPACT: Based on program averages, a successful IRS Elective Pay application could generate an estimated $360,000-$480,000 in regional economic impact, supporting approximately 2-3 jobs (BEA RIMS II methodology, output multiplier range 1.8-2.4x; BLS employment requirements methodology).</w:t>
+      </w:r>
+    </w:p>
+    <w:p>
+      <w:pPr>
+        <w:pStyle w:val="HSSection"/>
+      </w:pPr>
+      <w:r>
+        <w:t>Your Delegation</w:t>
+      </w:r>
+    </w:p>
+    <w:p>
+      <w:pPr>
+        <w:pStyle w:val="HSBody"/>
+      </w:pPr>
+      <w:r>
+        <w:t>Sen. Ron Wyden (D-OR)</w:t>
+      </w:r>
+    </w:p>
+    <w:p>
+      <w:pPr>
+        <w:pStyle w:val="HSBody"/>
+      </w:pPr>
+      <w:r>
+        <w:rPr>
+          <w:b/>
+        </w:rPr>
+        <w:t>Sen. Ron Wyden (D-OR) sits on Senate Committee on Energy and Natural Resources -- direct influence on this program</w:t>
+      </w:r>
+    </w:p>
+    <w:p>
+      <w:pPr>
+        <w:pStyle w:val="HSBody"/>
+      </w:pPr>
+      <w:r>
+        <w:rPr>
+          <w:b/>
+        </w:rPr>
+        <w:t>Sen. Ron Wyden (D-OR) sits on Energy -- direct influence on this program</w:t>
+      </w:r>
+    </w:p>
+    <w:p>
+      <w:pPr>
+        <w:pStyle w:val="HSBody"/>
+      </w:pPr>
+      <w:r>
+        <w:t>Sen. Jeff Merkley (D-OR)</w:t>
+      </w:r>
+    </w:p>
+    <w:p>
+      <w:pPr>
+        <w:pStyle w:val="HSBody"/>
+      </w:pPr>
+      <w:r>
+        <w:rPr>
+          <w:b/>
+        </w:rPr>
+        <w:t>Sen. Jeff Merkley (D-OR) sits on Senate Committee on Appropriations -- direct influence on this program</w:t>
+      </w:r>
+    </w:p>
+    <w:p>
+      <w:pPr>
+        <w:pStyle w:val="HSBody"/>
+      </w:pPr>
+      <w:r>
+        <w:rPr>
+          <w:b/>
+        </w:rPr>
+        <w:t>Sen. Jeff Merkley (D-OR) sits on Agriculture, Rural Development, Food and Drug Administration, and Related Agencies -- direct influence on this program</w:t>
+      </w:r>
+    </w:p>
+    <w:p>
+      <w:pPr>
+        <w:pStyle w:val="HSBody"/>
+      </w:pPr>
+      <w:r>
+        <w:rPr>
+          <w:b/>
+        </w:rPr>
+        <w:t>Sen. Jeff Merkley (D-OR) sits on Commerce, Justice, Science, and Related Agencies -- direct influence on this program</w:t>
+      </w:r>
+    </w:p>
+    <w:p>
+      <w:pPr>
+        <w:pStyle w:val="HSBody"/>
+      </w:pPr>
+      <w:r>
+        <w:rPr>
+          <w:b/>
+        </w:rPr>
+        <w:t>Sen. Jeff Merkley (D-OR) sits on Energy and Water Development -- direct influence on this program</w:t>
+      </w:r>
+    </w:p>
+    <w:p>
+      <w:pPr>
+        <w:pStyle w:val="HSBody"/>
+      </w:pPr>
+      <w:r>
+        <w:rPr>
+          <w:b/>
+        </w:rPr>
+        <w:t>Sen. Jeff Merkley (D-OR) sits on Department of Interior, Environment, and Related Agencies -- direct influence on this program</w:t>
+      </w:r>
+    </w:p>
+    <w:p>
+      <w:pPr>
+        <w:pStyle w:val="HSBody"/>
+      </w:pPr>
+      <w:r>
+        <w:t>Rep. Andrea Salinas (D-OR-06)</w:t>
+      </w:r>
+    </w:p>
+    <w:p>
+      <w:pPr>
+        <w:pStyle w:val="HSBody"/>
+      </w:pPr>
+      <w:r>
+        <w:t>Rep. Val T. Hoyle (D-OR-04)</w:t>
+      </w:r>
+    </w:p>
+    <w:p>
+      <w:pPr>
+        <w:pStyle w:val="HSBody"/>
+      </w:pPr>
+      <w:r>
+        <w:rPr>
+          <w:b/>
+        </w:rPr>
+        <w:t>Rep. Val T. Hoyle (D-OR-04) sits on House Committee on Natural Resources -- direct influence on this program</w:t>
+      </w:r>
+    </w:p>
+    <w:p>
+      <w:pPr>
+        <w:pBdr>
+          <w:bottom w:val="single" w:sz="2" w:space="6" w:color="D1D5DB"/>
+        </w:pBdr>
+        <w:spacing w:before="40" w:after="40"/>
+      </w:pPr>
+      <w:r>
+        <w:rPr>
+          <w:sz w:val="4"/>
+        </w:rPr>
+      </w:r>
+    </w:p>
+    <w:p>
+      <w:pPr>
+        <w:pStyle w:val="HSSmall"/>
+      </w:pPr>
+      <w:r>
+        <w:t>Economic impact estimates derived from Bureau of Economic Analysis (BEA) RIMS II regional input-output multipliers (output multiplier range 1.8-2.4x for federal government spending). Employment estimates based on Bureau of Labor Statistics (BLS) employment requirements tables (8-15 jobs per $1M in federal spending). Benefit-cost ratio for mitigation programs from FEMA/National Institute of Building Sciences (NIBS) Natural Hazard Mitigation Saves (MitSaves) 2018 Interim Report, reporting $4 average return per $1 invested in federal mitigation grants.</w:t>
+      </w:r>
+    </w:p>
+    <w:p>
+      <w:r>
+        <w:br w:type="page"/>
+      </w:r>
+    </w:p>
+    <w:p>
+      <w:pPr>
+        <w:pStyle w:val="HSTitle"/>
+      </w:pPr>
+      <w:r>
+        <w:t>FEMA Tribal Mitigation Plans</w:t>
+      </w:r>
+    </w:p>
+    <w:p>
+      <w:pPr>
+        <w:pStyle w:val="HSSubtitle"/>
+      </w:pPr>
+      <w:r>
+        <w:t>FEMA | Direct | Discretionary</w:t>
+      </w:r>
+    </w:p>
+    <w:p>
+      <w:pPr>
+        <w:pStyle w:val="HSBody"/>
+      </w:pPr>
+      <w:r>
+        <w:rPr>
+          <w:rFonts w:ascii="Arial" w:hAnsi="Arial"/>
+          <w:color w:val="DC2626"/>
+          <w:sz w:val="28"/>
+        </w:rPr>
+        <w:t xml:space="preserve">● </w:t>
+      </w:r>
+      <w:r>
+        <w:rPr>
+          <w:rFonts w:ascii="Arial" w:hAnsi="Arial"/>
+          <w:b/>
+          <w:color w:val="DC2626"/>
+          <w:sz w:val="22"/>
+        </w:rPr>
+        <w:t>At Risk</w:t>
+      </w:r>
+    </w:p>
+    <w:p>
+      <w:pPr>
+        <w:pStyle w:val="HSBody"/>
+      </w:pPr>
+      <w:r>
+        <w:t>Loss of BRIC as primary funding incentive reduces plan ROI; statutory requirement remains but funding for planning is opaque.</w:t>
+      </w:r>
+    </w:p>
+    <w:p>
+      <w:pPr>
+        <w:pStyle w:val="HSSection"/>
+      </w:pPr>
+      <w:r>
+        <w:t>Program Overview</w:t>
+      </w:r>
+    </w:p>
+    <w:p>
+      <w:pPr>
+        <w:pStyle w:val="HSBody"/>
+      </w:pPr>
+      <w:r>
+        <w:t>FEMA support for Tribal hazard mitigation planning.</w:t>
+      </w:r>
+    </w:p>
+    <w:p>
+      <w:pPr>
+        <w:pStyle w:val="HSBody"/>
+      </w:pPr>
+      <w:r>
+        <w:t>Federal Home: Federal Emergency Management Agency</w:t>
+      </w:r>
+    </w:p>
+    <w:p>
+      <w:pPr>
+        <w:pStyle w:val="HSSection"/>
+      </w:pPr>
+      <w:r>
+        <w:t>Award History</w:t>
+      </w:r>
+    </w:p>
+    <w:p>
+      <w:pPr>
+        <w:pStyle w:val="HSBody"/>
+      </w:pPr>
+      <w:r>
+        <w:rPr>
+          <w:b/>
+        </w:rPr>
+        <w:t>First-Time Applicant Advantage</w:t>
+      </w:r>
+    </w:p>
+    <w:p>
+      <w:pPr>
+        <w:pStyle w:val="HSBody"/>
+      </w:pPr>
+      <w:r>
+        <w:t>Confederated Tribes of the Grand Ronde Community of Oregon has not yet received funding through FEMA Tribal Mitigation Plans. This positions the Tribe as a first-time applicant -- a category often given priority consideration in competitive programs.</w:t>
+      </w:r>
+    </w:p>
+    <w:p>
+      <w:pPr>
+        <w:pStyle w:val="HSSection"/>
+      </w:pPr>
+      <w:r>
+        <w:t>Local Hazard Relevance</w:t>
+      </w:r>
+    </w:p>
+    <w:p>
+      <w:pPr>
+        <w:pStyle w:val="HSBody"/>
+      </w:pPr>
+      <w:r>
+        <w:t>Landslide -- Risk Score: 79.4 -- (Relatively High)</w:t>
+      </w:r>
+    </w:p>
+    <w:p>
+      <w:pPr>
+        <w:pStyle w:val="HSBody"/>
+      </w:pPr>
+      <w:r>
+        <w:t>Earthquake -- Risk Score: 78.8 -- (Relatively High)</w:t>
+      </w:r>
+    </w:p>
+    <w:p>
+      <w:pPr>
+        <w:pStyle w:val="HSBody"/>
+      </w:pPr>
+      <w:r>
+        <w:t>Wildfire -- Risk Score: 78.6 -- (Relatively High)</w:t>
+      </w:r>
+    </w:p>
+    <w:p>
+      <w:pPr>
+        <w:pStyle w:val="HSSection"/>
+      </w:pPr>
+      <w:r>
+        <w:t>District Economic Impact</w:t>
+      </w:r>
+    </w:p>
+    <w:p>
+      <w:pPr>
+        <w:pStyle w:val="HSBody"/>
+      </w:pPr>
+      <w:r>
+        <w:t>Based on program averages for FEMA Tribal Mitigation Plans:</w:t>
+      </w:r>
+    </w:p>
+    <w:p>
+      <w:pPr>
+        <w:pStyle w:val="HSBody"/>
+      </w:pPr>
+      <w:r>
+        <w:t>Based on program averages, a successful FEMA Tribal Mitigation Plans application could generate an estimated $540,000-$720,000 in regional economic impact, supporting approximately 2-4 jobs (BEA RIMS II methodology, output multiplier range 1.8-2.4x; BLS employment requirements methodology).</w:t>
+      </w:r>
+    </w:p>
+    <w:p>
+      <w:pPr>
+        <w:pStyle w:val="HSBody"/>
+      </w:pPr>
+      <w:r>
+        <w:t>Hazard Alignment: Confederated Tribes of the Grand Ronde Community of Oregon's landslide risk profile reinforces the economic case for continued federal investment in FEMA Tribal Mitigation Plans.</w:t>
+      </w:r>
+    </w:p>
+    <w:p>
+      <w:pPr>
+        <w:pStyle w:val="HSBody"/>
+      </w:pPr>
+      <w:r>
+        <w:t>Per-District Impact Allocation:</w:t>
+      </w:r>
+    </w:p>
+    <w:p>
+      <w:pPr>
+        <w:pStyle w:val="HSBody"/>
+      </w:pPr>
+      <w:r>
+        <w:t xml:space="preserve">  OR-06 (99% overlap): $535,680 - $714,240</w:t>
+      </w:r>
+    </w:p>
+    <w:p>
+      <w:pPr>
+        <w:pStyle w:val="HSBody"/>
+      </w:pPr>
+      <w:r>
+        <w:t xml:space="preserve">  OR-04 (1% overlap): $4,320 - $5,760</w:t>
+      </w:r>
+    </w:p>
+    <w:p>
+      <w:pPr>
+        <w:pStyle w:val="HSBody"/>
+      </w:pPr>
+      <w:r>
+        <w:t>Every federal dollar invested in hazard mitigation generates an estimated $4 in future avoided costs (FEMA/NIBS MitSaves, 2018).</w:t>
+      </w:r>
+    </w:p>
+    <w:p>
+      <w:pPr>
+        <w:pStyle w:val="HSSection"/>
+      </w:pPr>
+      <w:r>
+        <w:t>Key Ask</w:t>
+      </w:r>
+    </w:p>
+    <w:p>
+      <w:pPr>
+        <w:pStyle w:val="HSCallout"/>
+        <w:shd w:fill="EEF2FF" w:val="clear"/>
+      </w:pPr>
+      <w:r>
+        <w:t>ASK: FEMA support for Tribal hazard mitigation planning.</w:t>
+      </w:r>
+    </w:p>
+    <w:p>
+      <w:pPr>
+        <w:pStyle w:val="HSCalloutDetail"/>
+        <w:shd w:fill="EEF2FF" w:val="clear"/>
+      </w:pPr>
+      <w:r>
+        <w:t>WHY: Confederated Tribes of the Grand Ronde Community of Oregon's Landslide, Earthquake and Wildfire risk makes this program critical for community resilience</w:t>
+      </w:r>
+    </w:p>
+    <w:p>
+      <w:pPr>
+        <w:pStyle w:val="HSCalloutDetail"/>
+        <w:shd w:fill="EEF2FF" w:val="clear"/>
+      </w:pPr>
+      <w:r>
+        <w:t>IMPACT: Based on program averages, a successful FEMA Tribal Mitigation Plans application could generate an estimated $540,000-$720,000 in regional economic impact, supporting approximately 2-4 jobs (BEA RIMS II methodology, output multiplier range 1.8-2.4x; BLS employment requirements methodology).</w:t>
+      </w:r>
+    </w:p>
+    <w:p>
+      <w:pPr>
+        <w:pStyle w:val="HSSection"/>
+      </w:pPr>
+      <w:r>
+        <w:t>Structural Policy Asks</w:t>
+      </w:r>
+    </w:p>
+    <w:p>
+      <w:pPr>
+        <w:pStyle w:val="HSBody"/>
+      </w:pPr>
+      <w:r>
+        <w:rPr>
+          <w:b/>
+        </w:rPr>
+        <w:t>Match/Cost-Share Waivers [Immediate]</w:t>
+      </w:r>
+    </w:p>
+    <w:p>
+      <w:pPr>
+        <w:pStyle w:val="HSBody"/>
+      </w:pPr>
+      <w:r>
+        <w:t>Categorical Tribal exemptions from cost-share requirements based on trust responsibility</w:t>
+      </w:r>
+    </w:p>
+    <w:p>
+      <w:pPr>
+        <w:pStyle w:val="HSBody"/>
+      </w:pPr>
+      <w:r>
+        <w:t>Target: Congress</w:t>
+      </w:r>
+    </w:p>
+    <w:p>
+      <w:pPr>
+        <w:pStyle w:val="HSSmall"/>
+      </w:pPr>
+      <w:r>
+        <w:t>Evidence: Landslide risk profile</w:t>
+      </w:r>
+    </w:p>
+    <w:p>
+      <w:pPr>
+        <w:pStyle w:val="HSBody"/>
+      </w:pPr>
+      <w:r>
+        <w:rPr>
+          <w:b/>
+        </w:rPr>
+        <w:t>Tribal Consultation Compliance [Ongoing]</w:t>
+      </w:r>
+    </w:p>
+    <w:p>
+      <w:pPr>
+        <w:pStyle w:val="HSBody"/>
+      </w:pPr>
+      <w:r>
+        <w:t>Enforceable consultation requirements (EO 13175) with reporting accountability</w:t>
+      </w:r>
+    </w:p>
+    <w:p>
+      <w:pPr>
+        <w:pStyle w:val="HSBody"/>
+      </w:pPr>
+      <w:r>
+        <w:t>Target: Agency</w:t>
+      </w:r>
+    </w:p>
+    <w:p>
+      <w:pPr>
+        <w:pStyle w:val="HSSmall"/>
+      </w:pPr>
+      <w:r>
+        <w:t>Evidence: Landslide risk profile</w:t>
+      </w:r>
+    </w:p>
+    <w:p>
+      <w:pPr>
+        <w:pStyle w:val="HSSection"/>
+      </w:pPr>
+      <w:r>
+        <w:t>Your Delegation</w:t>
+      </w:r>
+    </w:p>
+    <w:p>
+      <w:pPr>
+        <w:pStyle w:val="HSBody"/>
+      </w:pPr>
+      <w:r>
+        <w:t>Sen. Ron Wyden (D-OR)</w:t>
+      </w:r>
+    </w:p>
+    <w:p>
+      <w:pPr>
+        <w:pStyle w:val="HSBody"/>
+      </w:pPr>
+      <w:r>
+        <w:rPr>
+          <w:b/>
+        </w:rPr>
+        <w:t>Sen. Ron Wyden (D-OR) sits on Senate Committee on Energy and Natural Resources -- direct influence on this program</w:t>
+      </w:r>
+    </w:p>
+    <w:p>
+      <w:pPr>
+        <w:pStyle w:val="HSBody"/>
+      </w:pPr>
+      <w:r>
+        <w:rPr>
+          <w:b/>
+        </w:rPr>
+        <w:t>Sen. Ron Wyden (D-OR) sits on Energy -- direct influence on this program</w:t>
+      </w:r>
+    </w:p>
+    <w:p>
+      <w:pPr>
+        <w:pStyle w:val="HSBody"/>
+      </w:pPr>
+      <w:r>
+        <w:t>Sen. Jeff Merkley (D-OR)</w:t>
+      </w:r>
+    </w:p>
+    <w:p>
+      <w:pPr>
+        <w:pStyle w:val="HSBody"/>
+      </w:pPr>
+      <w:r>
+        <w:rPr>
+          <w:b/>
+        </w:rPr>
+        <w:t>Sen. Jeff Merkley (D-OR) sits on Senate Committee on Appropriations -- direct influence on this program</w:t>
+      </w:r>
+    </w:p>
+    <w:p>
+      <w:pPr>
+        <w:pStyle w:val="HSBody"/>
+      </w:pPr>
+      <w:r>
+        <w:rPr>
+          <w:b/>
+        </w:rPr>
+        <w:t>Sen. Jeff Merkley (D-OR) sits on Agriculture, Rural Development, Food and Drug Administration, and Related Agencies -- direct influence on this program</w:t>
+      </w:r>
+    </w:p>
+    <w:p>
+      <w:pPr>
+        <w:pStyle w:val="HSBody"/>
+      </w:pPr>
+      <w:r>
+        <w:rPr>
+          <w:b/>
+        </w:rPr>
+        <w:t>Sen. Jeff Merkley (D-OR) sits on Commerce, Justice, Science, and Related Agencies -- direct influence on this program</w:t>
+      </w:r>
+    </w:p>
+    <w:p>
+      <w:pPr>
+        <w:pStyle w:val="HSBody"/>
+      </w:pPr>
+      <w:r>
+        <w:rPr>
+          <w:b/>
+        </w:rPr>
+        <w:t>Sen. Jeff Merkley (D-OR) sits on Energy and Water Development -- direct influence on this program</w:t>
+      </w:r>
+    </w:p>
+    <w:p>
+      <w:pPr>
+        <w:pStyle w:val="HSBody"/>
+      </w:pPr>
+      <w:r>
+        <w:rPr>
+          <w:b/>
+        </w:rPr>
+        <w:t>Sen. Jeff Merkley (D-OR) sits on Department of Interior, Environment, and Related Agencies -- direct influence on this program</w:t>
+      </w:r>
+    </w:p>
+    <w:p>
+      <w:pPr>
+        <w:pStyle w:val="HSBody"/>
+      </w:pPr>
+      <w:r>
+        <w:t>Rep. Andrea Salinas (D-OR-06)</w:t>
+      </w:r>
+    </w:p>
+    <w:p>
+      <w:pPr>
+        <w:pStyle w:val="HSBody"/>
+      </w:pPr>
+      <w:r>
+        <w:t>Rep. Val T. Hoyle (D-OR-04)</w:t>
+      </w:r>
+    </w:p>
+    <w:p>
+      <w:pPr>
+        <w:pStyle w:val="HSBody"/>
+      </w:pPr>
+      <w:r>
+        <w:rPr>
+          <w:b/>
+        </w:rPr>
+        <w:t>Rep. Val T. Hoyle (D-OR-04) sits on House Committee on Natural Resources -- direct influence on this program</w:t>
+      </w:r>
+    </w:p>
+    <w:p>
+      <w:pPr>
+        <w:pBdr>
+          <w:bottom w:val="single" w:sz="2" w:space="6" w:color="D1D5DB"/>
+        </w:pBdr>
+        <w:spacing w:before="40" w:after="40"/>
+      </w:pPr>
+      <w:r>
+        <w:rPr>
+          <w:sz w:val="4"/>
+        </w:rPr>
+      </w:r>
+    </w:p>
+    <w:p>
+      <w:pPr>
+        <w:pStyle w:val="HSSmall"/>
+      </w:pPr>
+      <w:r>
+        <w:t>Economic impact estimates derived from Bureau of Economic Analysis (BEA) RIMS II regional input-output multipliers (output multiplier range 1.8-2.4x for federal government spending). Employment estimates based on Bureau of Labor Statistics (BLS) employment requirements tables (8-15 jobs per $1M in federal spending). Benefit-cost ratio for mitigation programs from FEMA/National Institute of Building Sciences (NIBS) Natural Hazard Mitigation Saves (MitSaves) 2018 Interim Report, reporting $4 average return per $1 invested in federal mitigation grants.</w:t>
+      </w:r>
+    </w:p>
+    <w:p>
+      <w:r>
+        <w:br w:type="page"/>
+      </w:r>
+    </w:p>
+    <w:p>
+      <w:pPr>
+        <w:pStyle w:val="HSTitle"/>
+      </w:pPr>
+      <w:r>
+        <w:t>DOT PROTECT</w:t>
+      </w:r>
+    </w:p>
+    <w:p>
+      <w:pPr>
+        <w:pStyle w:val="HSSubtitle"/>
+      </w:pPr>
+      <w:r>
+        <w:t>DOT | Tribal Set Aside | Discretionary</w:t>
+      </w:r>
+    </w:p>
+    <w:p>
+      <w:pPr>
+        <w:pStyle w:val="HSBody"/>
+      </w:pPr>
+      <w:r>
+        <w:rPr>
+          <w:rFonts w:ascii="Arial" w:hAnsi="Arial"/>
+          <w:color w:val="16A34A"/>
+          <w:sz w:val="28"/>
+        </w:rPr>
+        <w:t xml:space="preserve">● </w:t>
+      </w:r>
+      <w:r>
+        <w:rPr>
+          <w:rFonts w:ascii="Arial" w:hAnsi="Arial"/>
+          <w:b/>
+          <w:color w:val="16A34A"/>
+          <w:sz w:val="22"/>
+        </w:rPr>
+        <w:t>Secure</w:t>
+      </w:r>
+    </w:p>
+    <w:p>
+      <w:pPr>
+        <w:pStyle w:val="HSBody"/>
+      </w:pPr>
+      <w:r>
+        <w:t>Tribal set-aside (2%) is statutorily protected under IIJA §11405. Not subject to annual appropriations volatility.</w:t>
+      </w:r>
+    </w:p>
+    <w:p>
+      <w:pPr>
+        <w:pStyle w:val="HSSection"/>
+      </w:pPr>
+      <w:r>
+        <w:t>Program Overview</w:t>
+      </w:r>
+    </w:p>
+    <w:p>
+      <w:pPr>
+        <w:pStyle w:val="HSBody"/>
+      </w:pPr>
+      <w:r>
+        <w:t>DOT program for resilience improvements to surface transportation. Statutory Tribal set-aside provides durable protection.</w:t>
+      </w:r>
+    </w:p>
+    <w:p>
+      <w:pPr>
+        <w:pStyle w:val="HSBody"/>
+      </w:pPr>
+      <w:r>
+        <w:t>Federal Home: Department of Transportation</w:t>
+      </w:r>
+    </w:p>
+    <w:p>
+      <w:pPr>
+        <w:pStyle w:val="HSSection"/>
+      </w:pPr>
+      <w:r>
+        <w:t>Award History</w:t>
+      </w:r>
+    </w:p>
+    <w:p>
+      <w:pPr>
+        <w:pStyle w:val="HSBody"/>
+      </w:pPr>
+      <w:r>
+        <w:rPr>
+          <w:b/>
+        </w:rPr>
+        <w:t>First-Time Applicant Advantage</w:t>
+      </w:r>
+    </w:p>
+    <w:p>
+      <w:pPr>
+        <w:pStyle w:val="HSBody"/>
+      </w:pPr>
+      <w:r>
+        <w:t>Confederated Tribes of the Grand Ronde Community of Oregon has not yet received funding through DOT PROTECT. This positions the Tribe as a first-time applicant -- a category often given priority consideration in competitive programs.</w:t>
+      </w:r>
+    </w:p>
+    <w:p>
+      <w:pPr>
+        <w:pStyle w:val="HSSection"/>
+      </w:pPr>
+      <w:r>
+        <w:t>Local Hazard Relevance</w:t>
+      </w:r>
+    </w:p>
+    <w:p>
+      <w:pPr>
+        <w:pStyle w:val="HSBody"/>
+      </w:pPr>
+      <w:r>
+        <w:t>Landslide -- Risk Score: 79.4 -- (Relatively High)</w:t>
+      </w:r>
+    </w:p>
+    <w:p>
+      <w:pPr>
+        <w:pStyle w:val="HSBody"/>
+      </w:pPr>
+      <w:r>
+        <w:t>Earthquake -- Risk Score: 78.8 -- (Relatively High)</w:t>
+      </w:r>
+    </w:p>
+    <w:p>
+      <w:pPr>
+        <w:pStyle w:val="HSBody"/>
+      </w:pPr>
+      <w:r>
+        <w:t>Wildfire -- Risk Score: 78.6 -- (Relatively High)</w:t>
+      </w:r>
+    </w:p>
+    <w:p>
+      <w:pPr>
+        <w:pStyle w:val="HSSection"/>
+      </w:pPr>
+      <w:r>
+        <w:t>District Economic Impact</w:t>
+      </w:r>
+    </w:p>
+    <w:p>
+      <w:pPr>
+        <w:pStyle w:val="HSBody"/>
+      </w:pPr>
+      <w:r>
+        <w:t>Based on program averages for DOT PROTECT:</w:t>
+      </w:r>
+    </w:p>
+    <w:p>
+      <w:pPr>
+        <w:pStyle w:val="HSBody"/>
+      </w:pPr>
+      <w:r>
+        <w:t>Based on program averages, a successful DOT PROTECT application could generate an estimated $450,000-$600,000 in regional economic impact, supporting approximately 2-4 jobs (BEA RIMS II methodology, output multiplier range 1.8-2.4x; BLS employment requirements methodology).</w:t>
+      </w:r>
+    </w:p>
+    <w:p>
+      <w:pPr>
+        <w:pStyle w:val="HSBody"/>
+      </w:pPr>
+      <w:r>
+        <w:t>Hazard Alignment: Confederated Tribes of the Grand Ronde Community of Oregon's landslide risk profile reinforces the economic case for continued federal investment in DOT PROTECT.</w:t>
+      </w:r>
+    </w:p>
+    <w:p>
+      <w:pPr>
+        <w:pStyle w:val="HSBody"/>
+      </w:pPr>
+      <w:r>
+        <w:t>Per-District Impact Allocation:</w:t>
+      </w:r>
+    </w:p>
+    <w:p>
+      <w:pPr>
+        <w:pStyle w:val="HSBody"/>
+      </w:pPr>
+      <w:r>
+        <w:t xml:space="preserve">  OR-06 (99% overlap): $446,400 - $595,200</w:t>
+      </w:r>
+    </w:p>
+    <w:p>
+      <w:pPr>
+        <w:pStyle w:val="HSBody"/>
+      </w:pPr>
+      <w:r>
+        <w:t xml:space="preserve">  OR-04 (1% overlap): $3,600 - $4,800</w:t>
+      </w:r>
+    </w:p>
+    <w:p>
+      <w:pPr>
+        <w:pStyle w:val="HSSection"/>
+      </w:pPr>
+      <w:r>
+        <w:t>Key Ask</w:t>
+      </w:r>
+    </w:p>
+    <w:p>
+      <w:pPr>
+        <w:pStyle w:val="HSCallout"/>
+        <w:shd w:fill="EEF2FF" w:val="clear"/>
+      </w:pPr>
+      <w:r>
+        <w:t>ASK: DOT program for resilience improvements to surface transportation. Statutory Tribal set-aside provides durable protection.</w:t>
+      </w:r>
+    </w:p>
+    <w:p>
+      <w:pPr>
+        <w:pStyle w:val="HSCalloutDetail"/>
+        <w:shd w:fill="EEF2FF" w:val="clear"/>
+      </w:pPr>
+      <w:r>
+        <w:t>WHY: Confederated Tribes of the Grand Ronde Community of Oregon's Landslide, Earthquake and Wildfire risk makes this program critical for community resilience</w:t>
+      </w:r>
+    </w:p>
+    <w:p>
+      <w:pPr>
+        <w:pStyle w:val="HSCalloutDetail"/>
+        <w:shd w:fill="EEF2FF" w:val="clear"/>
+      </w:pPr>
+      <w:r>
+        <w:t>IMPACT: Based on program averages, a successful DOT PROTECT application could generate an estimated $450,000-$600,000 in regional economic impact, supporting approximately 2-4 jobs (BEA RIMS II methodology, output multiplier range 1.8-2.4x; BLS employment requirements methodology).</w:t>
+      </w:r>
+    </w:p>
+    <w:p>
+      <w:pPr>
+        <w:pStyle w:val="HSSection"/>
+      </w:pPr>
+      <w:r>
+        <w:t>Structural Policy Asks</w:t>
+      </w:r>
+    </w:p>
+    <w:p>
+      <w:pPr>
+        <w:pStyle w:val="HSBody"/>
+      </w:pPr>
+      <w:r>
+        <w:rPr>
+          <w:b/>
+        </w:rPr>
+        <w:t>Multi-Year Funding Stability [FY26]</w:t>
+      </w:r>
+    </w:p>
+    <w:p>
+      <w:pPr>
+        <w:pStyle w:val="HSBody"/>
+      </w:pPr>
+      <w:r>
+        <w:t>Shift from annual discretionary to multi-year or permanent authorization for core Tribal climate programs</w:t>
+      </w:r>
+    </w:p>
+    <w:p>
+      <w:pPr>
+        <w:pStyle w:val="HSBody"/>
+      </w:pPr>
+      <w:r>
+        <w:t>Target: Congress</w:t>
+      </w:r>
+    </w:p>
+    <w:p>
+      <w:pPr>
+        <w:pStyle w:val="HSSmall"/>
+      </w:pPr>
+      <w:r>
+        <w:t>Evidence: Landslide risk profile</w:t>
+      </w:r>
+    </w:p>
+    <w:p>
+      <w:pPr>
+        <w:pStyle w:val="HSBody"/>
+      </w:pPr>
+      <w:r>
+        <w:rPr>
+          <w:b/>
+        </w:rPr>
+        <w:t>Direct Tribal Access [FY26]</w:t>
+      </w:r>
+    </w:p>
+    <w:p>
+      <w:pPr>
+        <w:pStyle w:val="HSBody"/>
+      </w:pPr>
+      <w:r>
+        <w:t>Non-competitive, formula-based, or direct-service pathways that bypass state pass-through bottlenecks</w:t>
+      </w:r>
+    </w:p>
+    <w:p>
+      <w:pPr>
+        <w:pStyle w:val="HSBody"/>
+      </w:pPr>
+      <w:r>
+        <w:t>Target: Agency</w:t>
+      </w:r>
+    </w:p>
+    <w:p>
+      <w:pPr>
+        <w:pStyle w:val="HSSmall"/>
+      </w:pPr>
+      <w:r>
+        <w:t>Evidence: Landslide risk profile</w:t>
+      </w:r>
+    </w:p>
+    <w:p>
+      <w:pPr>
+        <w:pStyle w:val="HSSection"/>
+      </w:pPr>
+      <w:r>
+        <w:t>Your Delegation</w:t>
+      </w:r>
+    </w:p>
+    <w:p>
+      <w:pPr>
+        <w:pStyle w:val="HSBody"/>
+      </w:pPr>
+      <w:r>
+        <w:t>Sen. Ron Wyden (D-OR)</w:t>
+      </w:r>
+    </w:p>
+    <w:p>
+      <w:pPr>
+        <w:pStyle w:val="HSBody"/>
+      </w:pPr>
+      <w:r>
+        <w:rPr>
+          <w:b/>
+        </w:rPr>
+        <w:t>Sen. Ron Wyden (D-OR) sits on Senate Committee on Energy and Natural Resources -- direct influence on this program</w:t>
+      </w:r>
+    </w:p>
+    <w:p>
+      <w:pPr>
+        <w:pStyle w:val="HSBody"/>
+      </w:pPr>
+      <w:r>
+        <w:rPr>
+          <w:b/>
+        </w:rPr>
+        <w:t>Sen. Ron Wyden (D-OR) sits on Energy -- direct influence on this program</w:t>
+      </w:r>
+    </w:p>
+    <w:p>
+      <w:pPr>
+        <w:pStyle w:val="HSBody"/>
+      </w:pPr>
+      <w:r>
+        <w:t>Sen. Jeff Merkley (D-OR)</w:t>
+      </w:r>
+    </w:p>
+    <w:p>
+      <w:pPr>
+        <w:pStyle w:val="HSBody"/>
+      </w:pPr>
+      <w:r>
+        <w:rPr>
+          <w:b/>
+        </w:rPr>
+        <w:t>Sen. Jeff Merkley (D-OR) sits on Senate Committee on Appropriations -- direct influence on this program</w:t>
+      </w:r>
+    </w:p>
+    <w:p>
+      <w:pPr>
+        <w:pStyle w:val="HSBody"/>
+      </w:pPr>
+      <w:r>
+        <w:rPr>
+          <w:b/>
+        </w:rPr>
+        <w:t>Sen. Jeff Merkley (D-OR) sits on Agriculture, Rural Development, Food and Drug Administration, and Related Agencies -- direct influence on this program</w:t>
+      </w:r>
+    </w:p>
+    <w:p>
+      <w:pPr>
+        <w:pStyle w:val="HSBody"/>
+      </w:pPr>
+      <w:r>
+        <w:rPr>
+          <w:b/>
+        </w:rPr>
+        <w:t>Sen. Jeff Merkley (D-OR) sits on Commerce, Justice, Science, and Related Agencies -- direct influence on this program</w:t>
+      </w:r>
+    </w:p>
+    <w:p>
+      <w:pPr>
+        <w:pStyle w:val="HSBody"/>
+      </w:pPr>
+      <w:r>
+        <w:rPr>
+          <w:b/>
+        </w:rPr>
+        <w:t>Sen. Jeff Merkley (D-OR) sits on Energy and Water Development -- direct influence on this program</w:t>
+      </w:r>
+    </w:p>
+    <w:p>
+      <w:pPr>
+        <w:pStyle w:val="HSBody"/>
+      </w:pPr>
+      <w:r>
+        <w:rPr>
+          <w:b/>
+        </w:rPr>
+        <w:t>Sen. Jeff Merkley (D-OR) sits on Department of Interior, Environment, and Related Agencies -- direct influence on this program</w:t>
+      </w:r>
+    </w:p>
+    <w:p>
+      <w:pPr>
+        <w:pStyle w:val="HSBody"/>
+      </w:pPr>
+      <w:r>
+        <w:t>Rep. Andrea Salinas (D-OR-06)</w:t>
+      </w:r>
+    </w:p>
+    <w:p>
+      <w:pPr>
+        <w:pStyle w:val="HSBody"/>
+      </w:pPr>
+      <w:r>
+        <w:t>Rep. Val T. Hoyle (D-OR-04)</w:t>
+      </w:r>
+    </w:p>
+    <w:p>
+      <w:pPr>
+        <w:pStyle w:val="HSBody"/>
+      </w:pPr>
+      <w:r>
+        <w:rPr>
+          <w:b/>
+        </w:rPr>
+        <w:t>Rep. Val T. Hoyle (D-OR-04) sits on House Committee on Natural Resources -- direct influence on this program</w:t>
+      </w:r>
+    </w:p>
+    <w:p>
+      <w:pPr>
+        <w:pBdr>
+          <w:bottom w:val="single" w:sz="2" w:space="6" w:color="D1D5DB"/>
+        </w:pBdr>
+        <w:spacing w:before="40" w:after="40"/>
+      </w:pPr>
+      <w:r>
+        <w:rPr>
+          <w:sz w:val="4"/>
+        </w:rPr>
+      </w:r>
+    </w:p>
+    <w:p>
+      <w:pPr>
+        <w:pStyle w:val="HSSmall"/>
+      </w:pPr>
+      <w:r>
+        <w:t>Economic impact estimates derived from Bureau of Economic Analysis (BEA) RIMS II regional input-output multipliers (output multiplier range 1.8-2.4x for federal government spending). Employment estimates based on Bureau of Labor Statistics (BLS) employment requirements tables (8-15 jobs per $1M in federal spending). Benefit-cost ratio for mitigation programs from FEMA/National Institute of Building Sciences (NIBS) Natural Hazard Mitigation Saves (MitSaves) 2018 Interim Report, reporting $4 average return per $1 invested in federal mitigation grants.</w:t>
+      </w:r>
+    </w:p>
+    <w:p>
+      <w:r>
+        <w:br w:type="page"/>
+      </w:r>
+    </w:p>
+    <w:p>
+      <w:pPr>
+        <w:pStyle w:val="HSTitle"/>
+      </w:pPr>
+      <w:r>
+        <w:t>USDA Wildfire Defense Grants</w:t>
+      </w:r>
+    </w:p>
+    <w:p>
+      <w:pPr>
+        <w:pStyle w:val="HSSubtitle"/>
+      </w:pPr>
+      <w:r>
+        <w:t>USFS | Competitive | One-Time</w:t>
+      </w:r>
+    </w:p>
+    <w:p>
+      <w:pPr>
+        <w:pStyle w:val="HSBody"/>
+      </w:pPr>
+      <w:r>
+        <w:rPr>
+          <w:rFonts w:ascii="Arial" w:hAnsi="Arial"/>
+          <w:color w:val="B45309"/>
+          <w:sz w:val="28"/>
+        </w:rPr>
+        <w:t xml:space="preserve">● </w:t>
+      </w:r>
+      <w:r>
+        <w:rPr>
+          <w:rFonts w:ascii="Arial" w:hAnsi="Arial"/>
+          <w:b/>
+          <w:color w:val="B45309"/>
+          <w:sz w:val="22"/>
+        </w:rPr>
+        <w:t>Stable but Vulnerable</w:t>
+      </w:r>
+    </w:p>
+    <w:p>
+      <w:pPr>
+        <w:pStyle w:val="HSBody"/>
+      </w:pPr>
+      <w:r>
+        <w:t>High Tribal participation but subject to Forest Management reforms (EO 14225).</w:t>
+      </w:r>
+    </w:p>
+    <w:p>
+      <w:pPr>
+        <w:pStyle w:val="HSSection"/>
+      </w:pPr>
+      <w:r>
+        <w:t>Program Overview</w:t>
+      </w:r>
+    </w:p>
+    <w:p>
+      <w:pPr>
+        <w:pStyle w:val="HSBody"/>
+      </w:pPr>
+      <w:r>
+        <w:t>USDA grants for community wildfire defense and fuels management.</w:t>
+      </w:r>
+    </w:p>
+    <w:p>
+      <w:pPr>
+        <w:pStyle w:val="HSBody"/>
+      </w:pPr>
+      <w:r>
+        <w:t>Federal Home: US Forest Service</w:t>
+      </w:r>
+    </w:p>
+    <w:p>
+      <w:pPr>
+        <w:pStyle w:val="HSSection"/>
+      </w:pPr>
+      <w:r>
+        <w:t>Award History</w:t>
+      </w:r>
+    </w:p>
+    <w:p>
+      <w:pPr>
+        <w:pStyle w:val="HSBody"/>
+      </w:pPr>
+      <w:r>
+        <w:rPr>
+          <w:b/>
+        </w:rPr>
+        <w:t>First-Time Applicant Advantage</w:t>
+      </w:r>
+    </w:p>
+    <w:p>
+      <w:pPr>
+        <w:pStyle w:val="HSBody"/>
+      </w:pPr>
+      <w:r>
+        <w:t>Confederated Tribes of the Grand Ronde Community of Oregon has not yet received funding through USDA Wildfire Defense Grants. This positions the Tribe as a first-time applicant -- a category often given priority consideration in competitive programs.</w:t>
+      </w:r>
+    </w:p>
+    <w:p>
+      <w:pPr>
+        <w:pStyle w:val="HSSection"/>
+      </w:pPr>
+      <w:r>
+        <w:t>Local Hazard Relevance</w:t>
+      </w:r>
+    </w:p>
+    <w:p>
+      <w:pPr>
+        <w:pStyle w:val="HSBody"/>
+      </w:pPr>
+      <w:r>
+        <w:t>Landslide -- Risk Score: 79.4 -- (Relatively High)</w:t>
+      </w:r>
+    </w:p>
+    <w:p>
+      <w:pPr>
+        <w:pStyle w:val="HSBody"/>
+      </w:pPr>
+      <w:r>
+        <w:t>Earthquake -- Risk Score: 78.8 -- (Relatively High)</w:t>
+      </w:r>
+    </w:p>
+    <w:p>
+      <w:pPr>
+        <w:pStyle w:val="HSBody"/>
+      </w:pPr>
+      <w:r>
+        <w:t>Wildfire -- Risk Score: 78.6 -- (Relatively High)</w:t>
+      </w:r>
+    </w:p>
+    <w:p>
+      <w:pPr>
+        <w:pStyle w:val="HSSection"/>
+      </w:pPr>
+      <w:r>
+        <w:t>District Economic Impact</w:t>
+      </w:r>
+    </w:p>
+    <w:p>
+      <w:pPr>
+        <w:pStyle w:val="HSBody"/>
+      </w:pPr>
+      <w:r>
+        <w:t>Based on program averages for USDA Wildfire Defense Grants:</w:t>
+      </w:r>
+    </w:p>
+    <w:p>
+      <w:pPr>
+        <w:pStyle w:val="HSBody"/>
+      </w:pPr>
+      <w:r>
+        <w:t>Based on program averages, a successful USDA Wildfire Defense Grants application could generate an estimated $630,000-$840,000 in regional economic impact, supporting approximately 3-5 jobs (BEA RIMS II methodology, output multiplier range 1.8-2.4x; BLS employment requirements methodology).</w:t>
+      </w:r>
+    </w:p>
+    <w:p>
+      <w:pPr>
+        <w:pStyle w:val="HSBody"/>
+      </w:pPr>
+      <w:r>
+        <w:t>Hazard Alignment: Confederated Tribes of the Grand Ronde Community of Oregon's landslide risk profile reinforces the economic case for continued federal investment in USDA Wildfire Defense Grants.</w:t>
+      </w:r>
+    </w:p>
+    <w:p>
+      <w:pPr>
+        <w:pStyle w:val="HSBody"/>
+      </w:pPr>
+      <w:r>
+        <w:t>Per-District Impact Allocation:</w:t>
+      </w:r>
+    </w:p>
+    <w:p>
+      <w:pPr>
+        <w:pStyle w:val="HSBody"/>
+      </w:pPr>
+      <w:r>
+        <w:t xml:space="preserve">  OR-06 (99% overlap): $624,960 - $833,280</w:t>
+      </w:r>
+    </w:p>
+    <w:p>
+      <w:pPr>
+        <w:pStyle w:val="HSBody"/>
+      </w:pPr>
+      <w:r>
+        <w:t xml:space="preserve">  OR-04 (1% overlap): $5,040 - $6,720</w:t>
+      </w:r>
+    </w:p>
+    <w:p>
+      <w:pPr>
+        <w:pStyle w:val="HSBody"/>
+      </w:pPr>
+      <w:r>
+        <w:t>Every federal dollar invested in hazard mitigation generates an estimated $4 in future avoided costs (FEMA/NIBS MitSaves, 2018).</w:t>
+      </w:r>
+    </w:p>
+    <w:p>
+      <w:pPr>
+        <w:pStyle w:val="HSSection"/>
+      </w:pPr>
+      <w:r>
+        <w:t>Key Ask</w:t>
+      </w:r>
+    </w:p>
+    <w:p>
+      <w:pPr>
+        <w:pStyle w:val="HSCallout"/>
+        <w:shd w:fill="EEF2FF" w:val="clear"/>
+      </w:pPr>
+      <w:r>
+        <w:t>ASK: USDA grants for community wildfire defense and fuels management.</w:t>
+      </w:r>
+    </w:p>
+    <w:p>
+      <w:pPr>
+        <w:pStyle w:val="HSCalloutDetail"/>
+        <w:shd w:fill="EEF2FF" w:val="clear"/>
+      </w:pPr>
+      <w:r>
+        <w:t>WHY: Confederated Tribes of the Grand Ronde Community of Oregon's Landslide, Earthquake and Wildfire risk makes this program critical for community resilience</w:t>
+      </w:r>
+    </w:p>
+    <w:p>
+      <w:pPr>
+        <w:pStyle w:val="HSCalloutDetail"/>
+        <w:shd w:fill="EEF2FF" w:val="clear"/>
+      </w:pPr>
+      <w:r>
+        <w:t>IMPACT: Based on program averages, a successful USDA Wildfire Defense Grants application could generate an estimated $630,000-$840,000 in regional economic impact, supporting approximately 3-5 jobs (BEA RIMS II methodology, output multiplier range 1.8-2.4x; BLS employment requirements methodology).</w:t>
+      </w:r>
+    </w:p>
+    <w:p>
+      <w:pPr>
+        <w:pStyle w:val="HSSection"/>
+      </w:pPr>
+      <w:r>
+        <w:t>Structural Policy Asks</w:t>
+      </w:r>
+    </w:p>
+    <w:p>
+      <w:pPr>
+        <w:pStyle w:val="HSBody"/>
+      </w:pPr>
+      <w:r>
+        <w:rPr>
+          <w:b/>
+        </w:rPr>
+        <w:t>Multi-Year Funding Stability [FY26]</w:t>
+      </w:r>
+    </w:p>
+    <w:p>
+      <w:pPr>
+        <w:pStyle w:val="HSBody"/>
+      </w:pPr>
+      <w:r>
+        <w:t>Shift from annual discretionary to multi-year or permanent authorization for core Tribal climate programs</w:t>
+      </w:r>
+    </w:p>
+    <w:p>
+      <w:pPr>
+        <w:pStyle w:val="HSBody"/>
+      </w:pPr>
+      <w:r>
+        <w:t>Target: Congress</w:t>
+      </w:r>
+    </w:p>
+    <w:p>
+      <w:pPr>
+        <w:pStyle w:val="HSSmall"/>
+      </w:pPr>
+      <w:r>
+        <w:t>Evidence: Landslide risk profile</w:t>
+      </w:r>
+    </w:p>
+    <w:p>
+      <w:pPr>
+        <w:pStyle w:val="HSBody"/>
+      </w:pPr>
+      <w:r>
+        <w:rPr>
+          <w:b/>
+        </w:rPr>
+        <w:t>Match/Cost-Share Waivers [Immediate]</w:t>
+      </w:r>
+    </w:p>
+    <w:p>
+      <w:pPr>
+        <w:pStyle w:val="HSBody"/>
+      </w:pPr>
+      <w:r>
+        <w:t>Categorical Tribal exemptions from cost-share requirements based on trust responsibility</w:t>
+      </w:r>
+    </w:p>
+    <w:p>
+      <w:pPr>
+        <w:pStyle w:val="HSBody"/>
+      </w:pPr>
+      <w:r>
+        <w:t>Target: Congress</w:t>
+      </w:r>
+    </w:p>
+    <w:p>
+      <w:pPr>
+        <w:pStyle w:val="HSSmall"/>
+      </w:pPr>
+      <w:r>
+        <w:t>Evidence: Landslide risk profile</w:t>
+      </w:r>
+    </w:p>
+    <w:p>
+      <w:pPr>
+        <w:pStyle w:val="HSSection"/>
+      </w:pPr>
+      <w:r>
+        <w:t>Your Delegation</w:t>
+      </w:r>
+    </w:p>
+    <w:p>
+      <w:pPr>
+        <w:pStyle w:val="HSBody"/>
+      </w:pPr>
+      <w:r>
+        <w:t>Sen. Ron Wyden (D-OR)</w:t>
+      </w:r>
+    </w:p>
+    <w:p>
+      <w:pPr>
+        <w:pStyle w:val="HSBody"/>
+      </w:pPr>
+      <w:r>
+        <w:rPr>
+          <w:b/>
+        </w:rPr>
+        <w:t>Sen. Ron Wyden (D-OR) sits on Senate Committee on Energy and Natural Resources -- direct influence on this program</w:t>
+      </w:r>
+    </w:p>
+    <w:p>
+      <w:pPr>
+        <w:pStyle w:val="HSBody"/>
+      </w:pPr>
+      <w:r>
+        <w:rPr>
+          <w:b/>
+        </w:rPr>
+        <w:t>Sen. Ron Wyden (D-OR) sits on Energy -- direct influence on this program</w:t>
+      </w:r>
+    </w:p>
+    <w:p>
+      <w:pPr>
+        <w:pStyle w:val="HSBody"/>
+      </w:pPr>
+      <w:r>
+        <w:t>Sen. Jeff Merkley (D-OR)</w:t>
+      </w:r>
+    </w:p>
+    <w:p>
+      <w:pPr>
+        <w:pStyle w:val="HSBody"/>
+      </w:pPr>
+      <w:r>
+        <w:rPr>
+          <w:b/>
+        </w:rPr>
+        <w:t>Sen. Jeff Merkley (D-OR) sits on Senate Committee on Appropriations -- direct influence on this program</w:t>
+      </w:r>
+    </w:p>
+    <w:p>
+      <w:pPr>
+        <w:pStyle w:val="HSBody"/>
+      </w:pPr>
+      <w:r>
+        <w:rPr>
+          <w:b/>
+        </w:rPr>
+        <w:t>Sen. Jeff Merkley (D-OR) sits on Agriculture, Rural Development, Food and Drug Administration, and Related Agencies -- direct influence on this program</w:t>
+      </w:r>
+    </w:p>
+    <w:p>
+      <w:pPr>
+        <w:pStyle w:val="HSBody"/>
+      </w:pPr>
+      <w:r>
+        <w:rPr>
+          <w:b/>
+        </w:rPr>
+        <w:t>Sen. Jeff Merkley (D-OR) sits on Commerce, Justice, Science, and Related Agencies -- direct influence on this program</w:t>
+      </w:r>
+    </w:p>
+    <w:p>
+      <w:pPr>
+        <w:pStyle w:val="HSBody"/>
+      </w:pPr>
+      <w:r>
+        <w:rPr>
+          <w:b/>
+        </w:rPr>
+        <w:t>Sen. Jeff Merkley (D-OR) sits on Energy and Water Development -- direct influence on this program</w:t>
+      </w:r>
+    </w:p>
+    <w:p>
+      <w:pPr>
+        <w:pStyle w:val="HSBody"/>
+      </w:pPr>
+      <w:r>
+        <w:rPr>
+          <w:b/>
+        </w:rPr>
+        <w:t>Sen. Jeff Merkley (D-OR) sits on Department of Interior, Environment, and Related Agencies -- direct influence on this program</w:t>
+      </w:r>
+    </w:p>
+    <w:p>
+      <w:pPr>
+        <w:pStyle w:val="HSBody"/>
+      </w:pPr>
+      <w:r>
+        <w:t>Rep. Andrea Salinas (D-OR-06)</w:t>
+      </w:r>
+    </w:p>
+    <w:p>
+      <w:pPr>
+        <w:pStyle w:val="HSBody"/>
+      </w:pPr>
+      <w:r>
+        <w:t>Rep. Val T. Hoyle (D-OR-04)</w:t>
+      </w:r>
+    </w:p>
+    <w:p>
+      <w:pPr>
+        <w:pStyle w:val="HSBody"/>
+      </w:pPr>
+      <w:r>
+        <w:rPr>
+          <w:b/>
+        </w:rPr>
+        <w:t>Rep. Val T. Hoyle (D-OR-04) sits on House Committee on Natural Resources -- direct influence on this program</w:t>
+      </w:r>
+    </w:p>
+    <w:p>
+      <w:pPr>
+        <w:pBdr>
+          <w:bottom w:val="single" w:sz="2" w:space="6" w:color="D1D5DB"/>
+        </w:pBdr>
+        <w:spacing w:before="40" w:after="40"/>
+      </w:pPr>
+      <w:r>
+        <w:rPr>
+          <w:sz w:val="4"/>
+        </w:rPr>
+      </w:r>
+    </w:p>
+    <w:p>
+      <w:pPr>
+        <w:pStyle w:val="HSSmall"/>
+      </w:pPr>
+      <w:r>
+        <w:t>Economic impact estimates derived from Bureau of Economic Analysis (BEA) RIMS II regional input-output multipliers (output multiplier range 1.8-2.4x for federal government spending). Employment estimates based on Bureau of Labor Statistics (BLS) employment requirements tables (8-15 jobs per $1M in federal spending). Benefit-cost ratio for mitigation programs from FEMA/National Institute of Building Sciences (NIBS) Natural Hazard Mitigation Saves (MitSaves) 2018 Interim Report, reporting $4 average return per $1 invested in federal mitigation grants.</w:t>
+      </w:r>
+    </w:p>
+    <w:p>
+      <w:r>
+        <w:br w:type="page"/>
+      </w:r>
+    </w:p>
+    <w:p>
+      <w:pPr>
+        <w:pStyle w:val="HSTitle"/>
+      </w:pPr>
+      <w:r>
+        <w:t>EPA GAP</w:t>
+      </w:r>
+    </w:p>
+    <w:p>
+      <w:pPr>
+        <w:pStyle w:val="HSSubtitle"/>
+      </w:pPr>
+      <w:r>
+        <w:t>EPA | Direct | Discretionary</w:t>
       </w:r>
     </w:p>
     <w:p>
@@ -5960,7 +3700,7 @@
         <w:pStyle w:val="HSBody"/>
       </w:pPr>
       <w:r>
-        <w:t>Established BIA program tied to TCR appropriations line. Stable under current Interior budget.</w:t>
+        <w:t>Established program under Indian Environmental GAP Act of 1992. Annual appropriations; stable baseline.</w:t>
       </w:r>
     </w:p>
     <w:p>
@@ -5976,15 +3716,15 @@
         <w:pStyle w:val="HSBody"/>
       </w:pPr>
       <w:r>
-        <w:t>BIA annual awards program for Tribal community resilience projects. Complements the core TCR program with implementation funding.</w:t>
-      </w:r>
-    </w:p>
-    <w:p>
-      <w:pPr>
-        <w:pStyle w:val="HSBody"/>
-      </w:pPr>
-      <w:r>
-        <w:t>Federal Home: Bureau of Indian Affairs</w:t>
+        <w:t>EPA General Assistance Program providing base environmental capacity to Tribes.</w:t>
+      </w:r>
+    </w:p>
+    <w:p>
+      <w:pPr>
+        <w:pStyle w:val="HSBody"/>
+      </w:pPr>
+      <w:r>
+        <w:t>Federal Home: Environmental Protection Agency</w:t>
       </w:r>
     </w:p>
     <w:p>
@@ -6011,7 +3751,7 @@
         <w:pStyle w:val="HSBody"/>
       </w:pPr>
       <w:r>
-        <w:t>Confederated Tribes of the Grand Ronde Community of Oregon has not yet received funding through Tribal Community Resilience Annual Awards. This positions the Tribe as a first-time applicant -- a category often given priority consideration in competitive programs.</w:t>
+        <w:t>Confederated Tribes of the Grand Ronde Community of Oregon has not yet received funding through EPA GAP. This positions the Tribe as a first-time applicant -- a category often given priority consideration in competitive programs.</w:t>
       </w:r>
     </w:p>
     <w:p>
@@ -6059,23 +3799,23 @@
         <w:pStyle w:val="HSBody"/>
       </w:pPr>
       <w:r>
-        <w:t>Based on program averages for Tribal Community Resilience Annual Awards:</w:t>
-      </w:r>
-    </w:p>
-    <w:p>
-      <w:pPr>
-        <w:pStyle w:val="HSBody"/>
-      </w:pPr>
-      <w:r>
-        <w:t>Based on program averages, a successful Tribal Community Resilience Annual Awards application could generate an estimated $180,000-$240,000 in regional economic impact, supporting approximately 1-2 jobs (BEA RIMS II methodology, output multiplier range 1.8-2.4x; BLS employment requirements methodology).</w:t>
-      </w:r>
-    </w:p>
-    <w:p>
-      <w:pPr>
-        <w:pStyle w:val="HSBody"/>
-      </w:pPr>
-      <w:r>
-        <w:t>Hazard Alignment: Confederated Tribes of the Grand Ronde Community of Oregon's landslide risk profile reinforces the economic case for continued federal investment in Tribal Community Resilience Annual Awards.</w:t>
+        <w:t>Based on program averages for EPA GAP:</w:t>
+      </w:r>
+    </w:p>
+    <w:p>
+      <w:pPr>
+        <w:pStyle w:val="HSBody"/>
+      </w:pPr>
+      <w:r>
+        <w:t>Based on program averages, a successful EPA GAP application could generate an estimated $135,000-$180,000 in regional economic impact, supporting approximately 1-1 jobs (BEA RIMS II methodology, output multiplier range 1.8-2.4x; BLS employment requirements methodology).</w:t>
+      </w:r>
+    </w:p>
+    <w:p>
+      <w:pPr>
+        <w:pStyle w:val="HSBody"/>
+      </w:pPr>
+      <w:r>
+        <w:t>Hazard Alignment: Confederated Tribes of the Grand Ronde Community of Oregon's landslide risk profile reinforces the economic case for continued federal investment in EPA GAP.</w:t>
       </w:r>
     </w:p>
     <w:p>
@@ -6091,15 +3831,15 @@
         <w:pStyle w:val="HSBody"/>
       </w:pPr>
       <w:r>
-        <w:t xml:space="preserve">  OR-06 (99% overlap): $178,560 - $238,080</w:t>
-      </w:r>
-    </w:p>
-    <w:p>
-      <w:pPr>
-        <w:pStyle w:val="HSBody"/>
-      </w:pPr>
-      <w:r>
-        <w:t xml:space="preserve">  OR-04 (1% overlap): $1,440 - $1,920</w:t>
+        <w:t xml:space="preserve">  OR-06 (99% overlap): $133,920 - $178,560</w:t>
+      </w:r>
+    </w:p>
+    <w:p>
+      <w:pPr>
+        <w:pStyle w:val="HSBody"/>
+      </w:pPr>
+      <w:r>
+        <w:t xml:space="preserve">  OR-04 (1% overlap): $1,080 - $1,440</w:t>
       </w:r>
     </w:p>
     <w:p>
@@ -6116,7 +3856,7 @@
         <w:shd w:fill="EEF2FF" w:val="clear"/>
       </w:pPr>
       <w:r>
-        <w:t>ASK: BIA annual awards program for Tribal community resilience projects. Complements the core TCR program with implementation funding.</w:t>
+        <w:t>ASK: EPA General Assistance Program providing base environmental capacity to Tribes.</w:t>
       </w:r>
     </w:p>
     <w:p>
@@ -6134,7 +3874,2112 @@
         <w:shd w:fill="EEF2FF" w:val="clear"/>
       </w:pPr>
       <w:r>
-        <w:t>IMPACT: Based on program averages, a successful Tribal Community Resilience Annual Awards application could generate an estimated $180,000-$240,000 in regional economic impact, supporting approximately 1-2 jobs (BEA RIMS II methodology, output multiplier range 1.8-2.4x; BLS employment requirements methodology).</w:t>
+        <w:t>IMPACT: Based on program averages, a successful EPA GAP application could generate an estimated $135,000-$180,000 in regional economic impact, supporting approximately 1-1 jobs (BEA RIMS II methodology, output multiplier range 1.8-2.4x; BLS employment requirements methodology).</w:t>
+      </w:r>
+    </w:p>
+    <w:p>
+      <w:pPr>
+        <w:pStyle w:val="HSSection"/>
+      </w:pPr>
+      <w:r>
+        <w:t>Structural Policy Asks</w:t>
+      </w:r>
+    </w:p>
+    <w:p>
+      <w:pPr>
+        <w:pStyle w:val="HSBody"/>
+      </w:pPr>
+      <w:r>
+        <w:rPr>
+          <w:b/>
+        </w:rPr>
+        <w:t>Multi-Year Funding Stability [FY26]</w:t>
+      </w:r>
+    </w:p>
+    <w:p>
+      <w:pPr>
+        <w:pStyle w:val="HSBody"/>
+      </w:pPr>
+      <w:r>
+        <w:t>Shift from annual discretionary to multi-year or permanent authorization for core Tribal climate programs</w:t>
+      </w:r>
+    </w:p>
+    <w:p>
+      <w:pPr>
+        <w:pStyle w:val="HSBody"/>
+      </w:pPr>
+      <w:r>
+        <w:t>Target: Congress</w:t>
+      </w:r>
+    </w:p>
+    <w:p>
+      <w:pPr>
+        <w:pStyle w:val="HSSmall"/>
+      </w:pPr>
+      <w:r>
+        <w:t>Evidence: Landslide risk profile</w:t>
+      </w:r>
+    </w:p>
+    <w:p>
+      <w:pPr>
+        <w:pStyle w:val="HSBody"/>
+      </w:pPr>
+      <w:r>
+        <w:rPr>
+          <w:b/>
+        </w:rPr>
+        <w:t>Tribal Consultation Compliance [Ongoing]</w:t>
+      </w:r>
+    </w:p>
+    <w:p>
+      <w:pPr>
+        <w:pStyle w:val="HSBody"/>
+      </w:pPr>
+      <w:r>
+        <w:t>Enforceable consultation requirements (EO 13175) with reporting accountability</w:t>
+      </w:r>
+    </w:p>
+    <w:p>
+      <w:pPr>
+        <w:pStyle w:val="HSBody"/>
+      </w:pPr>
+      <w:r>
+        <w:t>Target: Agency</w:t>
+      </w:r>
+    </w:p>
+    <w:p>
+      <w:pPr>
+        <w:pStyle w:val="HSSmall"/>
+      </w:pPr>
+      <w:r>
+        <w:t>Evidence: Landslide risk profile</w:t>
+      </w:r>
+    </w:p>
+    <w:p>
+      <w:pPr>
+        <w:pStyle w:val="HSBody"/>
+      </w:pPr>
+      <w:r>
+        <w:rPr>
+          <w:b/>
+        </w:rPr>
+        <w:t>Data Sovereignty &amp; Capacity [FY26]</w:t>
+      </w:r>
+    </w:p>
+    <w:p>
+      <w:pPr>
+        <w:pStyle w:val="HSBody"/>
+      </w:pPr>
+      <w:r>
+        <w:t>Tribal control over climate/environmental data with federal TA funding for data infrastructure</w:t>
+      </w:r>
+    </w:p>
+    <w:p>
+      <w:pPr>
+        <w:pStyle w:val="HSBody"/>
+      </w:pPr>
+      <w:r>
+        <w:t>Target: Congress</w:t>
+      </w:r>
+    </w:p>
+    <w:p>
+      <w:pPr>
+        <w:pStyle w:val="HSSmall"/>
+      </w:pPr>
+      <w:r>
+        <w:t>Evidence: Landslide risk profile</w:t>
+      </w:r>
+    </w:p>
+    <w:p>
+      <w:pPr>
+        <w:pStyle w:val="HSSection"/>
+      </w:pPr>
+      <w:r>
+        <w:t>Your Delegation</w:t>
+      </w:r>
+    </w:p>
+    <w:p>
+      <w:pPr>
+        <w:pStyle w:val="HSBody"/>
+      </w:pPr>
+      <w:r>
+        <w:t>Sen. Ron Wyden (D-OR)</w:t>
+      </w:r>
+    </w:p>
+    <w:p>
+      <w:pPr>
+        <w:pStyle w:val="HSBody"/>
+      </w:pPr>
+      <w:r>
+        <w:rPr>
+          <w:b/>
+        </w:rPr>
+        <w:t>Sen. Ron Wyden (D-OR) sits on Senate Committee on Energy and Natural Resources -- direct influence on this program</w:t>
+      </w:r>
+    </w:p>
+    <w:p>
+      <w:pPr>
+        <w:pStyle w:val="HSBody"/>
+      </w:pPr>
+      <w:r>
+        <w:rPr>
+          <w:b/>
+        </w:rPr>
+        <w:t>Sen. Ron Wyden (D-OR) sits on Energy -- direct influence on this program</w:t>
+      </w:r>
+    </w:p>
+    <w:p>
+      <w:pPr>
+        <w:pStyle w:val="HSBody"/>
+      </w:pPr>
+      <w:r>
+        <w:t>Sen. Jeff Merkley (D-OR)</w:t>
+      </w:r>
+    </w:p>
+    <w:p>
+      <w:pPr>
+        <w:pStyle w:val="HSBody"/>
+      </w:pPr>
+      <w:r>
+        <w:rPr>
+          <w:b/>
+        </w:rPr>
+        <w:t>Sen. Jeff Merkley (D-OR) sits on Senate Committee on Appropriations -- direct influence on this program</w:t>
+      </w:r>
+    </w:p>
+    <w:p>
+      <w:pPr>
+        <w:pStyle w:val="HSBody"/>
+      </w:pPr>
+      <w:r>
+        <w:rPr>
+          <w:b/>
+        </w:rPr>
+        <w:t>Sen. Jeff Merkley (D-OR) sits on Agriculture, Rural Development, Food and Drug Administration, and Related Agencies -- direct influence on this program</w:t>
+      </w:r>
+    </w:p>
+    <w:p>
+      <w:pPr>
+        <w:pStyle w:val="HSBody"/>
+      </w:pPr>
+      <w:r>
+        <w:rPr>
+          <w:b/>
+        </w:rPr>
+        <w:t>Sen. Jeff Merkley (D-OR) sits on Commerce, Justice, Science, and Related Agencies -- direct influence on this program</w:t>
+      </w:r>
+    </w:p>
+    <w:p>
+      <w:pPr>
+        <w:pStyle w:val="HSBody"/>
+      </w:pPr>
+      <w:r>
+        <w:rPr>
+          <w:b/>
+        </w:rPr>
+        <w:t>Sen. Jeff Merkley (D-OR) sits on Energy and Water Development -- direct influence on this program</w:t>
+      </w:r>
+    </w:p>
+    <w:p>
+      <w:pPr>
+        <w:pStyle w:val="HSBody"/>
+      </w:pPr>
+      <w:r>
+        <w:rPr>
+          <w:b/>
+        </w:rPr>
+        <w:t>Sen. Jeff Merkley (D-OR) sits on Department of Interior, Environment, and Related Agencies -- direct influence on this program</w:t>
+      </w:r>
+    </w:p>
+    <w:p>
+      <w:pPr>
+        <w:pStyle w:val="HSBody"/>
+      </w:pPr>
+      <w:r>
+        <w:t>Rep. Andrea Salinas (D-OR-06)</w:t>
+      </w:r>
+    </w:p>
+    <w:p>
+      <w:pPr>
+        <w:pStyle w:val="HSBody"/>
+      </w:pPr>
+      <w:r>
+        <w:t>Rep. Val T. Hoyle (D-OR-04)</w:t>
+      </w:r>
+    </w:p>
+    <w:p>
+      <w:pPr>
+        <w:pStyle w:val="HSBody"/>
+      </w:pPr>
+      <w:r>
+        <w:rPr>
+          <w:b/>
+        </w:rPr>
+        <w:t>Rep. Val T. Hoyle (D-OR-04) sits on House Committee on Natural Resources -- direct influence on this program</w:t>
+      </w:r>
+    </w:p>
+    <w:p>
+      <w:pPr>
+        <w:pBdr>
+          <w:bottom w:val="single" w:sz="2" w:space="6" w:color="D1D5DB"/>
+        </w:pBdr>
+        <w:spacing w:before="40" w:after="40"/>
+      </w:pPr>
+      <w:r>
+        <w:rPr>
+          <w:sz w:val="4"/>
+        </w:rPr>
+      </w:r>
+    </w:p>
+    <w:p>
+      <w:pPr>
+        <w:pStyle w:val="HSSmall"/>
+      </w:pPr>
+      <w:r>
+        <w:t>Economic impact estimates derived from Bureau of Economic Analysis (BEA) RIMS II regional input-output multipliers (output multiplier range 1.8-2.4x for federal government spending). Employment estimates based on Bureau of Labor Statistics (BLS) employment requirements tables (8-15 jobs per $1M in federal spending). Benefit-cost ratio for mitigation programs from FEMA/National Institute of Building Sciences (NIBS) Natural Hazard Mitigation Saves (MitSaves) 2018 Interim Report, reporting $4 average return per $1 invested in federal mitigation grants.</w:t>
+      </w:r>
+    </w:p>
+    <w:p>
+      <w:r>
+        <w:br w:type="page"/>
+      </w:r>
+    </w:p>
+    <w:p>
+      <w:pPr>
+        <w:pStyle w:val="HSTitle"/>
+      </w:pPr>
+      <w:r>
+        <w:t>NOAA Tribal Grants</w:t>
+      </w:r>
+    </w:p>
+    <w:p>
+      <w:pPr>
+        <w:pStyle w:val="HSSubtitle"/>
+      </w:pPr>
+      <w:r>
+        <w:t>NOAA | Competitive | Discretionary</w:t>
+      </w:r>
+    </w:p>
+    <w:p>
+      <w:pPr>
+        <w:pStyle w:val="HSBody"/>
+      </w:pPr>
+      <w:r>
+        <w:rPr>
+          <w:rFonts w:ascii="Arial" w:hAnsi="Arial"/>
+          <w:color w:val="B45309"/>
+          <w:sz w:val="28"/>
+        </w:rPr>
+        <w:t xml:space="preserve">● </w:t>
+      </w:r>
+      <w:r>
+        <w:rPr>
+          <w:rFonts w:ascii="Arial" w:hAnsi="Arial"/>
+          <w:b/>
+          <w:color w:val="B45309"/>
+          <w:sz w:val="22"/>
+        </w:rPr>
+        <w:t>Uncertain</w:t>
+      </w:r>
+    </w:p>
+    <w:p>
+      <w:pPr>
+        <w:pStyle w:val="HSBody"/>
+      </w:pPr>
+      <w:r>
+        <w:t>NOAA climate programs face potential restructuring. Tribal-specific lines not well-protected in appropriations.</w:t>
+      </w:r>
+    </w:p>
+    <w:p>
+      <w:pPr>
+        <w:pStyle w:val="HSSection"/>
+      </w:pPr>
+      <w:r>
+        <w:t>Program Overview</w:t>
+      </w:r>
+    </w:p>
+    <w:p>
+      <w:pPr>
+        <w:pStyle w:val="HSBody"/>
+      </w:pPr>
+      <w:r>
+        <w:t>NOAA programs supporting Tribal climate and coastal resilience.</w:t>
+      </w:r>
+    </w:p>
+    <w:p>
+      <w:pPr>
+        <w:pStyle w:val="HSBody"/>
+      </w:pPr>
+      <w:r>
+        <w:t>Federal Home: National Oceanic and Atmospheric Administration</w:t>
+      </w:r>
+    </w:p>
+    <w:p>
+      <w:pPr>
+        <w:pStyle w:val="HSSection"/>
+      </w:pPr>
+      <w:r>
+        <w:t>Award History</w:t>
+      </w:r>
+    </w:p>
+    <w:p>
+      <w:pPr>
+        <w:pStyle w:val="HSBody"/>
+      </w:pPr>
+      <w:r>
+        <w:rPr>
+          <w:b/>
+        </w:rPr>
+        <w:t>First-Time Applicant Advantage</w:t>
+      </w:r>
+    </w:p>
+    <w:p>
+      <w:pPr>
+        <w:pStyle w:val="HSBody"/>
+      </w:pPr>
+      <w:r>
+        <w:t>Confederated Tribes of the Grand Ronde Community of Oregon has not yet received funding through NOAA Tribal Grants. This positions the Tribe as a first-time applicant -- a category often given priority consideration in competitive programs.</w:t>
+      </w:r>
+    </w:p>
+    <w:p>
+      <w:pPr>
+        <w:pStyle w:val="HSSection"/>
+      </w:pPr>
+      <w:r>
+        <w:t>Local Hazard Relevance</w:t>
+      </w:r>
+    </w:p>
+    <w:p>
+      <w:pPr>
+        <w:pStyle w:val="HSBody"/>
+      </w:pPr>
+      <w:r>
+        <w:t>Landslide -- Risk Score: 79.4 -- (Relatively High)</w:t>
+      </w:r>
+    </w:p>
+    <w:p>
+      <w:pPr>
+        <w:pStyle w:val="HSBody"/>
+      </w:pPr>
+      <w:r>
+        <w:t>Earthquake -- Risk Score: 78.8 -- (Relatively High)</w:t>
+      </w:r>
+    </w:p>
+    <w:p>
+      <w:pPr>
+        <w:pStyle w:val="HSBody"/>
+      </w:pPr>
+      <w:r>
+        <w:t>Wildfire -- Risk Score: 78.6 -- (Relatively High)</w:t>
+      </w:r>
+    </w:p>
+    <w:p>
+      <w:pPr>
+        <w:pStyle w:val="HSSection"/>
+      </w:pPr>
+      <w:r>
+        <w:t>District Economic Impact</w:t>
+      </w:r>
+    </w:p>
+    <w:p>
+      <w:pPr>
+        <w:pStyle w:val="HSBody"/>
+      </w:pPr>
+      <w:r>
+        <w:t>Based on program averages for NOAA Tribal Grants:</w:t>
+      </w:r>
+    </w:p>
+    <w:p>
+      <w:pPr>
+        <w:pStyle w:val="HSBody"/>
+      </w:pPr>
+      <w:r>
+        <w:t>Based on program averages, a successful NOAA Tribal Grants application could generate an estimated $270,000-$360,000 in regional economic impact, supporting approximately 1-2 jobs (BEA RIMS II methodology, output multiplier range 1.8-2.4x; BLS employment requirements methodology).</w:t>
+      </w:r>
+    </w:p>
+    <w:p>
+      <w:pPr>
+        <w:pStyle w:val="HSBody"/>
+      </w:pPr>
+      <w:r>
+        <w:t>Hazard Alignment: Confederated Tribes of the Grand Ronde Community of Oregon's landslide risk profile reinforces the economic case for continued federal investment in NOAA Tribal Grants.</w:t>
+      </w:r>
+    </w:p>
+    <w:p>
+      <w:pPr>
+        <w:pStyle w:val="HSBody"/>
+      </w:pPr>
+      <w:r>
+        <w:t>Per-District Impact Allocation:</w:t>
+      </w:r>
+    </w:p>
+    <w:p>
+      <w:pPr>
+        <w:pStyle w:val="HSBody"/>
+      </w:pPr>
+      <w:r>
+        <w:t xml:space="preserve">  OR-06 (99% overlap): $267,840 - $357,120</w:t>
+      </w:r>
+    </w:p>
+    <w:p>
+      <w:pPr>
+        <w:pStyle w:val="HSBody"/>
+      </w:pPr>
+      <w:r>
+        <w:t xml:space="preserve">  OR-04 (1% overlap): $2,160 - $2,880</w:t>
+      </w:r>
+    </w:p>
+    <w:p>
+      <w:pPr>
+        <w:pStyle w:val="HSSection"/>
+      </w:pPr>
+      <w:r>
+        <w:t>Key Ask</w:t>
+      </w:r>
+    </w:p>
+    <w:p>
+      <w:pPr>
+        <w:pStyle w:val="HSCallout"/>
+        <w:shd w:fill="EEF2FF" w:val="clear"/>
+      </w:pPr>
+      <w:r>
+        <w:t>ASK: NOAA programs supporting Tribal climate and coastal resilience.</w:t>
+      </w:r>
+    </w:p>
+    <w:p>
+      <w:pPr>
+        <w:pStyle w:val="HSCalloutDetail"/>
+        <w:shd w:fill="EEF2FF" w:val="clear"/>
+      </w:pPr>
+      <w:r>
+        <w:t>WHY: Confederated Tribes of the Grand Ronde Community of Oregon's Landslide, Earthquake and Wildfire risk makes this program critical for community resilience</w:t>
+      </w:r>
+    </w:p>
+    <w:p>
+      <w:pPr>
+        <w:pStyle w:val="HSCalloutDetail"/>
+        <w:shd w:fill="EEF2FF" w:val="clear"/>
+      </w:pPr>
+      <w:r>
+        <w:t>IMPACT: Based on program averages, a successful NOAA Tribal Grants application could generate an estimated $270,000-$360,000 in regional economic impact, supporting approximately 1-2 jobs (BEA RIMS II methodology, output multiplier range 1.8-2.4x; BLS employment requirements methodology).</w:t>
+      </w:r>
+    </w:p>
+    <w:p>
+      <w:pPr>
+        <w:pStyle w:val="HSSection"/>
+      </w:pPr>
+      <w:r>
+        <w:t>Structural Policy Asks</w:t>
+      </w:r>
+    </w:p>
+    <w:p>
+      <w:pPr>
+        <w:pStyle w:val="HSBody"/>
+      </w:pPr>
+      <w:r>
+        <w:rPr>
+          <w:b/>
+        </w:rPr>
+        <w:t>Multi-Year Funding Stability [FY26]</w:t>
+      </w:r>
+    </w:p>
+    <w:p>
+      <w:pPr>
+        <w:pStyle w:val="HSBody"/>
+      </w:pPr>
+      <w:r>
+        <w:t>Shift from annual discretionary to multi-year or permanent authorization for core Tribal climate programs</w:t>
+      </w:r>
+    </w:p>
+    <w:p>
+      <w:pPr>
+        <w:pStyle w:val="HSBody"/>
+      </w:pPr>
+      <w:r>
+        <w:t>Target: Congress</w:t>
+      </w:r>
+    </w:p>
+    <w:p>
+      <w:pPr>
+        <w:pStyle w:val="HSSmall"/>
+      </w:pPr>
+      <w:r>
+        <w:t>Evidence: Landslide risk profile</w:t>
+      </w:r>
+    </w:p>
+    <w:p>
+      <w:pPr>
+        <w:pStyle w:val="HSBody"/>
+      </w:pPr>
+      <w:r>
+        <w:rPr>
+          <w:b/>
+        </w:rPr>
+        <w:t>Data Sovereignty &amp; Capacity [FY26]</w:t>
+      </w:r>
+    </w:p>
+    <w:p>
+      <w:pPr>
+        <w:pStyle w:val="HSBody"/>
+      </w:pPr>
+      <w:r>
+        <w:t>Tribal control over climate/environmental data with federal TA funding for data infrastructure</w:t>
+      </w:r>
+    </w:p>
+    <w:p>
+      <w:pPr>
+        <w:pStyle w:val="HSBody"/>
+      </w:pPr>
+      <w:r>
+        <w:t>Target: Congress</w:t>
+      </w:r>
+    </w:p>
+    <w:p>
+      <w:pPr>
+        <w:pStyle w:val="HSSmall"/>
+      </w:pPr>
+      <w:r>
+        <w:t>Evidence: Landslide risk profile</w:t>
+      </w:r>
+    </w:p>
+    <w:p>
+      <w:pPr>
+        <w:pStyle w:val="HSSection"/>
+      </w:pPr>
+      <w:r>
+        <w:t>Your Delegation</w:t>
+      </w:r>
+    </w:p>
+    <w:p>
+      <w:pPr>
+        <w:pStyle w:val="HSBody"/>
+      </w:pPr>
+      <w:r>
+        <w:t>Sen. Ron Wyden (D-OR)</w:t>
+      </w:r>
+    </w:p>
+    <w:p>
+      <w:pPr>
+        <w:pStyle w:val="HSBody"/>
+      </w:pPr>
+      <w:r>
+        <w:rPr>
+          <w:b/>
+        </w:rPr>
+        <w:t>Sen. Ron Wyden (D-OR) sits on Senate Committee on Energy and Natural Resources -- direct influence on this program</w:t>
+      </w:r>
+    </w:p>
+    <w:p>
+      <w:pPr>
+        <w:pStyle w:val="HSBody"/>
+      </w:pPr>
+      <w:r>
+        <w:rPr>
+          <w:b/>
+        </w:rPr>
+        <w:t>Sen. Ron Wyden (D-OR) sits on Energy -- direct influence on this program</w:t>
+      </w:r>
+    </w:p>
+    <w:p>
+      <w:pPr>
+        <w:pStyle w:val="HSBody"/>
+      </w:pPr>
+      <w:r>
+        <w:t>Sen. Jeff Merkley (D-OR)</w:t>
+      </w:r>
+    </w:p>
+    <w:p>
+      <w:pPr>
+        <w:pStyle w:val="HSBody"/>
+      </w:pPr>
+      <w:r>
+        <w:rPr>
+          <w:b/>
+        </w:rPr>
+        <w:t>Sen. Jeff Merkley (D-OR) sits on Senate Committee on Appropriations -- direct influence on this program</w:t>
+      </w:r>
+    </w:p>
+    <w:p>
+      <w:pPr>
+        <w:pStyle w:val="HSBody"/>
+      </w:pPr>
+      <w:r>
+        <w:rPr>
+          <w:b/>
+        </w:rPr>
+        <w:t>Sen. Jeff Merkley (D-OR) sits on Agriculture, Rural Development, Food and Drug Administration, and Related Agencies -- direct influence on this program</w:t>
+      </w:r>
+    </w:p>
+    <w:p>
+      <w:pPr>
+        <w:pStyle w:val="HSBody"/>
+      </w:pPr>
+      <w:r>
+        <w:rPr>
+          <w:b/>
+        </w:rPr>
+        <w:t>Sen. Jeff Merkley (D-OR) sits on Commerce, Justice, Science, and Related Agencies -- direct influence on this program</w:t>
+      </w:r>
+    </w:p>
+    <w:p>
+      <w:pPr>
+        <w:pStyle w:val="HSBody"/>
+      </w:pPr>
+      <w:r>
+        <w:rPr>
+          <w:b/>
+        </w:rPr>
+        <w:t>Sen. Jeff Merkley (D-OR) sits on Energy and Water Development -- direct influence on this program</w:t>
+      </w:r>
+    </w:p>
+    <w:p>
+      <w:pPr>
+        <w:pStyle w:val="HSBody"/>
+      </w:pPr>
+      <w:r>
+        <w:rPr>
+          <w:b/>
+        </w:rPr>
+        <w:t>Sen. Jeff Merkley (D-OR) sits on Department of Interior, Environment, and Related Agencies -- direct influence on this program</w:t>
+      </w:r>
+    </w:p>
+    <w:p>
+      <w:pPr>
+        <w:pStyle w:val="HSBody"/>
+      </w:pPr>
+      <w:r>
+        <w:t>Rep. Andrea Salinas (D-OR-06)</w:t>
+      </w:r>
+    </w:p>
+    <w:p>
+      <w:pPr>
+        <w:pStyle w:val="HSBody"/>
+      </w:pPr>
+      <w:r>
+        <w:t>Rep. Val T. Hoyle (D-OR-04)</w:t>
+      </w:r>
+    </w:p>
+    <w:p>
+      <w:pPr>
+        <w:pStyle w:val="HSBody"/>
+      </w:pPr>
+      <w:r>
+        <w:rPr>
+          <w:b/>
+        </w:rPr>
+        <w:t>Rep. Val T. Hoyle (D-OR-04) sits on House Committee on Natural Resources -- direct influence on this program</w:t>
+      </w:r>
+    </w:p>
+    <w:p>
+      <w:pPr>
+        <w:pBdr>
+          <w:bottom w:val="single" w:sz="2" w:space="6" w:color="D1D5DB"/>
+        </w:pBdr>
+        <w:spacing w:before="40" w:after="40"/>
+      </w:pPr>
+      <w:r>
+        <w:rPr>
+          <w:sz w:val="4"/>
+        </w:rPr>
+      </w:r>
+    </w:p>
+    <w:p>
+      <w:pPr>
+        <w:pStyle w:val="HSSmall"/>
+      </w:pPr>
+      <w:r>
+        <w:t>Economic impact estimates derived from Bureau of Economic Analysis (BEA) RIMS II regional input-output multipliers (output multiplier range 1.8-2.4x for federal government spending). Employment estimates based on Bureau of Labor Statistics (BLS) employment requirements tables (8-15 jobs per $1M in federal spending). Benefit-cost ratio for mitigation programs from FEMA/National Institute of Building Sciences (NIBS) Natural Hazard Mitigation Saves (MitSaves) 2018 Interim Report, reporting $4 average return per $1 invested in federal mitigation grants.</w:t>
+      </w:r>
+    </w:p>
+    <w:p>
+      <w:r>
+        <w:br w:type="page"/>
+      </w:r>
+    </w:p>
+    <w:p>
+      <w:pPr>
+        <w:pStyle w:val="HSTitle"/>
+      </w:pPr>
+      <w:r>
+        <w:t>FEMA HMGP</w:t>
+      </w:r>
+    </w:p>
+    <w:p>
+      <w:pPr>
+        <w:pStyle w:val="HSSubtitle"/>
+      </w:pPr>
+      <w:r>
+        <w:t>FEMA | Competitive | Mandatory</w:t>
+      </w:r>
+    </w:p>
+    <w:p>
+      <w:pPr>
+        <w:pStyle w:val="HSBody"/>
+      </w:pPr>
+      <w:r>
+        <w:rPr>
+          <w:rFonts w:ascii="Arial" w:hAnsi="Arial"/>
+          <w:color w:val="DC2626"/>
+          <w:sz w:val="28"/>
+        </w:rPr>
+        <w:t xml:space="preserve">● </w:t>
+      </w:r>
+      <w:r>
+        <w:rPr>
+          <w:rFonts w:ascii="Arial" w:hAnsi="Arial"/>
+          <w:b/>
+          <w:color w:val="DC2626"/>
+          <w:sz w:val="22"/>
+        </w:rPr>
+        <w:t>At Risk</w:t>
+      </w:r>
+    </w:p>
+    <w:p>
+      <w:pPr>
+        <w:pStyle w:val="HSBody"/>
+      </w:pPr>
+      <w:r>
+        <w:t>HMGP remains authorized but severely constrained since February 2025. DHS Secretary requires personal sign-off on all grants over $100,000, creating de facto approval bottleneck. Not terminated but functionally impaired.</w:t>
+      </w:r>
+    </w:p>
+    <w:p>
+      <w:pPr>
+        <w:pStyle w:val="HSSection"/>
+      </w:pPr>
+      <w:r>
+        <w:t>Program Overview</w:t>
+      </w:r>
+    </w:p>
+    <w:p>
+      <w:pPr>
+        <w:pStyle w:val="HSBody"/>
+      </w:pPr>
+      <w:r>
+        <w:t>FEMA post-disaster hazard mitigation grant program under Stafford Act Section 404. Triggered by presidential disaster declarations.</w:t>
+      </w:r>
+    </w:p>
+    <w:p>
+      <w:pPr>
+        <w:pStyle w:val="HSBody"/>
+      </w:pPr>
+      <w:r>
+        <w:t>Federal Home: Federal Emergency Management Agency</w:t>
+      </w:r>
+    </w:p>
+    <w:p>
+      <w:pPr>
+        <w:pStyle w:val="HSSection"/>
+      </w:pPr>
+      <w:r>
+        <w:t>Award History</w:t>
+      </w:r>
+    </w:p>
+    <w:p>
+      <w:pPr>
+        <w:pStyle w:val="HSBody"/>
+      </w:pPr>
+      <w:r>
+        <w:rPr>
+          <w:b/>
+        </w:rPr>
+        <w:t>First-Time Applicant Advantage</w:t>
+      </w:r>
+    </w:p>
+    <w:p>
+      <w:pPr>
+        <w:pStyle w:val="HSBody"/>
+      </w:pPr>
+      <w:r>
+        <w:t>Confederated Tribes of the Grand Ronde Community of Oregon has not yet received funding through FEMA HMGP. This positions the Tribe as a first-time applicant -- a category often given priority consideration in competitive programs.</w:t>
+      </w:r>
+    </w:p>
+    <w:p>
+      <w:pPr>
+        <w:pStyle w:val="HSSection"/>
+      </w:pPr>
+      <w:r>
+        <w:t>Local Hazard Relevance</w:t>
+      </w:r>
+    </w:p>
+    <w:p>
+      <w:pPr>
+        <w:pStyle w:val="HSBody"/>
+      </w:pPr>
+      <w:r>
+        <w:t>Landslide -- Risk Score: 79.4 -- (Relatively High)</w:t>
+      </w:r>
+    </w:p>
+    <w:p>
+      <w:pPr>
+        <w:pStyle w:val="HSBody"/>
+      </w:pPr>
+      <w:r>
+        <w:t>Earthquake -- Risk Score: 78.8 -- (Relatively High)</w:t>
+      </w:r>
+    </w:p>
+    <w:p>
+      <w:pPr>
+        <w:pStyle w:val="HSBody"/>
+      </w:pPr>
+      <w:r>
+        <w:t>Wildfire -- Risk Score: 78.6 -- (Relatively High)</w:t>
+      </w:r>
+    </w:p>
+    <w:p>
+      <w:pPr>
+        <w:pStyle w:val="HSSection"/>
+      </w:pPr>
+      <w:r>
+        <w:t>Key Ask</w:t>
+      </w:r>
+    </w:p>
+    <w:p>
+      <w:pPr>
+        <w:pStyle w:val="HSCallout"/>
+        <w:shd w:fill="EEF2FF" w:val="clear"/>
+      </w:pPr>
+      <w:r>
+        <w:t>ASK: FEMA post-disaster hazard mitigation grant program under Stafford Act Section 404. Triggered by presidential disaster declarations.</w:t>
+      </w:r>
+    </w:p>
+    <w:p>
+      <w:pPr>
+        <w:pStyle w:val="HSCalloutDetail"/>
+        <w:shd w:fill="EEF2FF" w:val="clear"/>
+      </w:pPr>
+      <w:r>
+        <w:t>WHY: Confederated Tribes of the Grand Ronde Community of Oregon's Landslide, Earthquake and Wildfire risk makes this program critical for community resilience</w:t>
+      </w:r>
+    </w:p>
+    <w:p>
+      <w:pPr>
+        <w:pStyle w:val="HSCalloutDetail"/>
+        <w:shd w:fill="EEF2FF" w:val="clear"/>
+      </w:pPr>
+      <w:r>
+        <w:t>IMPACT: Federal investment in this program supports Tribal community resilience and regional economic development</w:t>
+      </w:r>
+    </w:p>
+    <w:p>
+      <w:pPr>
+        <w:pStyle w:val="HSSection"/>
+      </w:pPr>
+      <w:r>
+        <w:t>Your Delegation</w:t>
+      </w:r>
+    </w:p>
+    <w:p>
+      <w:pPr>
+        <w:pStyle w:val="HSBody"/>
+      </w:pPr>
+      <w:r>
+        <w:t>Sen. Ron Wyden (D-OR)</w:t>
+      </w:r>
+    </w:p>
+    <w:p>
+      <w:pPr>
+        <w:pStyle w:val="HSBody"/>
+      </w:pPr>
+      <w:r>
+        <w:rPr>
+          <w:b/>
+        </w:rPr>
+        <w:t>Sen. Ron Wyden (D-OR) sits on Senate Committee on Energy and Natural Resources -- direct influence on this program</w:t>
+      </w:r>
+    </w:p>
+    <w:p>
+      <w:pPr>
+        <w:pStyle w:val="HSBody"/>
+      </w:pPr>
+      <w:r>
+        <w:rPr>
+          <w:b/>
+        </w:rPr>
+        <w:t>Sen. Ron Wyden (D-OR) sits on Energy -- direct influence on this program</w:t>
+      </w:r>
+    </w:p>
+    <w:p>
+      <w:pPr>
+        <w:pStyle w:val="HSBody"/>
+      </w:pPr>
+      <w:r>
+        <w:t>Sen. Jeff Merkley (D-OR)</w:t>
+      </w:r>
+    </w:p>
+    <w:p>
+      <w:pPr>
+        <w:pStyle w:val="HSBody"/>
+      </w:pPr>
+      <w:r>
+        <w:rPr>
+          <w:b/>
+        </w:rPr>
+        <w:t>Sen. Jeff Merkley (D-OR) sits on Senate Committee on Appropriations -- direct influence on this program</w:t>
+      </w:r>
+    </w:p>
+    <w:p>
+      <w:pPr>
+        <w:pStyle w:val="HSBody"/>
+      </w:pPr>
+      <w:r>
+        <w:rPr>
+          <w:b/>
+        </w:rPr>
+        <w:t>Sen. Jeff Merkley (D-OR) sits on Agriculture, Rural Development, Food and Drug Administration, and Related Agencies -- direct influence on this program</w:t>
+      </w:r>
+    </w:p>
+    <w:p>
+      <w:pPr>
+        <w:pStyle w:val="HSBody"/>
+      </w:pPr>
+      <w:r>
+        <w:rPr>
+          <w:b/>
+        </w:rPr>
+        <w:t>Sen. Jeff Merkley (D-OR) sits on Commerce, Justice, Science, and Related Agencies -- direct influence on this program</w:t>
+      </w:r>
+    </w:p>
+    <w:p>
+      <w:pPr>
+        <w:pStyle w:val="HSBody"/>
+      </w:pPr>
+      <w:r>
+        <w:rPr>
+          <w:b/>
+        </w:rPr>
+        <w:t>Sen. Jeff Merkley (D-OR) sits on Energy and Water Development -- direct influence on this program</w:t>
+      </w:r>
+    </w:p>
+    <w:p>
+      <w:pPr>
+        <w:pStyle w:val="HSBody"/>
+      </w:pPr>
+      <w:r>
+        <w:rPr>
+          <w:b/>
+        </w:rPr>
+        <w:t>Sen. Jeff Merkley (D-OR) sits on Department of Interior, Environment, and Related Agencies -- direct influence on this program</w:t>
+      </w:r>
+    </w:p>
+    <w:p>
+      <w:pPr>
+        <w:pStyle w:val="HSBody"/>
+      </w:pPr>
+      <w:r>
+        <w:t>Rep. Andrea Salinas (D-OR-06)</w:t>
+      </w:r>
+    </w:p>
+    <w:p>
+      <w:pPr>
+        <w:pStyle w:val="HSBody"/>
+      </w:pPr>
+      <w:r>
+        <w:t>Rep. Val T. Hoyle (D-OR-04)</w:t>
+      </w:r>
+    </w:p>
+    <w:p>
+      <w:pPr>
+        <w:pStyle w:val="HSBody"/>
+      </w:pPr>
+      <w:r>
+        <w:rPr>
+          <w:b/>
+        </w:rPr>
+        <w:t>Rep. Val T. Hoyle (D-OR-04) sits on House Committee on Natural Resources -- direct influence on this program</w:t>
+      </w:r>
+    </w:p>
+    <w:p>
+      <w:pPr>
+        <w:pBdr>
+          <w:bottom w:val="single" w:sz="2" w:space="6" w:color="D1D5DB"/>
+        </w:pBdr>
+        <w:spacing w:before="40" w:after="40"/>
+      </w:pPr>
+      <w:r>
+        <w:rPr>
+          <w:sz w:val="4"/>
+        </w:rPr>
+      </w:r>
+    </w:p>
+    <w:p>
+      <w:pPr>
+        <w:pStyle w:val="HSSmall"/>
+      </w:pPr>
+      <w:r>
+        <w:t>Economic impact estimates derived from Bureau of Economic Analysis (BEA) RIMS II regional input-output multipliers (output multiplier range 1.8-2.4x for federal government spending). Employment estimates based on Bureau of Labor Statistics (BLS) employment requirements tables (8-15 jobs per $1M in federal spending). Benefit-cost ratio for mitigation programs from FEMA/National Institute of Building Sciences (NIBS) Natural Hazard Mitigation Saves (MitSaves) 2018 Interim Report, reporting $4 average return per $1 invested in federal mitigation grants.</w:t>
+      </w:r>
+    </w:p>
+    <w:p>
+      <w:r>
+        <w:br w:type="page"/>
+      </w:r>
+    </w:p>
+    <w:p>
+      <w:pPr>
+        <w:pStyle w:val="HSTitle"/>
+      </w:pPr>
+      <w:r>
+        <w:t>FEMA FMA</w:t>
+      </w:r>
+    </w:p>
+    <w:p>
+      <w:pPr>
+        <w:pStyle w:val="HSSubtitle"/>
+      </w:pPr>
+      <w:r>
+        <w:t>FEMA | Competitive | Discretionary</w:t>
+      </w:r>
+    </w:p>
+    <w:p>
+      <w:pPr>
+        <w:pStyle w:val="HSBody"/>
+      </w:pPr>
+      <w:r>
+        <w:rPr>
+          <w:rFonts w:ascii="Arial" w:hAnsi="Arial"/>
+          <w:color w:val="DC2626"/>
+          <w:sz w:val="28"/>
+        </w:rPr>
+        <w:t xml:space="preserve">● </w:t>
+      </w:r>
+      <w:r>
+        <w:rPr>
+          <w:rFonts w:ascii="Arial" w:hAnsi="Arial"/>
+          <w:b/>
+          <w:color w:val="DC2626"/>
+          <w:sz w:val="22"/>
+        </w:rPr>
+        <w:t>At Risk</w:t>
+      </w:r>
+    </w:p>
+    <w:p>
+      <w:pPr>
+        <w:pStyle w:val="HSBody"/>
+      </w:pPr>
+      <w:r>
+        <w:t>$600M FY2024 total with $50M Tribal set-aside. Requires NFIP participation. FY2024 NOFO disrupted by FEMA reorganization. Tribal access constrained by low NFIP participation rates.</w:t>
+      </w:r>
+    </w:p>
+    <w:p>
+      <w:pPr>
+        <w:pStyle w:val="HSSection"/>
+      </w:pPr>
+      <w:r>
+        <w:t>Program Overview</w:t>
+      </w:r>
+    </w:p>
+    <w:p>
+      <w:pPr>
+        <w:pStyle w:val="HSBody"/>
+      </w:pPr>
+      <w:r>
+        <w:t>FEMA Flood Mitigation Assistance program for NFIP-participating communities. $600M/year with $50M Tribal set-aside.</w:t>
+      </w:r>
+    </w:p>
+    <w:p>
+      <w:pPr>
+        <w:pStyle w:val="HSBody"/>
+      </w:pPr>
+      <w:r>
+        <w:t>Federal Home: Federal Emergency Management Agency</w:t>
+      </w:r>
+    </w:p>
+    <w:p>
+      <w:pPr>
+        <w:pStyle w:val="HSSection"/>
+      </w:pPr>
+      <w:r>
+        <w:t>Award History</w:t>
+      </w:r>
+    </w:p>
+    <w:p>
+      <w:pPr>
+        <w:pStyle w:val="HSBody"/>
+      </w:pPr>
+      <w:r>
+        <w:rPr>
+          <w:b/>
+        </w:rPr>
+        <w:t>First-Time Applicant Advantage</w:t>
+      </w:r>
+    </w:p>
+    <w:p>
+      <w:pPr>
+        <w:pStyle w:val="HSBody"/>
+      </w:pPr>
+      <w:r>
+        <w:t>Confederated Tribes of the Grand Ronde Community of Oregon has not yet received funding through FEMA FMA. This positions the Tribe as a first-time applicant -- a category often given priority consideration in competitive programs.</w:t>
+      </w:r>
+    </w:p>
+    <w:p>
+      <w:pPr>
+        <w:pStyle w:val="HSSection"/>
+      </w:pPr>
+      <w:r>
+        <w:t>Local Hazard Relevance</w:t>
+      </w:r>
+    </w:p>
+    <w:p>
+      <w:pPr>
+        <w:pStyle w:val="HSBody"/>
+      </w:pPr>
+      <w:r>
+        <w:t>Landslide -- Risk Score: 79.4 -- (Relatively High)</w:t>
+      </w:r>
+    </w:p>
+    <w:p>
+      <w:pPr>
+        <w:pStyle w:val="HSBody"/>
+      </w:pPr>
+      <w:r>
+        <w:t>Earthquake -- Risk Score: 78.8 -- (Relatively High)</w:t>
+      </w:r>
+    </w:p>
+    <w:p>
+      <w:pPr>
+        <w:pStyle w:val="HSBody"/>
+      </w:pPr>
+      <w:r>
+        <w:t>Wildfire -- Risk Score: 78.6 -- (Relatively High)</w:t>
+      </w:r>
+    </w:p>
+    <w:p>
+      <w:pPr>
+        <w:pStyle w:val="HSSection"/>
+      </w:pPr>
+      <w:r>
+        <w:t>Key Ask</w:t>
+      </w:r>
+    </w:p>
+    <w:p>
+      <w:pPr>
+        <w:pStyle w:val="HSCallout"/>
+        <w:shd w:fill="EEF2FF" w:val="clear"/>
+      </w:pPr>
+      <w:r>
+        <w:t>ASK: FEMA Flood Mitigation Assistance program for NFIP-participating communities. $600M/year with $50M Tribal set-aside.</w:t>
+      </w:r>
+    </w:p>
+    <w:p>
+      <w:pPr>
+        <w:pStyle w:val="HSCalloutDetail"/>
+        <w:shd w:fill="EEF2FF" w:val="clear"/>
+      </w:pPr>
+      <w:r>
+        <w:t>WHY: Confederated Tribes of the Grand Ronde Community of Oregon's Landslide, Earthquake and Wildfire risk makes this program critical for community resilience</w:t>
+      </w:r>
+    </w:p>
+    <w:p>
+      <w:pPr>
+        <w:pStyle w:val="HSCalloutDetail"/>
+        <w:shd w:fill="EEF2FF" w:val="clear"/>
+      </w:pPr>
+      <w:r>
+        <w:t>IMPACT: Federal investment in this program supports Tribal community resilience and regional economic development</w:t>
+      </w:r>
+    </w:p>
+    <w:p>
+      <w:pPr>
+        <w:pStyle w:val="HSSection"/>
+      </w:pPr>
+      <w:r>
+        <w:t>Your Delegation</w:t>
+      </w:r>
+    </w:p>
+    <w:p>
+      <w:pPr>
+        <w:pStyle w:val="HSBody"/>
+      </w:pPr>
+      <w:r>
+        <w:t>Sen. Ron Wyden (D-OR)</w:t>
+      </w:r>
+    </w:p>
+    <w:p>
+      <w:pPr>
+        <w:pStyle w:val="HSBody"/>
+      </w:pPr>
+      <w:r>
+        <w:rPr>
+          <w:b/>
+        </w:rPr>
+        <w:t>Sen. Ron Wyden (D-OR) sits on Senate Committee on Energy and Natural Resources -- direct influence on this program</w:t>
+      </w:r>
+    </w:p>
+    <w:p>
+      <w:pPr>
+        <w:pStyle w:val="HSBody"/>
+      </w:pPr>
+      <w:r>
+        <w:rPr>
+          <w:b/>
+        </w:rPr>
+        <w:t>Sen. Ron Wyden (D-OR) sits on Energy -- direct influence on this program</w:t>
+      </w:r>
+    </w:p>
+    <w:p>
+      <w:pPr>
+        <w:pStyle w:val="HSBody"/>
+      </w:pPr>
+      <w:r>
+        <w:t>Sen. Jeff Merkley (D-OR)</w:t>
+      </w:r>
+    </w:p>
+    <w:p>
+      <w:pPr>
+        <w:pStyle w:val="HSBody"/>
+      </w:pPr>
+      <w:r>
+        <w:rPr>
+          <w:b/>
+        </w:rPr>
+        <w:t>Sen. Jeff Merkley (D-OR) sits on Senate Committee on Appropriations -- direct influence on this program</w:t>
+      </w:r>
+    </w:p>
+    <w:p>
+      <w:pPr>
+        <w:pStyle w:val="HSBody"/>
+      </w:pPr>
+      <w:r>
+        <w:rPr>
+          <w:b/>
+        </w:rPr>
+        <w:t>Sen. Jeff Merkley (D-OR) sits on Agriculture, Rural Development, Food and Drug Administration, and Related Agencies -- direct influence on this program</w:t>
+      </w:r>
+    </w:p>
+    <w:p>
+      <w:pPr>
+        <w:pStyle w:val="HSBody"/>
+      </w:pPr>
+      <w:r>
+        <w:rPr>
+          <w:b/>
+        </w:rPr>
+        <w:t>Sen. Jeff Merkley (D-OR) sits on Commerce, Justice, Science, and Related Agencies -- direct influence on this program</w:t>
+      </w:r>
+    </w:p>
+    <w:p>
+      <w:pPr>
+        <w:pStyle w:val="HSBody"/>
+      </w:pPr>
+      <w:r>
+        <w:rPr>
+          <w:b/>
+        </w:rPr>
+        <w:t>Sen. Jeff Merkley (D-OR) sits on Energy and Water Development -- direct influence on this program</w:t>
+      </w:r>
+    </w:p>
+    <w:p>
+      <w:pPr>
+        <w:pStyle w:val="HSBody"/>
+      </w:pPr>
+      <w:r>
+        <w:rPr>
+          <w:b/>
+        </w:rPr>
+        <w:t>Sen. Jeff Merkley (D-OR) sits on Department of Interior, Environment, and Related Agencies -- direct influence on this program</w:t>
+      </w:r>
+    </w:p>
+    <w:p>
+      <w:pPr>
+        <w:pStyle w:val="HSBody"/>
+      </w:pPr>
+      <w:r>
+        <w:t>Rep. Andrea Salinas (D-OR-06)</w:t>
+      </w:r>
+    </w:p>
+    <w:p>
+      <w:pPr>
+        <w:pStyle w:val="HSBody"/>
+      </w:pPr>
+      <w:r>
+        <w:t>Rep. Val T. Hoyle (D-OR-04)</w:t>
+      </w:r>
+    </w:p>
+    <w:p>
+      <w:pPr>
+        <w:pStyle w:val="HSBody"/>
+      </w:pPr>
+      <w:r>
+        <w:rPr>
+          <w:b/>
+        </w:rPr>
+        <w:t>Rep. Val T. Hoyle (D-OR-04) sits on House Committee on Natural Resources -- direct influence on this program</w:t>
+      </w:r>
+    </w:p>
+    <w:p>
+      <w:pPr>
+        <w:pBdr>
+          <w:bottom w:val="single" w:sz="2" w:space="6" w:color="D1D5DB"/>
+        </w:pBdr>
+        <w:spacing w:before="40" w:after="40"/>
+      </w:pPr>
+      <w:r>
+        <w:rPr>
+          <w:sz w:val="4"/>
+        </w:rPr>
+      </w:r>
+    </w:p>
+    <w:p>
+      <w:pPr>
+        <w:pStyle w:val="HSSmall"/>
+      </w:pPr>
+      <w:r>
+        <w:t>Economic impact estimates derived from Bureau of Economic Analysis (BEA) RIMS II regional input-output multipliers (output multiplier range 1.8-2.4x for federal government spending). Employment estimates based on Bureau of Labor Statistics (BLS) employment requirements tables (8-15 jobs per $1M in federal spending). Benefit-cost ratio for mitigation programs from FEMA/National Institute of Building Sciences (NIBS) Natural Hazard Mitigation Saves (MitSaves) 2018 Interim Report, reporting $4 average return per $1 invested in federal mitigation grants.</w:t>
+      </w:r>
+    </w:p>
+    <w:p>
+      <w:r>
+        <w:br w:type="page"/>
+      </w:r>
+    </w:p>
+    <w:p>
+      <w:pPr>
+        <w:pStyle w:val="HSTitle"/>
+      </w:pPr>
+      <w:r>
+        <w:t>EPA STAG</w:t>
+      </w:r>
+    </w:p>
+    <w:p>
+      <w:pPr>
+        <w:pStyle w:val="HSSubtitle"/>
+      </w:pPr>
+      <w:r>
+        <w:t>EPA | Direct | Discretionary</w:t>
+      </w:r>
+    </w:p>
+    <w:p>
+      <w:pPr>
+        <w:pStyle w:val="HSBody"/>
+      </w:pPr>
+      <w:r>
+        <w:rPr>
+          <w:rFonts w:ascii="Arial" w:hAnsi="Arial"/>
+          <w:color w:val="16A34A"/>
+          <w:sz w:val="28"/>
+        </w:rPr>
+        <w:t xml:space="preserve">● </w:t>
+      </w:r>
+      <w:r>
+        <w:rPr>
+          <w:rFonts w:ascii="Arial" w:hAnsi="Arial"/>
+          <w:b/>
+          <w:color w:val="16A34A"/>
+          <w:sz w:val="22"/>
+        </w:rPr>
+        <w:t>Stable</w:t>
+      </w:r>
+    </w:p>
+    <w:p>
+      <w:pPr>
+        <w:pStyle w:val="HSBody"/>
+      </w:pPr>
+      <w:r>
+        <w:t>IIJA-funded supplemental lines (Lead/PFAS) remain active through FY26.</w:t>
+      </w:r>
+    </w:p>
+    <w:p>
+      <w:pPr>
+        <w:pStyle w:val="HSSection"/>
+      </w:pPr>
+      <w:r>
+        <w:t>Program Overview</w:t>
+      </w:r>
+    </w:p>
+    <w:p>
+      <w:pPr>
+        <w:pStyle w:val="HSBody"/>
+      </w:pPr>
+      <w:r>
+        <w:t>EPA State and Tribal Assistance Grants for environmental infrastructure.</w:t>
+      </w:r>
+    </w:p>
+    <w:p>
+      <w:pPr>
+        <w:pStyle w:val="HSBody"/>
+      </w:pPr>
+      <w:r>
+        <w:t>Federal Home: Environmental Protection Agency</w:t>
+      </w:r>
+    </w:p>
+    <w:p>
+      <w:pPr>
+        <w:pStyle w:val="HSSection"/>
+      </w:pPr>
+      <w:r>
+        <w:t>Award History</w:t>
+      </w:r>
+    </w:p>
+    <w:p>
+      <w:pPr>
+        <w:pStyle w:val="HSBody"/>
+      </w:pPr>
+      <w:r>
+        <w:rPr>
+          <w:b/>
+        </w:rPr>
+        <w:t>First-Time Applicant Advantage</w:t>
+      </w:r>
+    </w:p>
+    <w:p>
+      <w:pPr>
+        <w:pStyle w:val="HSBody"/>
+      </w:pPr>
+      <w:r>
+        <w:t>Confederated Tribes of the Grand Ronde Community of Oregon has not yet received funding through EPA STAG. This positions the Tribe as a first-time applicant -- a category often given priority consideration in competitive programs.</w:t>
+      </w:r>
+    </w:p>
+    <w:p>
+      <w:pPr>
+        <w:pStyle w:val="HSSection"/>
+      </w:pPr>
+      <w:r>
+        <w:t>Local Hazard Relevance</w:t>
+      </w:r>
+    </w:p>
+    <w:p>
+      <w:pPr>
+        <w:pStyle w:val="HSBody"/>
+      </w:pPr>
+      <w:r>
+        <w:t>Landslide -- Risk Score: 79.4 -- (Relatively High)</w:t>
+      </w:r>
+    </w:p>
+    <w:p>
+      <w:pPr>
+        <w:pStyle w:val="HSBody"/>
+      </w:pPr>
+      <w:r>
+        <w:t>Earthquake -- Risk Score: 78.8 -- (Relatively High)</w:t>
+      </w:r>
+    </w:p>
+    <w:p>
+      <w:pPr>
+        <w:pStyle w:val="HSBody"/>
+      </w:pPr>
+      <w:r>
+        <w:t>Wildfire -- Risk Score: 78.6 -- (Relatively High)</w:t>
+      </w:r>
+    </w:p>
+    <w:p>
+      <w:pPr>
+        <w:pStyle w:val="HSSection"/>
+      </w:pPr>
+      <w:r>
+        <w:t>District Economic Impact</w:t>
+      </w:r>
+    </w:p>
+    <w:p>
+      <w:pPr>
+        <w:pStyle w:val="HSBody"/>
+      </w:pPr>
+      <w:r>
+        <w:t>Based on program averages for EPA STAG:</w:t>
+      </w:r>
+    </w:p>
+    <w:p>
+      <w:pPr>
+        <w:pStyle w:val="HSBody"/>
+      </w:pPr>
+      <w:r>
+        <w:t>Based on program averages, a successful EPA STAG application could generate an estimated $180,000-$240,000 in regional economic impact, supporting approximately 1-2 jobs (BEA RIMS II methodology, output multiplier range 1.8-2.4x; BLS employment requirements methodology).</w:t>
+      </w:r>
+    </w:p>
+    <w:p>
+      <w:pPr>
+        <w:pStyle w:val="HSBody"/>
+      </w:pPr>
+      <w:r>
+        <w:t>Hazard Alignment: Confederated Tribes of the Grand Ronde Community of Oregon's landslide risk profile reinforces the economic case for continued federal investment in EPA STAG.</w:t>
+      </w:r>
+    </w:p>
+    <w:p>
+      <w:pPr>
+        <w:pStyle w:val="HSBody"/>
+      </w:pPr>
+      <w:r>
+        <w:t>Per-District Impact Allocation:</w:t>
+      </w:r>
+    </w:p>
+    <w:p>
+      <w:pPr>
+        <w:pStyle w:val="HSBody"/>
+      </w:pPr>
+      <w:r>
+        <w:t xml:space="preserve">  OR-06 (99% overlap): $178,560 - $238,080</w:t>
+      </w:r>
+    </w:p>
+    <w:p>
+      <w:pPr>
+        <w:pStyle w:val="HSBody"/>
+      </w:pPr>
+      <w:r>
+        <w:t xml:space="preserve">  OR-04 (1% overlap): $1,440 - $1,920</w:t>
+      </w:r>
+    </w:p>
+    <w:p>
+      <w:pPr>
+        <w:pStyle w:val="HSSection"/>
+      </w:pPr>
+      <w:r>
+        <w:t>Key Ask</w:t>
+      </w:r>
+    </w:p>
+    <w:p>
+      <w:pPr>
+        <w:pStyle w:val="HSCallout"/>
+        <w:shd w:fill="EEF2FF" w:val="clear"/>
+      </w:pPr>
+      <w:r>
+        <w:t>ASK: EPA State and Tribal Assistance Grants for environmental infrastructure.</w:t>
+      </w:r>
+    </w:p>
+    <w:p>
+      <w:pPr>
+        <w:pStyle w:val="HSCalloutDetail"/>
+        <w:shd w:fill="EEF2FF" w:val="clear"/>
+      </w:pPr>
+      <w:r>
+        <w:t>WHY: Confederated Tribes of the Grand Ronde Community of Oregon's Landslide, Earthquake and Wildfire risk makes this program critical for community resilience</w:t>
+      </w:r>
+    </w:p>
+    <w:p>
+      <w:pPr>
+        <w:pStyle w:val="HSCalloutDetail"/>
+        <w:shd w:fill="EEF2FF" w:val="clear"/>
+      </w:pPr>
+      <w:r>
+        <w:t>IMPACT: Based on program averages, a successful EPA STAG application could generate an estimated $180,000-$240,000 in regional economic impact, supporting approximately 1-2 jobs (BEA RIMS II methodology, output multiplier range 1.8-2.4x; BLS employment requirements methodology).</w:t>
+      </w:r>
+    </w:p>
+    <w:p>
+      <w:pPr>
+        <w:pStyle w:val="HSSection"/>
+      </w:pPr>
+      <w:r>
+        <w:t>Structural Policy Asks</w:t>
+      </w:r>
+    </w:p>
+    <w:p>
+      <w:pPr>
+        <w:pStyle w:val="HSBody"/>
+      </w:pPr>
+      <w:r>
+        <w:rPr>
+          <w:b/>
+        </w:rPr>
+        <w:t>Multi-Year Funding Stability [FY26]</w:t>
+      </w:r>
+    </w:p>
+    <w:p>
+      <w:pPr>
+        <w:pStyle w:val="HSBody"/>
+      </w:pPr>
+      <w:r>
+        <w:t>Shift from annual discretionary to multi-year or permanent authorization for core Tribal climate programs</w:t>
+      </w:r>
+    </w:p>
+    <w:p>
+      <w:pPr>
+        <w:pStyle w:val="HSBody"/>
+      </w:pPr>
+      <w:r>
+        <w:t>Target: Congress</w:t>
+      </w:r>
+    </w:p>
+    <w:p>
+      <w:pPr>
+        <w:pStyle w:val="HSSmall"/>
+      </w:pPr>
+      <w:r>
+        <w:t>Evidence: Landslide risk profile</w:t>
+      </w:r>
+    </w:p>
+    <w:p>
+      <w:pPr>
+        <w:pStyle w:val="HSBody"/>
+      </w:pPr>
+      <w:r>
+        <w:rPr>
+          <w:b/>
+        </w:rPr>
+        <w:t>Direct Tribal Access [FY26]</w:t>
+      </w:r>
+    </w:p>
+    <w:p>
+      <w:pPr>
+        <w:pStyle w:val="HSBody"/>
+      </w:pPr>
+      <w:r>
+        <w:t>Non-competitive, formula-based, or direct-service pathways that bypass state pass-through bottlenecks</w:t>
+      </w:r>
+    </w:p>
+    <w:p>
+      <w:pPr>
+        <w:pStyle w:val="HSBody"/>
+      </w:pPr>
+      <w:r>
+        <w:t>Target: Agency</w:t>
+      </w:r>
+    </w:p>
+    <w:p>
+      <w:pPr>
+        <w:pStyle w:val="HSSmall"/>
+      </w:pPr>
+      <w:r>
+        <w:t>Evidence: Landslide risk profile</w:t>
+      </w:r>
+    </w:p>
+    <w:p>
+      <w:pPr>
+        <w:pStyle w:val="HSBody"/>
+      </w:pPr>
+      <w:r>
+        <w:rPr>
+          <w:b/>
+        </w:rPr>
+        <w:t>Data Sovereignty &amp; Capacity [FY26]</w:t>
+      </w:r>
+    </w:p>
+    <w:p>
+      <w:pPr>
+        <w:pStyle w:val="HSBody"/>
+      </w:pPr>
+      <w:r>
+        <w:t>Tribal control over climate/environmental data with federal TA funding for data infrastructure</w:t>
+      </w:r>
+    </w:p>
+    <w:p>
+      <w:pPr>
+        <w:pStyle w:val="HSBody"/>
+      </w:pPr>
+      <w:r>
+        <w:t>Target: Congress</w:t>
+      </w:r>
+    </w:p>
+    <w:p>
+      <w:pPr>
+        <w:pStyle w:val="HSSmall"/>
+      </w:pPr>
+      <w:r>
+        <w:t>Evidence: Landslide risk profile</w:t>
+      </w:r>
+    </w:p>
+    <w:p>
+      <w:pPr>
+        <w:pStyle w:val="HSSection"/>
+      </w:pPr>
+      <w:r>
+        <w:t>Your Delegation</w:t>
+      </w:r>
+    </w:p>
+    <w:p>
+      <w:pPr>
+        <w:pStyle w:val="HSBody"/>
+      </w:pPr>
+      <w:r>
+        <w:t>Sen. Ron Wyden (D-OR)</w:t>
+      </w:r>
+    </w:p>
+    <w:p>
+      <w:pPr>
+        <w:pStyle w:val="HSBody"/>
+      </w:pPr>
+      <w:r>
+        <w:rPr>
+          <w:b/>
+        </w:rPr>
+        <w:t>Sen. Ron Wyden (D-OR) sits on Senate Committee on Energy and Natural Resources -- direct influence on this program</w:t>
+      </w:r>
+    </w:p>
+    <w:p>
+      <w:pPr>
+        <w:pStyle w:val="HSBody"/>
+      </w:pPr>
+      <w:r>
+        <w:rPr>
+          <w:b/>
+        </w:rPr>
+        <w:t>Sen. Ron Wyden (D-OR) sits on Energy -- direct influence on this program</w:t>
+      </w:r>
+    </w:p>
+    <w:p>
+      <w:pPr>
+        <w:pStyle w:val="HSBody"/>
+      </w:pPr>
+      <w:r>
+        <w:t>Sen. Jeff Merkley (D-OR)</w:t>
+      </w:r>
+    </w:p>
+    <w:p>
+      <w:pPr>
+        <w:pStyle w:val="HSBody"/>
+      </w:pPr>
+      <w:r>
+        <w:rPr>
+          <w:b/>
+        </w:rPr>
+        <w:t>Sen. Jeff Merkley (D-OR) sits on Senate Committee on Appropriations -- direct influence on this program</w:t>
+      </w:r>
+    </w:p>
+    <w:p>
+      <w:pPr>
+        <w:pStyle w:val="HSBody"/>
+      </w:pPr>
+      <w:r>
+        <w:rPr>
+          <w:b/>
+        </w:rPr>
+        <w:t>Sen. Jeff Merkley (D-OR) sits on Agriculture, Rural Development, Food and Drug Administration, and Related Agencies -- direct influence on this program</w:t>
+      </w:r>
+    </w:p>
+    <w:p>
+      <w:pPr>
+        <w:pStyle w:val="HSBody"/>
+      </w:pPr>
+      <w:r>
+        <w:rPr>
+          <w:b/>
+        </w:rPr>
+        <w:t>Sen. Jeff Merkley (D-OR) sits on Commerce, Justice, Science, and Related Agencies -- direct influence on this program</w:t>
+      </w:r>
+    </w:p>
+    <w:p>
+      <w:pPr>
+        <w:pStyle w:val="HSBody"/>
+      </w:pPr>
+      <w:r>
+        <w:rPr>
+          <w:b/>
+        </w:rPr>
+        <w:t>Sen. Jeff Merkley (D-OR) sits on Energy and Water Development -- direct influence on this program</w:t>
+      </w:r>
+    </w:p>
+    <w:p>
+      <w:pPr>
+        <w:pStyle w:val="HSBody"/>
+      </w:pPr>
+      <w:r>
+        <w:rPr>
+          <w:b/>
+        </w:rPr>
+        <w:t>Sen. Jeff Merkley (D-OR) sits on Department of Interior, Environment, and Related Agencies -- direct influence on this program</w:t>
+      </w:r>
+    </w:p>
+    <w:p>
+      <w:pPr>
+        <w:pStyle w:val="HSBody"/>
+      </w:pPr>
+      <w:r>
+        <w:t>Rep. Andrea Salinas (D-OR-06)</w:t>
+      </w:r>
+    </w:p>
+    <w:p>
+      <w:pPr>
+        <w:pStyle w:val="HSBody"/>
+      </w:pPr>
+      <w:r>
+        <w:t>Rep. Val T. Hoyle (D-OR-04)</w:t>
+      </w:r>
+    </w:p>
+    <w:p>
+      <w:pPr>
+        <w:pStyle w:val="HSBody"/>
+      </w:pPr>
+      <w:r>
+        <w:rPr>
+          <w:b/>
+        </w:rPr>
+        <w:t>Rep. Val T. Hoyle (D-OR-04) sits on House Committee on Natural Resources -- direct influence on this program</w:t>
+      </w:r>
+    </w:p>
+    <w:p>
+      <w:pPr>
+        <w:pBdr>
+          <w:bottom w:val="single" w:sz="2" w:space="6" w:color="D1D5DB"/>
+        </w:pBdr>
+        <w:spacing w:before="40" w:after="40"/>
+      </w:pPr>
+      <w:r>
+        <w:rPr>
+          <w:sz w:val="4"/>
+        </w:rPr>
+      </w:r>
+    </w:p>
+    <w:p>
+      <w:pPr>
+        <w:pStyle w:val="HSSmall"/>
+      </w:pPr>
+      <w:r>
+        <w:t>Economic impact estimates derived from Bureau of Economic Analysis (BEA) RIMS II regional input-output multipliers (output multiplier range 1.8-2.4x for federal government spending). Employment estimates based on Bureau of Labor Statistics (BLS) employment requirements tables (8-15 jobs per $1M in federal spending). Benefit-cost ratio for mitigation programs from FEMA/National Institute of Building Sciences (NIBS) Natural Hazard Mitigation Saves (MitSaves) 2018 Interim Report, reporting $4 average return per $1 invested in federal mitigation grants.</w:t>
+      </w:r>
+    </w:p>
+    <w:p>
+      <w:r>
+        <w:br w:type="page"/>
+      </w:r>
+    </w:p>
+    <w:p>
+      <w:pPr>
+        <w:pStyle w:val="HSTitle"/>
+      </w:pPr>
+      <w:r>
+        <w:t>DOE Indian Energy</w:t>
+      </w:r>
+    </w:p>
+    <w:p>
+      <w:pPr>
+        <w:pStyle w:val="HSSubtitle"/>
+      </w:pPr>
+      <w:r>
+        <w:t>DOE | Direct | Discretionary</w:t>
+      </w:r>
+    </w:p>
+    <w:p>
+      <w:pPr>
+        <w:pStyle w:val="HSBody"/>
+      </w:pPr>
+      <w:r>
+        <w:rPr>
+          <w:rFonts w:ascii="Arial" w:hAnsi="Arial"/>
+          <w:color w:val="B45309"/>
+          <w:sz w:val="28"/>
+        </w:rPr>
+        <w:t xml:space="preserve">● </w:t>
+      </w:r>
+      <w:r>
+        <w:rPr>
+          <w:rFonts w:ascii="Arial" w:hAnsi="Arial"/>
+          <w:b/>
+          <w:color w:val="B45309"/>
+          <w:sz w:val="22"/>
+        </w:rPr>
+        <w:t>Uncertain</w:t>
+      </w:r>
+    </w:p>
+    <w:p>
+      <w:pPr>
+        <w:pStyle w:val="HSBody"/>
+      </w:pPr>
+      <w:r>
+        <w:t>Active program but DOE reorganization and IRA implementation uncertainty create structural ambiguity.</w:t>
+      </w:r>
+    </w:p>
+    <w:p>
+      <w:pPr>
+        <w:pStyle w:val="HSSection"/>
+      </w:pPr>
+      <w:r>
+        <w:t>Program Overview</w:t>
+      </w:r>
+    </w:p>
+    <w:p>
+      <w:pPr>
+        <w:pStyle w:val="HSBody"/>
+      </w:pPr>
+      <w:r>
+        <w:t>DOE Office of Indian Energy programs for Tribal energy development.</w:t>
+      </w:r>
+    </w:p>
+    <w:p>
+      <w:pPr>
+        <w:pStyle w:val="HSBody"/>
+      </w:pPr>
+      <w:r>
+        <w:t>Federal Home: Department of Energy</w:t>
+      </w:r>
+    </w:p>
+    <w:p>
+      <w:pPr>
+        <w:pStyle w:val="HSSection"/>
+      </w:pPr>
+      <w:r>
+        <w:t>Award History</w:t>
+      </w:r>
+    </w:p>
+    <w:p>
+      <w:pPr>
+        <w:pStyle w:val="HSBody"/>
+      </w:pPr>
+      <w:r>
+        <w:rPr>
+          <w:b/>
+        </w:rPr>
+        <w:t>First-Time Applicant Advantage</w:t>
+      </w:r>
+    </w:p>
+    <w:p>
+      <w:pPr>
+        <w:pStyle w:val="HSBody"/>
+      </w:pPr>
+      <w:r>
+        <w:t>Confederated Tribes of the Grand Ronde Community of Oregon has not yet received funding through DOE Indian Energy. This positions the Tribe as a first-time applicant -- a category often given priority consideration in competitive programs.</w:t>
+      </w:r>
+    </w:p>
+    <w:p>
+      <w:pPr>
+        <w:pStyle w:val="HSSection"/>
+      </w:pPr>
+      <w:r>
+        <w:t>Local Hazard Relevance</w:t>
+      </w:r>
+    </w:p>
+    <w:p>
+      <w:pPr>
+        <w:pStyle w:val="HSBody"/>
+      </w:pPr>
+      <w:r>
+        <w:t>Landslide -- Risk Score: 79.4 -- (Relatively High)</w:t>
+      </w:r>
+    </w:p>
+    <w:p>
+      <w:pPr>
+        <w:pStyle w:val="HSBody"/>
+      </w:pPr>
+      <w:r>
+        <w:t>Earthquake -- Risk Score: 78.8 -- (Relatively High)</w:t>
+      </w:r>
+    </w:p>
+    <w:p>
+      <w:pPr>
+        <w:pStyle w:val="HSBody"/>
+      </w:pPr>
+      <w:r>
+        <w:t>Wildfire -- Risk Score: 78.6 -- (Relatively High)</w:t>
+      </w:r>
+    </w:p>
+    <w:p>
+      <w:pPr>
+        <w:pStyle w:val="HSSection"/>
+      </w:pPr>
+      <w:r>
+        <w:t>District Economic Impact</w:t>
+      </w:r>
+    </w:p>
+    <w:p>
+      <w:pPr>
+        <w:pStyle w:val="HSBody"/>
+      </w:pPr>
+      <w:r>
+        <w:t>Based on program averages for DOE Indian Energy:</w:t>
+      </w:r>
+    </w:p>
+    <w:p>
+      <w:pPr>
+        <w:pStyle w:val="HSBody"/>
+      </w:pPr>
+      <w:r>
+        <w:t>Based on program averages, a successful DOE Indian Energy application could generate an estimated $360,000-$480,000 in regional economic impact, supporting approximately 2-3 jobs (BEA RIMS II methodology, output multiplier range 1.8-2.4x; BLS employment requirements methodology).</w:t>
+      </w:r>
+    </w:p>
+    <w:p>
+      <w:pPr>
+        <w:pStyle w:val="HSBody"/>
+      </w:pPr>
+      <w:r>
+        <w:t>Hazard Alignment: Confederated Tribes of the Grand Ronde Community of Oregon's landslide risk profile reinforces the economic case for continued federal investment in DOE Indian Energy.</w:t>
+      </w:r>
+    </w:p>
+    <w:p>
+      <w:pPr>
+        <w:pStyle w:val="HSBody"/>
+      </w:pPr>
+      <w:r>
+        <w:t>Per-District Impact Allocation:</w:t>
+      </w:r>
+    </w:p>
+    <w:p>
+      <w:pPr>
+        <w:pStyle w:val="HSBody"/>
+      </w:pPr>
+      <w:r>
+        <w:t xml:space="preserve">  OR-06 (99% overlap): $357,120 - $476,160</w:t>
+      </w:r>
+    </w:p>
+    <w:p>
+      <w:pPr>
+        <w:pStyle w:val="HSBody"/>
+      </w:pPr>
+      <w:r>
+        <w:t xml:space="preserve">  OR-04 (1% overlap): $2,880 - $3,840</w:t>
+      </w:r>
+    </w:p>
+    <w:p>
+      <w:pPr>
+        <w:pStyle w:val="HSSection"/>
+      </w:pPr>
+      <w:r>
+        <w:t>Key Ask</w:t>
+      </w:r>
+    </w:p>
+    <w:p>
+      <w:pPr>
+        <w:pStyle w:val="HSCallout"/>
+        <w:shd w:fill="EEF2FF" w:val="clear"/>
+      </w:pPr>
+      <w:r>
+        <w:t>ASK: DOE Office of Indian Energy programs for Tribal energy development.</w:t>
+      </w:r>
+    </w:p>
+    <w:p>
+      <w:pPr>
+        <w:pStyle w:val="HSCalloutDetail"/>
+        <w:shd w:fill="EEF2FF" w:val="clear"/>
+      </w:pPr>
+      <w:r>
+        <w:t>WHY: Confederated Tribes of the Grand Ronde Community of Oregon's Landslide, Earthquake and Wildfire risk makes this program critical for community resilience</w:t>
+      </w:r>
+    </w:p>
+    <w:p>
+      <w:pPr>
+        <w:pStyle w:val="HSCalloutDetail"/>
+        <w:shd w:fill="EEF2FF" w:val="clear"/>
+      </w:pPr>
+      <w:r>
+        <w:t>IMPACT: Based on program averages, a successful DOE Indian Energy application could generate an estimated $360,000-$480,000 in regional economic impact, supporting approximately 2-3 jobs (BEA RIMS II methodology, output multiplier range 1.8-2.4x; BLS employment requirements methodology).</w:t>
+      </w:r>
+    </w:p>
+    <w:p>
+      <w:pPr>
+        <w:pStyle w:val="HSSection"/>
+      </w:pPr>
+      <w:r>
+        <w:t>Structural Policy Asks</w:t>
+      </w:r>
+    </w:p>
+    <w:p>
+      <w:pPr>
+        <w:pStyle w:val="HSBody"/>
+      </w:pPr>
+      <w:r>
+        <w:rPr>
+          <w:b/>
+        </w:rPr>
+        <w:t>Multi-Year Funding Stability [FY26]</w:t>
+      </w:r>
+    </w:p>
+    <w:p>
+      <w:pPr>
+        <w:pStyle w:val="HSBody"/>
+      </w:pPr>
+      <w:r>
+        <w:t>Shift from annual discretionary to multi-year or permanent authorization for core Tribal climate programs</w:t>
+      </w:r>
+    </w:p>
+    <w:p>
+      <w:pPr>
+        <w:pStyle w:val="HSBody"/>
+      </w:pPr>
+      <w:r>
+        <w:t>Target: Congress</w:t>
+      </w:r>
+    </w:p>
+    <w:p>
+      <w:pPr>
+        <w:pStyle w:val="HSSmall"/>
+      </w:pPr>
+      <w:r>
+        <w:t>Evidence: Landslide risk profile</w:t>
       </w:r>
     </w:p>
     <w:p>
@@ -6785,7 +6630,7 @@
         <w:pStyle w:val="HSSmall"/>
       </w:pPr>
       <w:r>
-        <w:t>Evidence: Landslide risk profile</w:t>
+        <w:t>Evidence: Active awards in affected programs; Landslide risk profile</w:t>
       </w:r>
     </w:p>
     <w:p>
@@ -6828,7 +6673,7 @@
         <w:pStyle w:val="HSSmall"/>
       </w:pPr>
       <w:r>
-        <w:t>Evidence: Landslide risk profile</w:t>
+        <w:t>Evidence: Active awards in affected programs; Landslide risk profile</w:t>
       </w:r>
     </w:p>
     <w:p>
@@ -6871,7 +6716,7 @@
         <w:pStyle w:val="HSSmall"/>
       </w:pPr>
       <w:r>
-        <w:t>Evidence: Landslide risk profile</w:t>
+        <w:t>Evidence: Active awards in affected programs; Landslide risk profile</w:t>
       </w:r>
     </w:p>
     <w:p>
@@ -6893,6 +6738,82 @@
       </w:pPr>
       <w:r>
         <w:t>The following programs were assessed as lower priority for Confederated Tribes of the Grand Ronde Community of Oregon based on hazard profile and geographic relevance. They may still be relevant for specific project needs.</w:t>
+      </w:r>
+    </w:p>
+    <w:p>
+      <w:pPr>
+        <w:pStyle w:val="HSBody"/>
+      </w:pPr>
+      <w:r>
+        <w:rPr>
+          <w:b/>
+        </w:rPr>
+        <w:t>HUD IHBG</w:t>
+      </w:r>
+      <w:r>
+        <w:t xml:space="preserve">  [Stable]</w:t>
+      </w:r>
+    </w:p>
+    <w:p>
+      <w:pPr>
+        <w:pStyle w:val="HSBody"/>
+      </w:pPr>
+      <w:r>
+        <w:t>HUD Indian Housing Block Grant program under NAHASDA.</w:t>
+      </w:r>
+    </w:p>
+    <w:p>
+      <w:pPr>
+        <w:pStyle w:val="HSSmall"/>
+      </w:pPr>
+      <w:r>
+        <w:t>Access: Direct | Funding: Discretionary</w:t>
+      </w:r>
+    </w:p>
+    <w:p>
+      <w:pPr>
+        <w:pStyle w:val="HSSmall"/>
+      </w:pPr>
+      <w:r>
+        <w:t>Learn more: Contact your program specialist or visit HUD for current application information.</w:t>
+      </w:r>
+    </w:p>
+    <w:p>
+      <w:pPr>
+        <w:pStyle w:val="HSBody"/>
+      </w:pPr>
+      <w:r>
+        <w:rPr>
+          <w:b/>
+        </w:rPr>
+        <w:t>Tribal Community Resilience Annual Awards</w:t>
+      </w:r>
+      <w:r>
+        <w:t xml:space="preserve">  [Stable]</w:t>
+      </w:r>
+    </w:p>
+    <w:p>
+      <w:pPr>
+        <w:pStyle w:val="HSBody"/>
+      </w:pPr>
+      <w:r>
+        <w:t>BIA annual awards program for Tribal community resilience projects. Complements the core TCR program with implementation funding.</w:t>
+      </w:r>
+    </w:p>
+    <w:p>
+      <w:pPr>
+        <w:pStyle w:val="HSSmall"/>
+      </w:pPr>
+      <w:r>
+        <w:t>Access: Direct | Funding: Discretionary</w:t>
+      </w:r>
+    </w:p>
+    <w:p>
+      <w:pPr>
+        <w:pStyle w:val="HSSmall"/>
+      </w:pPr>
+      <w:r>
+        <w:t>Learn more: Contact your program specialist or visit BIA for current application information.</w:t>
       </w:r>
     </w:p>
     <w:p>

--- a/docs/web/tribes/congressional/epa_100000058_congressional_overview_fy26.docx
+++ b/docs/web/tribes/congressional/epa_100000058_congressional_overview_fy26.docx
@@ -56,7 +56,7 @@
         <w:pStyle w:val="HSBody"/>
       </w:pPr>
       <w:r>
-        <w:t>Generated: 2026-02-22</w:t>
+        <w:t>Generated: 2026-03-01</w:t>
       </w:r>
     </w:p>
     <w:p>
